--- a/Final Documentation.docx
+++ b/Final Documentation.docx
@@ -5701,13 +5701,7 @@
         <w:jc w:val="both"/>
       </w:pPr>
       <w:r>
-        <w:t>3.</w:t>
-      </w:r>
-      <w:r>
-        <w:t>3</w:t>
-      </w:r>
-      <w:r>
-        <w:t>.1 Doctors’ Module</w:t>
+        <w:t>3.3.1 Doctors’ Module</w:t>
       </w:r>
     </w:p>
     <w:p>
@@ -5741,13 +5735,7 @@
       <w:bookmarkStart w:id="31" w:name="_37m2jsg" w:colFirst="0" w:colLast="0"/>
       <w:bookmarkEnd w:id="31"/>
       <w:r>
-        <w:t>3.</w:t>
-      </w:r>
-      <w:r>
-        <w:t>3</w:t>
-      </w:r>
-      <w:r>
-        <w:t>.2 Admins’ Module</w:t>
+        <w:t>3.3.2 Admins’ Module</w:t>
       </w:r>
     </w:p>
     <w:p>
@@ -5809,13 +5797,7 @@
       <w:bookmarkStart w:id="32" w:name="_19c6y18" w:colFirst="0" w:colLast="0"/>
       <w:bookmarkEnd w:id="32"/>
       <w:r>
-        <w:t>3.</w:t>
-      </w:r>
-      <w:r>
-        <w:t>4</w:t>
-      </w:r>
-      <w:r>
-        <w:t>.1 Sublime Text Editor</w:t>
+        <w:t>3.4.1 Sublime Text Editor</w:t>
       </w:r>
     </w:p>
     <w:p>
@@ -5848,13 +5830,7 @@
       <w:bookmarkStart w:id="33" w:name="_3tbugp1" w:colFirst="0" w:colLast="0"/>
       <w:bookmarkEnd w:id="33"/>
       <w:r>
-        <w:t>3.</w:t>
-      </w:r>
-      <w:r>
-        <w:t>4</w:t>
-      </w:r>
-      <w:r>
-        <w:t>.2 MySQL Database</w:t>
+        <w:t>3.4.2 MySQL Database</w:t>
       </w:r>
     </w:p>
     <w:p>
@@ -6041,7 +6017,25 @@
           <w:sz w:val="24"/>
           <w:szCs w:val="24"/>
         </w:rPr>
-        <w:t>4.1 System Requirements Analysis</w:t>
+        <w:t>4.</w:t>
+      </w:r>
+      <w:r>
+        <w:rPr>
+          <w:rFonts w:ascii="Times New Roman" w:hAnsi="Times New Roman" w:cs="Times New Roman"/>
+          <w:b/>
+          <w:sz w:val="24"/>
+          <w:szCs w:val="24"/>
+        </w:rPr>
+        <w:t>2</w:t>
+      </w:r>
+      <w:r>
+        <w:rPr>
+          <w:rFonts w:ascii="Times New Roman" w:hAnsi="Times New Roman" w:cs="Times New Roman"/>
+          <w:b/>
+          <w:sz w:val="24"/>
+          <w:szCs w:val="24"/>
+        </w:rPr>
+        <w:t xml:space="preserve"> System Requirements Analysis</w:t>
       </w:r>
     </w:p>
     <w:p>
@@ -6055,227 +6049,351 @@
           <w:szCs w:val="24"/>
         </w:rPr>
       </w:pPr>
-      <w:bookmarkStart w:id="37" w:name="_GoBack"/>
+    </w:p>
+    <w:p>
+      <w:pPr>
+        <w:pStyle w:val="Heading3"/>
+        <w:jc w:val="both"/>
+      </w:pPr>
+      <w:bookmarkStart w:id="37" w:name="_3o7alnk" w:colFirst="0" w:colLast="0"/>
       <w:bookmarkEnd w:id="37"/>
+      <w:r>
+        <w:t>4</w:t>
+      </w:r>
+      <w:r>
+        <w:t>.</w:t>
+      </w:r>
+      <w:r>
+        <w:t>2</w:t>
+      </w:r>
+      <w:r>
+        <w:t>.1 Functional Requirements</w:t>
+      </w:r>
+    </w:p>
+    <w:p>
+      <w:pPr>
+        <w:jc w:val="both"/>
+        <w:rPr>
+          <w:rFonts w:ascii="Times New Roman" w:eastAsia="Times New Roman" w:hAnsi="Times New Roman" w:cs="Times New Roman"/>
+          <w:sz w:val="24"/>
+          <w:szCs w:val="24"/>
+        </w:rPr>
+      </w:pPr>
+      <w:r>
+        <w:rPr>
+          <w:rFonts w:ascii="Times New Roman" w:eastAsia="Times New Roman" w:hAnsi="Times New Roman" w:cs="Times New Roman"/>
+          <w:sz w:val="24"/>
+          <w:szCs w:val="24"/>
+        </w:rPr>
+        <w:t>Functional requirements describe what the software should do in order to accomplish a specific task. A doctor can be able to:</w:t>
+      </w:r>
+    </w:p>
+    <w:p>
+      <w:pPr>
+        <w:jc w:val="both"/>
+        <w:rPr>
+          <w:rFonts w:ascii="Times New Roman" w:eastAsia="Times New Roman" w:hAnsi="Times New Roman" w:cs="Times New Roman"/>
+          <w:b/>
+          <w:sz w:val="24"/>
+          <w:szCs w:val="24"/>
+        </w:rPr>
+      </w:pPr>
+      <w:r>
+        <w:rPr>
+          <w:rFonts w:ascii="Times New Roman" w:eastAsia="Times New Roman" w:hAnsi="Times New Roman" w:cs="Times New Roman"/>
+          <w:b/>
+          <w:sz w:val="24"/>
+          <w:szCs w:val="24"/>
+        </w:rPr>
+        <w:t>4</w:t>
+      </w:r>
+      <w:r>
+        <w:rPr>
+          <w:rFonts w:ascii="Times New Roman" w:eastAsia="Times New Roman" w:hAnsi="Times New Roman" w:cs="Times New Roman"/>
+          <w:b/>
+          <w:sz w:val="24"/>
+          <w:szCs w:val="24"/>
+        </w:rPr>
+        <w:t>.</w:t>
+      </w:r>
+      <w:r>
+        <w:rPr>
+          <w:rFonts w:ascii="Times New Roman" w:eastAsia="Times New Roman" w:hAnsi="Times New Roman" w:cs="Times New Roman"/>
+          <w:b/>
+          <w:sz w:val="24"/>
+          <w:szCs w:val="24"/>
+        </w:rPr>
+        <w:t>2</w:t>
+      </w:r>
+      <w:r>
+        <w:rPr>
+          <w:rFonts w:ascii="Times New Roman" w:eastAsia="Times New Roman" w:hAnsi="Times New Roman" w:cs="Times New Roman"/>
+          <w:b/>
+          <w:sz w:val="24"/>
+          <w:szCs w:val="24"/>
+        </w:rPr>
+        <w:t>.1.1 Authentication</w:t>
+      </w:r>
+    </w:p>
+    <w:p>
+      <w:pPr>
+        <w:jc w:val="both"/>
+        <w:rPr>
+          <w:rFonts w:ascii="Times New Roman" w:eastAsia="Times New Roman" w:hAnsi="Times New Roman" w:cs="Times New Roman"/>
+          <w:sz w:val="24"/>
+          <w:szCs w:val="24"/>
+        </w:rPr>
+      </w:pPr>
+      <w:r>
+        <w:rPr>
+          <w:rFonts w:ascii="Times New Roman" w:eastAsia="Times New Roman" w:hAnsi="Times New Roman" w:cs="Times New Roman"/>
+          <w:sz w:val="24"/>
+          <w:szCs w:val="24"/>
+        </w:rPr>
+        <w:t>The doctor should be able to login to the system, logout from the system and use passwords in order to access his or her account.</w:t>
+      </w:r>
+    </w:p>
+    <w:p>
+      <w:pPr>
+        <w:jc w:val="both"/>
+        <w:rPr>
+          <w:rFonts w:ascii="Times New Roman" w:eastAsia="Times New Roman" w:hAnsi="Times New Roman" w:cs="Times New Roman"/>
+          <w:b/>
+          <w:sz w:val="24"/>
+          <w:szCs w:val="24"/>
+        </w:rPr>
+      </w:pPr>
+      <w:r>
+        <w:rPr>
+          <w:rFonts w:ascii="Times New Roman" w:eastAsia="Times New Roman" w:hAnsi="Times New Roman" w:cs="Times New Roman"/>
+          <w:b/>
+          <w:sz w:val="24"/>
+          <w:szCs w:val="24"/>
+        </w:rPr>
+        <w:t>4</w:t>
+      </w:r>
+      <w:r>
+        <w:rPr>
+          <w:rFonts w:ascii="Times New Roman" w:eastAsia="Times New Roman" w:hAnsi="Times New Roman" w:cs="Times New Roman"/>
+          <w:b/>
+          <w:sz w:val="24"/>
+          <w:szCs w:val="24"/>
+        </w:rPr>
+        <w:t>.</w:t>
+      </w:r>
+      <w:r>
+        <w:rPr>
+          <w:rFonts w:ascii="Times New Roman" w:eastAsia="Times New Roman" w:hAnsi="Times New Roman" w:cs="Times New Roman"/>
+          <w:b/>
+          <w:sz w:val="24"/>
+          <w:szCs w:val="24"/>
+        </w:rPr>
+        <w:t>2</w:t>
+      </w:r>
+      <w:r>
+        <w:rPr>
+          <w:rFonts w:ascii="Times New Roman" w:eastAsia="Times New Roman" w:hAnsi="Times New Roman" w:cs="Times New Roman"/>
+          <w:b/>
+          <w:sz w:val="24"/>
+          <w:szCs w:val="24"/>
+        </w:rPr>
+        <w:t>.1.2 Search</w:t>
+      </w:r>
+    </w:p>
+    <w:p>
+      <w:pPr>
+        <w:jc w:val="both"/>
+        <w:rPr>
+          <w:rFonts w:ascii="Times New Roman" w:eastAsia="Times New Roman" w:hAnsi="Times New Roman" w:cs="Times New Roman"/>
+          <w:sz w:val="24"/>
+          <w:szCs w:val="24"/>
+        </w:rPr>
+      </w:pPr>
+      <w:r>
+        <w:rPr>
+          <w:rFonts w:ascii="Times New Roman" w:eastAsia="Times New Roman" w:hAnsi="Times New Roman" w:cs="Times New Roman"/>
+          <w:sz w:val="24"/>
+          <w:szCs w:val="24"/>
+        </w:rPr>
+        <w:t>The doctor can search for doctors within the system. Moreover, he can locate frequently asked questions and look for breakout diseases and quick solutions to cure illnesses.</w:t>
+      </w:r>
+    </w:p>
+    <w:p>
+      <w:pPr>
+        <w:jc w:val="both"/>
+        <w:rPr>
+          <w:rFonts w:ascii="Times New Roman" w:eastAsia="Times New Roman" w:hAnsi="Times New Roman" w:cs="Times New Roman"/>
+          <w:b/>
+          <w:sz w:val="24"/>
+          <w:szCs w:val="24"/>
+        </w:rPr>
+      </w:pPr>
+      <w:r>
+        <w:rPr>
+          <w:rFonts w:ascii="Times New Roman" w:eastAsia="Times New Roman" w:hAnsi="Times New Roman" w:cs="Times New Roman"/>
+          <w:b/>
+          <w:sz w:val="24"/>
+          <w:szCs w:val="24"/>
+        </w:rPr>
+        <w:t>4</w:t>
+      </w:r>
+      <w:r>
+        <w:rPr>
+          <w:rFonts w:ascii="Times New Roman" w:eastAsia="Times New Roman" w:hAnsi="Times New Roman" w:cs="Times New Roman"/>
+          <w:b/>
+          <w:sz w:val="24"/>
+          <w:szCs w:val="24"/>
+        </w:rPr>
+        <w:t>.</w:t>
+      </w:r>
+      <w:r>
+        <w:rPr>
+          <w:rFonts w:ascii="Times New Roman" w:eastAsia="Times New Roman" w:hAnsi="Times New Roman" w:cs="Times New Roman"/>
+          <w:b/>
+          <w:sz w:val="24"/>
+          <w:szCs w:val="24"/>
+        </w:rPr>
+        <w:t>2</w:t>
+      </w:r>
+      <w:r>
+        <w:rPr>
+          <w:rFonts w:ascii="Times New Roman" w:eastAsia="Times New Roman" w:hAnsi="Times New Roman" w:cs="Times New Roman"/>
+          <w:b/>
+          <w:sz w:val="24"/>
+          <w:szCs w:val="24"/>
+        </w:rPr>
+        <w:t>.1.3 Question and Answer</w:t>
+      </w:r>
+    </w:p>
+    <w:p>
+      <w:pPr>
+        <w:jc w:val="both"/>
+        <w:rPr>
+          <w:rFonts w:ascii="Times New Roman" w:eastAsia="Times New Roman" w:hAnsi="Times New Roman" w:cs="Times New Roman"/>
+          <w:sz w:val="24"/>
+          <w:szCs w:val="24"/>
+        </w:rPr>
+      </w:pPr>
+      <w:r>
+        <w:rPr>
+          <w:rFonts w:ascii="Times New Roman" w:eastAsia="Times New Roman" w:hAnsi="Times New Roman" w:cs="Times New Roman"/>
+          <w:sz w:val="24"/>
+          <w:szCs w:val="24"/>
+        </w:rPr>
+        <w:t>The doctor is able to post a question about an emerging epidemic or new trends of diseases or health concerns. Furthermore, doctors will also be empowered by the system to give answers to these questions.</w:t>
+      </w:r>
+    </w:p>
+    <w:p>
+      <w:pPr>
+        <w:jc w:val="both"/>
+        <w:rPr>
+          <w:rFonts w:ascii="Times New Roman" w:eastAsia="Times New Roman" w:hAnsi="Times New Roman" w:cs="Times New Roman"/>
+          <w:b/>
+          <w:sz w:val="24"/>
+          <w:szCs w:val="24"/>
+        </w:rPr>
+      </w:pPr>
+      <w:r>
+        <w:rPr>
+          <w:rFonts w:ascii="Times New Roman" w:eastAsia="Times New Roman" w:hAnsi="Times New Roman" w:cs="Times New Roman"/>
+          <w:b/>
+          <w:sz w:val="24"/>
+          <w:szCs w:val="24"/>
+        </w:rPr>
+        <w:t>4</w:t>
+      </w:r>
+      <w:r>
+        <w:rPr>
+          <w:rFonts w:ascii="Times New Roman" w:eastAsia="Times New Roman" w:hAnsi="Times New Roman" w:cs="Times New Roman"/>
+          <w:b/>
+          <w:sz w:val="24"/>
+          <w:szCs w:val="24"/>
+        </w:rPr>
+        <w:t>.</w:t>
+      </w:r>
+      <w:r>
+        <w:rPr>
+          <w:rFonts w:ascii="Times New Roman" w:eastAsia="Times New Roman" w:hAnsi="Times New Roman" w:cs="Times New Roman"/>
+          <w:b/>
+          <w:sz w:val="24"/>
+          <w:szCs w:val="24"/>
+        </w:rPr>
+        <w:t>2</w:t>
+      </w:r>
+      <w:r>
+        <w:rPr>
+          <w:rFonts w:ascii="Times New Roman" w:eastAsia="Times New Roman" w:hAnsi="Times New Roman" w:cs="Times New Roman"/>
+          <w:b/>
+          <w:sz w:val="24"/>
+          <w:szCs w:val="24"/>
+        </w:rPr>
+        <w:t>.1.4 Send Private Messages</w:t>
+      </w:r>
+    </w:p>
+    <w:p>
+      <w:pPr>
+        <w:jc w:val="both"/>
+        <w:rPr>
+          <w:rFonts w:ascii="Times New Roman" w:eastAsia="Times New Roman" w:hAnsi="Times New Roman" w:cs="Times New Roman"/>
+          <w:sz w:val="24"/>
+          <w:szCs w:val="24"/>
+        </w:rPr>
+      </w:pPr>
+      <w:r>
+        <w:rPr>
+          <w:rFonts w:ascii="Times New Roman" w:eastAsia="Times New Roman" w:hAnsi="Times New Roman" w:cs="Times New Roman"/>
+          <w:sz w:val="24"/>
+          <w:szCs w:val="24"/>
+        </w:rPr>
+        <w:t>The doctor can send a message to another doctor who has more experience in a certain speciality so as to ask for advice from the experienced doctor</w:t>
+      </w:r>
+    </w:p>
+    <w:p>
+      <w:pPr>
+        <w:jc w:val="both"/>
+        <w:rPr>
+          <w:rFonts w:ascii="Times New Roman" w:eastAsia="Times New Roman" w:hAnsi="Times New Roman" w:cs="Times New Roman"/>
+          <w:sz w:val="24"/>
+          <w:szCs w:val="24"/>
+        </w:rPr>
+      </w:pPr>
+      <w:r>
+        <w:rPr>
+          <w:rFonts w:ascii="Times New Roman" w:eastAsia="Times New Roman" w:hAnsi="Times New Roman" w:cs="Times New Roman"/>
+          <w:sz w:val="24"/>
+          <w:szCs w:val="24"/>
+        </w:rPr>
+        <w:t xml:space="preserve">  </w:t>
+      </w:r>
+    </w:p>
+    <w:p>
+      <w:pPr>
+        <w:jc w:val="both"/>
+        <w:rPr>
+          <w:rFonts w:ascii="Times New Roman" w:eastAsia="Times New Roman" w:hAnsi="Times New Roman" w:cs="Times New Roman"/>
+          <w:sz w:val="24"/>
+          <w:szCs w:val="24"/>
+        </w:rPr>
+      </w:pPr>
     </w:p>
     <w:p>
       <w:pPr>
         <w:pStyle w:val="Heading3"/>
         <w:jc w:val="both"/>
       </w:pPr>
-      <w:bookmarkStart w:id="38" w:name="_3o7alnk" w:colFirst="0" w:colLast="0"/>
+      <w:bookmarkStart w:id="38" w:name="_23ckvvd" w:colFirst="0" w:colLast="0"/>
       <w:bookmarkEnd w:id="38"/>
       <w:r>
-        <w:t>3.3.1 Functional Requirements</w:t>
-      </w:r>
-    </w:p>
-    <w:p>
-      <w:pPr>
-        <w:jc w:val="both"/>
-        <w:rPr>
-          <w:rFonts w:ascii="Times New Roman" w:eastAsia="Times New Roman" w:hAnsi="Times New Roman" w:cs="Times New Roman"/>
-          <w:sz w:val="24"/>
-          <w:szCs w:val="24"/>
-        </w:rPr>
-      </w:pPr>
-      <w:r>
-        <w:rPr>
-          <w:rFonts w:ascii="Times New Roman" w:eastAsia="Times New Roman" w:hAnsi="Times New Roman" w:cs="Times New Roman"/>
-          <w:sz w:val="24"/>
-          <w:szCs w:val="24"/>
-        </w:rPr>
-        <w:t>Functional requirements describe what the software should do in order to accomplish a specific task. A doctor can be able to:</w:t>
-      </w:r>
-    </w:p>
-    <w:p>
-      <w:pPr>
-        <w:jc w:val="both"/>
-        <w:rPr>
-          <w:rFonts w:ascii="Times New Roman" w:eastAsia="Times New Roman" w:hAnsi="Times New Roman" w:cs="Times New Roman"/>
-          <w:b/>
-          <w:sz w:val="24"/>
-          <w:szCs w:val="24"/>
-        </w:rPr>
-      </w:pPr>
-      <w:r>
-        <w:rPr>
-          <w:rFonts w:ascii="Times New Roman" w:eastAsia="Times New Roman" w:hAnsi="Times New Roman" w:cs="Times New Roman"/>
-          <w:b/>
-          <w:sz w:val="24"/>
-          <w:szCs w:val="24"/>
-        </w:rPr>
-        <w:t>3.3.1.1 Authentication</w:t>
-      </w:r>
-    </w:p>
-    <w:p>
-      <w:pPr>
-        <w:jc w:val="both"/>
-        <w:rPr>
-          <w:rFonts w:ascii="Times New Roman" w:eastAsia="Times New Roman" w:hAnsi="Times New Roman" w:cs="Times New Roman"/>
-          <w:sz w:val="24"/>
-          <w:szCs w:val="24"/>
-        </w:rPr>
-      </w:pPr>
-      <w:r>
-        <w:rPr>
-          <w:rFonts w:ascii="Times New Roman" w:eastAsia="Times New Roman" w:hAnsi="Times New Roman" w:cs="Times New Roman"/>
-          <w:sz w:val="24"/>
-          <w:szCs w:val="24"/>
-        </w:rPr>
-        <w:t>The doctor should be able to login to the system, logout from the system and use passwords in order to access his or her account.</w:t>
-      </w:r>
-    </w:p>
-    <w:p>
-      <w:pPr>
-        <w:jc w:val="both"/>
-        <w:rPr>
-          <w:rFonts w:ascii="Times New Roman" w:eastAsia="Times New Roman" w:hAnsi="Times New Roman" w:cs="Times New Roman"/>
-          <w:b/>
-          <w:sz w:val="24"/>
-          <w:szCs w:val="24"/>
-        </w:rPr>
-      </w:pPr>
-      <w:r>
-        <w:rPr>
-          <w:rFonts w:ascii="Times New Roman" w:eastAsia="Times New Roman" w:hAnsi="Times New Roman" w:cs="Times New Roman"/>
-          <w:b/>
-          <w:sz w:val="24"/>
-          <w:szCs w:val="24"/>
-        </w:rPr>
-        <w:t>3.3.1.2 Search</w:t>
-      </w:r>
-    </w:p>
-    <w:p>
-      <w:pPr>
-        <w:jc w:val="both"/>
-        <w:rPr>
-          <w:rFonts w:ascii="Times New Roman" w:eastAsia="Times New Roman" w:hAnsi="Times New Roman" w:cs="Times New Roman"/>
-          <w:sz w:val="24"/>
-          <w:szCs w:val="24"/>
-        </w:rPr>
-      </w:pPr>
-      <w:r>
-        <w:rPr>
-          <w:rFonts w:ascii="Times New Roman" w:eastAsia="Times New Roman" w:hAnsi="Times New Roman" w:cs="Times New Roman"/>
-          <w:sz w:val="24"/>
-          <w:szCs w:val="24"/>
-        </w:rPr>
-        <w:t>The doctor can search for doctors within the system. Moreover, he can locate frequently asked questions and look for breakout diseases and quick solutions to cure illnesses.</w:t>
-      </w:r>
-    </w:p>
-    <w:p>
-      <w:pPr>
-        <w:jc w:val="both"/>
-        <w:rPr>
-          <w:rFonts w:ascii="Times New Roman" w:eastAsia="Times New Roman" w:hAnsi="Times New Roman" w:cs="Times New Roman"/>
-          <w:b/>
-          <w:sz w:val="24"/>
-          <w:szCs w:val="24"/>
-        </w:rPr>
-      </w:pPr>
-      <w:r>
-        <w:rPr>
-          <w:rFonts w:ascii="Times New Roman" w:eastAsia="Times New Roman" w:hAnsi="Times New Roman" w:cs="Times New Roman"/>
-          <w:b/>
-          <w:sz w:val="24"/>
-          <w:szCs w:val="24"/>
-        </w:rPr>
-        <w:t>3.3.1.3 Question and Answer</w:t>
-      </w:r>
-    </w:p>
-    <w:p>
-      <w:pPr>
-        <w:jc w:val="both"/>
-        <w:rPr>
-          <w:rFonts w:ascii="Times New Roman" w:eastAsia="Times New Roman" w:hAnsi="Times New Roman" w:cs="Times New Roman"/>
-          <w:sz w:val="24"/>
-          <w:szCs w:val="24"/>
-        </w:rPr>
-      </w:pPr>
-      <w:r>
-        <w:rPr>
-          <w:rFonts w:ascii="Times New Roman" w:eastAsia="Times New Roman" w:hAnsi="Times New Roman" w:cs="Times New Roman"/>
-          <w:sz w:val="24"/>
-          <w:szCs w:val="24"/>
-        </w:rPr>
-        <w:t>The doctor is able to post a question about an emerging epidemic or new trends of diseases or health concerns. Furthermore, doctors will also be empowered by the system to give answers to these questions.</w:t>
-      </w:r>
-    </w:p>
-    <w:p>
-      <w:pPr>
-        <w:jc w:val="both"/>
-        <w:rPr>
-          <w:rFonts w:ascii="Times New Roman" w:eastAsia="Times New Roman" w:hAnsi="Times New Roman" w:cs="Times New Roman"/>
-          <w:b/>
-          <w:sz w:val="24"/>
-          <w:szCs w:val="24"/>
-        </w:rPr>
-      </w:pPr>
-      <w:r>
-        <w:rPr>
-          <w:rFonts w:ascii="Times New Roman" w:eastAsia="Times New Roman" w:hAnsi="Times New Roman" w:cs="Times New Roman"/>
-          <w:b/>
-          <w:sz w:val="24"/>
-          <w:szCs w:val="24"/>
-        </w:rPr>
-        <w:t>3.3.1.4 Send Private Messages</w:t>
-      </w:r>
-    </w:p>
-    <w:p>
-      <w:pPr>
-        <w:jc w:val="both"/>
-        <w:rPr>
-          <w:rFonts w:ascii="Times New Roman" w:eastAsia="Times New Roman" w:hAnsi="Times New Roman" w:cs="Times New Roman"/>
-          <w:sz w:val="24"/>
-          <w:szCs w:val="24"/>
-        </w:rPr>
-      </w:pPr>
-      <w:r>
-        <w:rPr>
-          <w:rFonts w:ascii="Times New Roman" w:eastAsia="Times New Roman" w:hAnsi="Times New Roman" w:cs="Times New Roman"/>
-          <w:sz w:val="24"/>
-          <w:szCs w:val="24"/>
-        </w:rPr>
-        <w:t>The doctor can send a message to another doctor who has more experience in a certain speciality so as to ask for advice from the experienced doctor</w:t>
-      </w:r>
-    </w:p>
-    <w:p>
-      <w:pPr>
-        <w:jc w:val="both"/>
-        <w:rPr>
-          <w:rFonts w:ascii="Times New Roman" w:eastAsia="Times New Roman" w:hAnsi="Times New Roman" w:cs="Times New Roman"/>
-          <w:sz w:val="24"/>
-          <w:szCs w:val="24"/>
-        </w:rPr>
-      </w:pPr>
-      <w:r>
-        <w:rPr>
-          <w:rFonts w:ascii="Times New Roman" w:eastAsia="Times New Roman" w:hAnsi="Times New Roman" w:cs="Times New Roman"/>
-          <w:sz w:val="24"/>
-          <w:szCs w:val="24"/>
-        </w:rPr>
-        <w:t xml:space="preserve">  </w:t>
-      </w:r>
-    </w:p>
-    <w:p>
-      <w:pPr>
-        <w:jc w:val="both"/>
-        <w:rPr>
-          <w:rFonts w:ascii="Times New Roman" w:eastAsia="Times New Roman" w:hAnsi="Times New Roman" w:cs="Times New Roman"/>
-          <w:sz w:val="24"/>
-          <w:szCs w:val="24"/>
-        </w:rPr>
-      </w:pPr>
-    </w:p>
-    <w:p>
-      <w:pPr>
-        <w:pStyle w:val="Heading3"/>
-        <w:jc w:val="both"/>
-      </w:pPr>
-      <w:bookmarkStart w:id="39" w:name="_23ckvvd" w:colFirst="0" w:colLast="0"/>
-      <w:bookmarkEnd w:id="39"/>
-      <w:r>
-        <w:t>3.3.2 Non-functional Requirements</w:t>
+        <w:t>4</w:t>
+      </w:r>
+      <w:r>
+        <w:t>.</w:t>
+      </w:r>
+      <w:r>
+        <w:t>2</w:t>
+      </w:r>
+      <w:r>
+        <w:t>.2 Non-functional Requirements</w:t>
       </w:r>
     </w:p>
     <w:p>
@@ -6559,13 +6677,16 @@
     </w:p>
     <w:p>
       <w:pPr>
-        <w:jc w:val="both"/>
-        <w:rPr>
-          <w:rFonts w:ascii="Times New Roman" w:eastAsia="Times New Roman" w:hAnsi="Times New Roman" w:cs="Times New Roman"/>
-          <w:sz w:val="24"/>
-          <w:szCs w:val="24"/>
-        </w:rPr>
-      </w:pPr>
+        <w:pStyle w:val="Heading2"/>
+      </w:pPr>
+      <w:r>
+        <w:t>4.3 System Narrative</w:t>
+      </w:r>
+      <w:r>
+        <w:t>*</w:t>
+      </w:r>
+      <w:bookmarkStart w:id="39" w:name="_GoBack"/>
+      <w:bookmarkEnd w:id="39"/>
     </w:p>
     <w:p>
       <w:pPr>
@@ -6575,7 +6696,16 @@
       <w:bookmarkStart w:id="40" w:name="_ihv636" w:colFirst="0" w:colLast="0"/>
       <w:bookmarkEnd w:id="40"/>
       <w:r>
-        <w:t>3.4 System Design</w:t>
+        <w:t>4</w:t>
+      </w:r>
+      <w:r>
+        <w:t>.</w:t>
+      </w:r>
+      <w:r>
+        <w:t>4</w:t>
+      </w:r>
+      <w:r>
+        <w:t xml:space="preserve"> System Design</w:t>
       </w:r>
     </w:p>
     <w:p>
@@ -6599,36 +6729,6 @@
         </w:rPr>
         <w:t>Systems design is the process of defining the architecture, modules, interfaces, and data for the system to satisfy specified requirements.</w:t>
       </w:r>
-    </w:p>
-    <w:p>
-      <w:pPr>
-        <w:pStyle w:val="Heading3"/>
-        <w:jc w:val="both"/>
-      </w:pPr>
-    </w:p>
-    <w:p>
-      <w:pPr>
-        <w:pStyle w:val="Heading3"/>
-        <w:jc w:val="both"/>
-      </w:pPr>
-    </w:p>
-    <w:p>
-      <w:pPr>
-        <w:pStyle w:val="Heading3"/>
-        <w:jc w:val="both"/>
-      </w:pPr>
-    </w:p>
-    <w:p>
-      <w:pPr>
-        <w:pStyle w:val="Heading3"/>
-        <w:jc w:val="both"/>
-      </w:pPr>
-    </w:p>
-    <w:p>
-      <w:pPr>
-        <w:pStyle w:val="Heading3"/>
-        <w:jc w:val="both"/>
-      </w:pPr>
     </w:p>
     <w:p>
       <w:pPr>
@@ -6650,7 +6750,10 @@
       <w:bookmarkStart w:id="41" w:name="_32hioqz" w:colFirst="0" w:colLast="0"/>
       <w:bookmarkEnd w:id="41"/>
       <w:r>
-        <w:t>3.4.1 Use Case Diagram</w:t>
+        <w:t>4</w:t>
+      </w:r>
+      <w:r>
+        <w:t>.4.1 Use Case Diagram</w:t>
       </w:r>
     </w:p>
     <w:p>
@@ -6670,7 +6773,6 @@
           <w:rFonts w:ascii="Times New Roman" w:eastAsia="Times New Roman" w:hAnsi="Times New Roman" w:cs="Times New Roman"/>
           <w:noProof/>
         </w:rPr>
-        <w:lastRenderedPageBreak/>
         <w:drawing>
           <wp:inline distT="0" distB="0" distL="0" distR="0">
             <wp:extent cx="5725962" cy="4392154"/>
@@ -6748,7 +6850,10 @@
       <w:bookmarkEnd w:id="43"/>
       <w:r>
         <w:lastRenderedPageBreak/>
-        <w:t>3.4.2 Data Flow Diagram</w:t>
+        <w:t>4</w:t>
+      </w:r>
+      <w:r>
+        <w:t>.4.2 Data Flow Diagram</w:t>
       </w:r>
     </w:p>
     <w:p>
@@ -7223,7 +7328,10 @@
       <w:bookmarkEnd w:id="45"/>
       <w:r>
         <w:lastRenderedPageBreak/>
-        <w:t>3.4.3 Entity Relation Diagram</w:t>
+        <w:t>4</w:t>
+      </w:r>
+      <w:r>
+        <w:t>.4.3 Entity Relation Diagram</w:t>
       </w:r>
     </w:p>
     <w:p>
@@ -7330,7 +7438,16 @@
       <w:bookmarkEnd w:id="47"/>
       <w:r>
         <w:lastRenderedPageBreak/>
-        <w:t>3.4.3 Database Schema</w:t>
+        <w:t>4</w:t>
+      </w:r>
+      <w:r>
+        <w:t>.4.</w:t>
+      </w:r>
+      <w:r>
+        <w:t>4</w:t>
+      </w:r>
+      <w:r>
+        <w:t xml:space="preserve"> Database Schema</w:t>
       </w:r>
     </w:p>
     <w:p>

--- a/Final Documentation.docx
+++ b/Final Documentation.docx
@@ -7,7 +7,7 @@
         <w:spacing w:line="480" w:lineRule="auto"/>
         <w:jc w:val="both"/>
         <w:rPr>
-          <w:rFonts w:ascii="Times New Roman" w:eastAsia="Times New Roman" w:hAnsi="Times New Roman" w:cs="Times New Roman"/>
+          <w:rFonts w:eastAsia="Times New Roman" w:cs="Times New Roman"/>
           <w:b/>
           <w:sz w:val="32"/>
           <w:szCs w:val="32"/>
@@ -68,7 +68,7 @@
         <w:spacing w:line="480" w:lineRule="auto"/>
         <w:jc w:val="center"/>
         <w:rPr>
-          <w:rFonts w:ascii="Times New Roman" w:eastAsia="Times New Roman" w:hAnsi="Times New Roman" w:cs="Times New Roman"/>
+          <w:rFonts w:eastAsia="Times New Roman" w:cs="Times New Roman"/>
           <w:b/>
           <w:sz w:val="28"/>
           <w:szCs w:val="28"/>
@@ -76,7 +76,7 @@
       </w:pPr>
       <w:r>
         <w:rPr>
-          <w:rFonts w:ascii="Times New Roman" w:eastAsia="Times New Roman" w:hAnsi="Times New Roman" w:cs="Times New Roman"/>
+          <w:rFonts w:eastAsia="Times New Roman" w:cs="Times New Roman"/>
           <w:b/>
           <w:sz w:val="28"/>
           <w:szCs w:val="28"/>
@@ -89,7 +89,7 @@
         <w:spacing w:line="480" w:lineRule="auto"/>
         <w:jc w:val="center"/>
         <w:rPr>
-          <w:rFonts w:ascii="Times New Roman" w:eastAsia="Times New Roman" w:hAnsi="Times New Roman" w:cs="Times New Roman"/>
+          <w:rFonts w:eastAsia="Times New Roman" w:cs="Times New Roman"/>
           <w:b/>
           <w:sz w:val="28"/>
           <w:szCs w:val="28"/>
@@ -102,27 +102,24 @@
         <w:spacing w:line="240" w:lineRule="auto"/>
         <w:jc w:val="center"/>
         <w:rPr>
-          <w:rFonts w:ascii="Times New Roman" w:eastAsia="Times New Roman" w:hAnsi="Times New Roman" w:cs="Times New Roman"/>
+          <w:rFonts w:eastAsia="Times New Roman" w:cs="Times New Roman"/>
           <w:b/>
-          <w:sz w:val="24"/>
           <w:szCs w:val="24"/>
         </w:rPr>
       </w:pPr>
       <w:proofErr w:type="gramStart"/>
       <w:r>
         <w:rPr>
-          <w:rFonts w:ascii="Times New Roman" w:eastAsia="Times New Roman" w:hAnsi="Times New Roman" w:cs="Times New Roman"/>
+          <w:rFonts w:eastAsia="Times New Roman" w:cs="Times New Roman"/>
           <w:b/>
-          <w:sz w:val="24"/>
           <w:szCs w:val="24"/>
         </w:rPr>
         <w:t xml:space="preserve">BY </w:t>
       </w:r>
       <w:r>
         <w:rPr>
-          <w:rFonts w:ascii="Times New Roman" w:eastAsia="Times New Roman" w:hAnsi="Times New Roman" w:cs="Times New Roman"/>
+          <w:rFonts w:eastAsia="Times New Roman" w:cs="Times New Roman"/>
           <w:b/>
-          <w:sz w:val="24"/>
           <w:szCs w:val="24"/>
         </w:rPr>
         <w:t>:</w:t>
@@ -130,12 +127,71 @@
       <w:proofErr w:type="gramEnd"/>
       <w:r>
         <w:rPr>
-          <w:rFonts w:ascii="Times New Roman" w:eastAsia="Times New Roman" w:hAnsi="Times New Roman" w:cs="Times New Roman"/>
+          <w:rFonts w:eastAsia="Times New Roman" w:cs="Times New Roman"/>
           <w:b/>
-          <w:sz w:val="24"/>
-          <w:szCs w:val="24"/>
-        </w:rPr>
-        <w:t xml:space="preserve"> 096802, 101293</w:t>
+          <w:szCs w:val="24"/>
+        </w:rPr>
+        <w:t xml:space="preserve"> </w:t>
+      </w:r>
+    </w:p>
+    <w:p>
+      <w:pPr>
+        <w:spacing w:line="240" w:lineRule="auto"/>
+        <w:jc w:val="center"/>
+        <w:rPr>
+          <w:rFonts w:eastAsia="Times New Roman" w:cs="Times New Roman"/>
+          <w:b/>
+          <w:szCs w:val="24"/>
+        </w:rPr>
+      </w:pPr>
+    </w:p>
+    <w:p>
+      <w:pPr>
+        <w:spacing w:line="240" w:lineRule="auto"/>
+        <w:jc w:val="center"/>
+        <w:rPr>
+          <w:rFonts w:eastAsia="Times New Roman" w:cs="Times New Roman"/>
+          <w:b/>
+          <w:szCs w:val="24"/>
+        </w:rPr>
+      </w:pPr>
+    </w:p>
+    <w:p>
+      <w:pPr>
+        <w:spacing w:line="240" w:lineRule="auto"/>
+        <w:jc w:val="center"/>
+        <w:rPr>
+          <w:rFonts w:eastAsia="Times New Roman" w:cs="Times New Roman"/>
+          <w:b/>
+          <w:szCs w:val="24"/>
+        </w:rPr>
+      </w:pPr>
+      <w:r>
+        <w:rPr>
+          <w:rFonts w:eastAsia="Times New Roman" w:cs="Times New Roman"/>
+          <w:b/>
+          <w:szCs w:val="24"/>
+        </w:rPr>
+        <w:t xml:space="preserve">096802 </w:t>
+      </w:r>
+    </w:p>
+    <w:p>
+      <w:pPr>
+        <w:spacing w:line="240" w:lineRule="auto"/>
+        <w:jc w:val="center"/>
+        <w:rPr>
+          <w:rFonts w:eastAsia="Times New Roman" w:cs="Times New Roman"/>
+          <w:b/>
+          <w:szCs w:val="24"/>
+        </w:rPr>
+      </w:pPr>
+      <w:r>
+        <w:rPr>
+          <w:rFonts w:eastAsia="Times New Roman" w:cs="Times New Roman"/>
+          <w:b/>
+          <w:szCs w:val="24"/>
+        </w:rPr>
+        <w:t>101293</w:t>
       </w:r>
     </w:p>
     <w:p>
@@ -143,9 +199,8 @@
         <w:spacing w:line="240" w:lineRule="auto"/>
         <w:jc w:val="both"/>
         <w:rPr>
-          <w:rFonts w:ascii="Times New Roman" w:eastAsia="Times New Roman" w:hAnsi="Times New Roman" w:cs="Times New Roman"/>
+          <w:rFonts w:eastAsia="Times New Roman" w:cs="Times New Roman"/>
           <w:b/>
-          <w:sz w:val="24"/>
           <w:szCs w:val="24"/>
         </w:rPr>
       </w:pPr>
@@ -154,15 +209,13 @@
       <w:pPr>
         <w:jc w:val="both"/>
         <w:rPr>
-          <w:rFonts w:ascii="Times New Roman" w:eastAsia="Times New Roman" w:hAnsi="Times New Roman" w:cs="Times New Roman"/>
-          <w:sz w:val="24"/>
-          <w:szCs w:val="24"/>
-        </w:rPr>
-      </w:pPr>
-      <w:r>
-        <w:rPr>
-          <w:rFonts w:ascii="Times New Roman" w:eastAsia="Times New Roman" w:hAnsi="Times New Roman" w:cs="Times New Roman"/>
-          <w:sz w:val="24"/>
+          <w:rFonts w:eastAsia="Times New Roman" w:cs="Times New Roman"/>
+          <w:szCs w:val="24"/>
+        </w:rPr>
+      </w:pPr>
+      <w:r>
+        <w:rPr>
+          <w:rFonts w:eastAsia="Times New Roman" w:cs="Times New Roman"/>
           <w:szCs w:val="24"/>
         </w:rPr>
         <w:t>Information Systems Project submitted to the Faculty of IT in partial fulfilment of the requirements for the award of degree of a Degree in Bachelor of Informatics and Computer Science.</w:t>
@@ -172,8 +225,7 @@
       <w:pPr>
         <w:jc w:val="both"/>
         <w:rPr>
-          <w:rFonts w:ascii="Times New Roman" w:eastAsia="Times New Roman" w:hAnsi="Times New Roman" w:cs="Times New Roman"/>
-          <w:sz w:val="24"/>
+          <w:rFonts w:eastAsia="Times New Roman" w:cs="Times New Roman"/>
           <w:szCs w:val="24"/>
         </w:rPr>
       </w:pPr>
@@ -182,26 +234,23 @@
       <w:pPr>
         <w:jc w:val="both"/>
         <w:rPr>
-          <w:rFonts w:ascii="Times New Roman" w:eastAsia="Times New Roman" w:hAnsi="Times New Roman" w:cs="Times New Roman"/>
+          <w:rFonts w:eastAsia="Times New Roman" w:cs="Times New Roman"/>
           <w:b/>
-          <w:sz w:val="24"/>
-          <w:szCs w:val="24"/>
-        </w:rPr>
-      </w:pPr>
-      <w:r>
-        <w:rPr>
-          <w:rFonts w:ascii="Times New Roman" w:eastAsia="Times New Roman" w:hAnsi="Times New Roman" w:cs="Times New Roman"/>
+          <w:szCs w:val="24"/>
+        </w:rPr>
+      </w:pPr>
+      <w:r>
+        <w:rPr>
+          <w:rFonts w:eastAsia="Times New Roman" w:cs="Times New Roman"/>
           <w:b/>
-          <w:sz w:val="24"/>
-          <w:szCs w:val="24"/>
-        </w:rPr>
-        <w:t>Date of Submission:  31</w:t>
-      </w:r>
-      <w:r>
-        <w:rPr>
-          <w:rFonts w:ascii="Times New Roman" w:eastAsia="Times New Roman" w:hAnsi="Times New Roman" w:cs="Times New Roman"/>
+          <w:szCs w:val="24"/>
+        </w:rPr>
+        <w:t>Date of Submission:  1</w:t>
+      </w:r>
+      <w:r>
+        <w:rPr>
+          <w:rFonts w:eastAsia="Times New Roman" w:cs="Times New Roman"/>
           <w:b/>
-          <w:sz w:val="24"/>
           <w:szCs w:val="24"/>
           <w:vertAlign w:val="superscript"/>
         </w:rPr>
@@ -209,12 +258,27 @@
       </w:r>
       <w:r>
         <w:rPr>
-          <w:rFonts w:ascii="Times New Roman" w:eastAsia="Times New Roman" w:hAnsi="Times New Roman" w:cs="Times New Roman"/>
+          <w:rFonts w:eastAsia="Times New Roman" w:cs="Times New Roman"/>
           <w:b/>
-          <w:sz w:val="24"/>
-          <w:szCs w:val="24"/>
-        </w:rPr>
-        <w:t xml:space="preserve"> August 2018</w:t>
+          <w:szCs w:val="24"/>
+        </w:rPr>
+        <w:t xml:space="preserve"> </w:t>
+      </w:r>
+      <w:r>
+        <w:rPr>
+          <w:rFonts w:eastAsia="Times New Roman" w:cs="Times New Roman"/>
+          <w:b/>
+          <w:szCs w:val="24"/>
+        </w:rPr>
+        <w:t>November</w:t>
+      </w:r>
+      <w:r>
+        <w:rPr>
+          <w:rFonts w:eastAsia="Times New Roman" w:cs="Times New Roman"/>
+          <w:b/>
+          <w:szCs w:val="24"/>
+        </w:rPr>
+        <w:t xml:space="preserve"> 2018</w:t>
       </w:r>
     </w:p>
     <w:p>
@@ -240,8 +304,7 @@
         <w:spacing w:line="480" w:lineRule="auto"/>
         <w:jc w:val="both"/>
         <w:rPr>
-          <w:rFonts w:ascii="Times New Roman" w:eastAsia="Times New Roman" w:hAnsi="Times New Roman" w:cs="Times New Roman"/>
-          <w:sz w:val="24"/>
+          <w:rFonts w:eastAsia="Times New Roman" w:cs="Times New Roman"/>
           <w:szCs w:val="24"/>
         </w:rPr>
       </w:pPr>
@@ -251,31 +314,27 @@
         <w:spacing w:line="480" w:lineRule="auto"/>
         <w:jc w:val="both"/>
         <w:rPr>
-          <w:rFonts w:ascii="Times New Roman" w:eastAsia="Times New Roman" w:hAnsi="Times New Roman" w:cs="Times New Roman"/>
-          <w:sz w:val="24"/>
-          <w:szCs w:val="24"/>
-        </w:rPr>
-      </w:pPr>
-      <w:r>
-        <w:rPr>
-          <w:rFonts w:ascii="Times New Roman" w:eastAsia="Times New Roman" w:hAnsi="Times New Roman" w:cs="Times New Roman"/>
-          <w:sz w:val="24"/>
+          <w:rFonts w:eastAsia="Times New Roman" w:cs="Times New Roman"/>
+          <w:szCs w:val="24"/>
+        </w:rPr>
+      </w:pPr>
+      <w:r>
+        <w:rPr>
+          <w:rFonts w:eastAsia="Times New Roman" w:cs="Times New Roman"/>
           <w:szCs w:val="24"/>
         </w:rPr>
         <w:t>We 101293 and 096802 declare that this project has not been submitted to any other University for the award of a Degree in Bachelor of Science in Informatics and Computer Science or any other</w:t>
       </w:r>
       <w:r>
         <w:rPr>
-          <w:rFonts w:ascii="Times New Roman" w:eastAsia="Times New Roman" w:hAnsi="Times New Roman" w:cs="Times New Roman"/>
-          <w:sz w:val="24"/>
+          <w:rFonts w:eastAsia="Times New Roman" w:cs="Times New Roman"/>
           <w:szCs w:val="24"/>
         </w:rPr>
         <w:t xml:space="preserve"> </w:t>
       </w:r>
       <w:r>
         <w:rPr>
-          <w:rFonts w:ascii="Times New Roman" w:eastAsia="Times New Roman" w:hAnsi="Times New Roman" w:cs="Times New Roman"/>
-          <w:sz w:val="24"/>
+          <w:rFonts w:eastAsia="Times New Roman" w:cs="Times New Roman"/>
           <w:szCs w:val="24"/>
         </w:rPr>
         <w:t>degree.</w:t>
@@ -286,15 +345,13 @@
         <w:spacing w:line="480" w:lineRule="auto"/>
         <w:jc w:val="both"/>
         <w:rPr>
-          <w:rFonts w:ascii="Times New Roman" w:eastAsia="Times New Roman" w:hAnsi="Times New Roman" w:cs="Times New Roman"/>
-          <w:sz w:val="24"/>
-          <w:szCs w:val="24"/>
-        </w:rPr>
-      </w:pPr>
-      <w:r>
-        <w:rPr>
-          <w:rFonts w:ascii="Times New Roman" w:eastAsia="Times New Roman" w:hAnsi="Times New Roman" w:cs="Times New Roman"/>
-          <w:sz w:val="24"/>
+          <w:rFonts w:eastAsia="Times New Roman" w:cs="Times New Roman"/>
+          <w:szCs w:val="24"/>
+        </w:rPr>
+      </w:pPr>
+      <w:r>
+        <w:rPr>
+          <w:rFonts w:eastAsia="Times New Roman" w:cs="Times New Roman"/>
           <w:szCs w:val="24"/>
         </w:rPr>
         <w:t>Student Number: __________________________________________</w:t>
@@ -305,39 +362,34 @@
         <w:spacing w:line="480" w:lineRule="auto"/>
         <w:jc w:val="both"/>
         <w:rPr>
-          <w:rFonts w:ascii="Times New Roman" w:eastAsia="Times New Roman" w:hAnsi="Times New Roman" w:cs="Times New Roman"/>
-          <w:sz w:val="24"/>
-          <w:szCs w:val="24"/>
-        </w:rPr>
-      </w:pPr>
-      <w:r>
-        <w:rPr>
-          <w:rFonts w:ascii="Times New Roman" w:eastAsia="Times New Roman" w:hAnsi="Times New Roman" w:cs="Times New Roman"/>
-          <w:sz w:val="24"/>
+          <w:rFonts w:eastAsia="Times New Roman" w:cs="Times New Roman"/>
+          <w:szCs w:val="24"/>
+        </w:rPr>
+      </w:pPr>
+      <w:r>
+        <w:rPr>
+          <w:rFonts w:eastAsia="Times New Roman" w:cs="Times New Roman"/>
           <w:szCs w:val="24"/>
         </w:rPr>
         <w:t xml:space="preserve">Sign: ________________________ </w:t>
       </w:r>
       <w:r>
         <w:rPr>
-          <w:rFonts w:ascii="Times New Roman" w:eastAsia="Times New Roman" w:hAnsi="Times New Roman" w:cs="Times New Roman"/>
-          <w:sz w:val="24"/>
+          <w:rFonts w:eastAsia="Times New Roman" w:cs="Times New Roman"/>
           <w:szCs w:val="24"/>
         </w:rPr>
         <w:tab/>
       </w:r>
       <w:r>
         <w:rPr>
-          <w:rFonts w:ascii="Times New Roman" w:eastAsia="Times New Roman" w:hAnsi="Times New Roman" w:cs="Times New Roman"/>
-          <w:sz w:val="24"/>
+          <w:rFonts w:eastAsia="Times New Roman" w:cs="Times New Roman"/>
           <w:szCs w:val="24"/>
         </w:rPr>
         <w:tab/>
       </w:r>
       <w:r>
         <w:rPr>
-          <w:rFonts w:ascii="Times New Roman" w:eastAsia="Times New Roman" w:hAnsi="Times New Roman" w:cs="Times New Roman"/>
-          <w:sz w:val="24"/>
+          <w:rFonts w:eastAsia="Times New Roman" w:cs="Times New Roman"/>
           <w:szCs w:val="24"/>
         </w:rPr>
         <w:tab/>
@@ -349,15 +401,13 @@
         <w:spacing w:line="480" w:lineRule="auto"/>
         <w:jc w:val="both"/>
         <w:rPr>
-          <w:rFonts w:ascii="Times New Roman" w:eastAsia="Times New Roman" w:hAnsi="Times New Roman" w:cs="Times New Roman"/>
-          <w:sz w:val="24"/>
-          <w:szCs w:val="24"/>
-        </w:rPr>
-      </w:pPr>
-      <w:r>
-        <w:rPr>
-          <w:rFonts w:ascii="Times New Roman" w:eastAsia="Times New Roman" w:hAnsi="Times New Roman" w:cs="Times New Roman"/>
-          <w:sz w:val="24"/>
+          <w:rFonts w:eastAsia="Times New Roman" w:cs="Times New Roman"/>
+          <w:szCs w:val="24"/>
+        </w:rPr>
+      </w:pPr>
+      <w:r>
+        <w:rPr>
+          <w:rFonts w:eastAsia="Times New Roman" w:cs="Times New Roman"/>
           <w:szCs w:val="24"/>
         </w:rPr>
         <w:t>Student Number: __________________________________________</w:t>
@@ -368,39 +418,34 @@
         <w:spacing w:line="480" w:lineRule="auto"/>
         <w:jc w:val="both"/>
         <w:rPr>
-          <w:rFonts w:ascii="Times New Roman" w:eastAsia="Times New Roman" w:hAnsi="Times New Roman" w:cs="Times New Roman"/>
-          <w:sz w:val="24"/>
-          <w:szCs w:val="24"/>
-        </w:rPr>
-      </w:pPr>
-      <w:r>
-        <w:rPr>
-          <w:rFonts w:ascii="Times New Roman" w:eastAsia="Times New Roman" w:hAnsi="Times New Roman" w:cs="Times New Roman"/>
-          <w:sz w:val="24"/>
+          <w:rFonts w:eastAsia="Times New Roman" w:cs="Times New Roman"/>
+          <w:szCs w:val="24"/>
+        </w:rPr>
+      </w:pPr>
+      <w:r>
+        <w:rPr>
+          <w:rFonts w:eastAsia="Times New Roman" w:cs="Times New Roman"/>
           <w:szCs w:val="24"/>
         </w:rPr>
         <w:t xml:space="preserve">Sign: ________________________ </w:t>
       </w:r>
       <w:r>
         <w:rPr>
-          <w:rFonts w:ascii="Times New Roman" w:eastAsia="Times New Roman" w:hAnsi="Times New Roman" w:cs="Times New Roman"/>
-          <w:sz w:val="24"/>
+          <w:rFonts w:eastAsia="Times New Roman" w:cs="Times New Roman"/>
           <w:szCs w:val="24"/>
         </w:rPr>
         <w:tab/>
       </w:r>
       <w:r>
         <w:rPr>
-          <w:rFonts w:ascii="Times New Roman" w:eastAsia="Times New Roman" w:hAnsi="Times New Roman" w:cs="Times New Roman"/>
-          <w:sz w:val="24"/>
+          <w:rFonts w:eastAsia="Times New Roman" w:cs="Times New Roman"/>
           <w:szCs w:val="24"/>
         </w:rPr>
         <w:tab/>
       </w:r>
       <w:r>
         <w:rPr>
-          <w:rFonts w:ascii="Times New Roman" w:eastAsia="Times New Roman" w:hAnsi="Times New Roman" w:cs="Times New Roman"/>
-          <w:sz w:val="24"/>
+          <w:rFonts w:eastAsia="Times New Roman" w:cs="Times New Roman"/>
           <w:szCs w:val="24"/>
         </w:rPr>
         <w:tab/>
@@ -412,15 +457,13 @@
         <w:spacing w:line="480" w:lineRule="auto"/>
         <w:jc w:val="both"/>
         <w:rPr>
-          <w:rFonts w:ascii="Times New Roman" w:eastAsia="Times New Roman" w:hAnsi="Times New Roman" w:cs="Times New Roman"/>
-          <w:sz w:val="24"/>
-          <w:szCs w:val="24"/>
-        </w:rPr>
-      </w:pPr>
-      <w:r>
-        <w:rPr>
-          <w:rFonts w:ascii="Times New Roman" w:eastAsia="Times New Roman" w:hAnsi="Times New Roman" w:cs="Times New Roman"/>
-          <w:sz w:val="24"/>
+          <w:rFonts w:eastAsia="Times New Roman" w:cs="Times New Roman"/>
+          <w:szCs w:val="24"/>
+        </w:rPr>
+      </w:pPr>
+      <w:r>
+        <w:rPr>
+          <w:rFonts w:eastAsia="Times New Roman" w:cs="Times New Roman"/>
           <w:szCs w:val="24"/>
         </w:rPr>
         <w:t>Supervisor Name: _______________________________________</w:t>
@@ -431,39 +474,34 @@
         <w:spacing w:line="480" w:lineRule="auto"/>
         <w:jc w:val="both"/>
         <w:rPr>
-          <w:rFonts w:ascii="Times New Roman" w:eastAsia="Times New Roman" w:hAnsi="Times New Roman" w:cs="Times New Roman"/>
-          <w:sz w:val="24"/>
-          <w:szCs w:val="24"/>
-        </w:rPr>
-      </w:pPr>
-      <w:r>
-        <w:rPr>
-          <w:rFonts w:ascii="Times New Roman" w:eastAsia="Times New Roman" w:hAnsi="Times New Roman" w:cs="Times New Roman"/>
-          <w:sz w:val="24"/>
+          <w:rFonts w:eastAsia="Times New Roman" w:cs="Times New Roman"/>
+          <w:szCs w:val="24"/>
+        </w:rPr>
+      </w:pPr>
+      <w:r>
+        <w:rPr>
+          <w:rFonts w:eastAsia="Times New Roman" w:cs="Times New Roman"/>
           <w:szCs w:val="24"/>
         </w:rPr>
         <w:t xml:space="preserve">Sign: ________________________ </w:t>
       </w:r>
       <w:r>
         <w:rPr>
-          <w:rFonts w:ascii="Times New Roman" w:eastAsia="Times New Roman" w:hAnsi="Times New Roman" w:cs="Times New Roman"/>
-          <w:sz w:val="24"/>
+          <w:rFonts w:eastAsia="Times New Roman" w:cs="Times New Roman"/>
           <w:szCs w:val="24"/>
         </w:rPr>
         <w:tab/>
       </w:r>
       <w:r>
         <w:rPr>
-          <w:rFonts w:ascii="Times New Roman" w:eastAsia="Times New Roman" w:hAnsi="Times New Roman" w:cs="Times New Roman"/>
-          <w:sz w:val="24"/>
+          <w:rFonts w:eastAsia="Times New Roman" w:cs="Times New Roman"/>
           <w:szCs w:val="24"/>
         </w:rPr>
         <w:tab/>
       </w:r>
       <w:r>
         <w:rPr>
-          <w:rFonts w:ascii="Times New Roman" w:eastAsia="Times New Roman" w:hAnsi="Times New Roman" w:cs="Times New Roman"/>
-          <w:sz w:val="24"/>
+          <w:rFonts w:eastAsia="Times New Roman" w:cs="Times New Roman"/>
           <w:szCs w:val="24"/>
         </w:rPr>
         <w:tab/>
@@ -474,8 +512,7 @@
       <w:pPr>
         <w:jc w:val="both"/>
         <w:rPr>
-          <w:rFonts w:ascii="Times New Roman" w:eastAsia="Times New Roman" w:hAnsi="Times New Roman" w:cs="Times New Roman"/>
-          <w:sz w:val="24"/>
+          <w:rFonts w:eastAsia="Times New Roman" w:cs="Times New Roman"/>
           <w:szCs w:val="24"/>
         </w:rPr>
       </w:pPr>
@@ -499,25 +536,25 @@
         <w:spacing w:line="480" w:lineRule="auto"/>
         <w:jc w:val="both"/>
         <w:rPr>
-          <w:rFonts w:ascii="Times New Roman" w:eastAsia="Times New Roman" w:hAnsi="Times New Roman" w:cs="Times New Roman"/>
-        </w:rPr>
-      </w:pPr>
-      <w:r>
-        <w:rPr>
-          <w:rFonts w:ascii="Times New Roman" w:eastAsia="Times New Roman" w:hAnsi="Times New Roman" w:cs="Times New Roman"/>
+          <w:rFonts w:eastAsia="Times New Roman" w:cs="Times New Roman"/>
+        </w:rPr>
+      </w:pPr>
+      <w:r>
+        <w:rPr>
+          <w:rFonts w:eastAsia="Times New Roman" w:cs="Times New Roman"/>
         </w:rPr>
         <w:t>Malpractice by medical personnel has grown into a major issue in the health sectors of many developing countries. The act of malpractice can be caused by a simple misdiagnosis or incorrect prescription of drugs. Cases of patients receiving wrong prescriptions and diagnosis have become the norm such as the botched surgeries of the Kenyatta National Hospital that occurred earlier this year. Further investigation into such cases all lead to a major root cause which is the lack of knowledge. Cases medical malpractice would decrease significantly if doctors had means to acquire a better understanding of a patient’s ailment hence give the most correct diagnosis and prescription. The problem emerging from this is the death of patients and the unnecessary use of funds in a case where the wrong method of treatment is used. Such a case was reported in The Standard Newspaper on 12</w:t>
       </w:r>
       <w:r>
         <w:rPr>
-          <w:rFonts w:ascii="Times New Roman" w:eastAsia="Times New Roman" w:hAnsi="Times New Roman" w:cs="Times New Roman"/>
+          <w:rFonts w:eastAsia="Times New Roman" w:cs="Times New Roman"/>
           <w:vertAlign w:val="superscript"/>
         </w:rPr>
         <w:t xml:space="preserve">th </w:t>
       </w:r>
       <w:r>
         <w:rPr>
-          <w:rFonts w:ascii="Times New Roman" w:eastAsia="Times New Roman" w:hAnsi="Times New Roman" w:cs="Times New Roman"/>
+          <w:rFonts w:eastAsia="Times New Roman" w:cs="Times New Roman"/>
         </w:rPr>
         <w:t xml:space="preserve">February 2018 where a lady who was having constipation was diagnosed to have a cyst in her pelvis area and was forced to undergo an unnecessary operation that could have </w:t>
       </w:r>
@@ -525,7 +562,7 @@
       <w:proofErr w:type="gramStart"/>
       <w:r>
         <w:rPr>
-          <w:rFonts w:ascii="Times New Roman" w:eastAsia="Times New Roman" w:hAnsi="Times New Roman" w:cs="Times New Roman"/>
+          <w:rFonts w:eastAsia="Times New Roman" w:cs="Times New Roman"/>
         </w:rPr>
         <w:t>lead</w:t>
       </w:r>
@@ -533,7 +570,7 @@
       <w:proofErr w:type="gramEnd"/>
       <w:r>
         <w:rPr>
-          <w:rFonts w:ascii="Times New Roman" w:eastAsia="Times New Roman" w:hAnsi="Times New Roman" w:cs="Times New Roman"/>
+          <w:rFonts w:eastAsia="Times New Roman" w:cs="Times New Roman"/>
         </w:rPr>
         <w:t xml:space="preserve"> to more medical issues or even death. Attempts such as medical conventions or conferences and establishing knowledge sharing systems have failed due to the limited doctor to doctor interaction they have. While most doctors continue to build their knowledge by reading throughout their careers, diseases evolve, and the knowledge acquired from medical books may become obsolete and of no use in the fight against such diseases.  We intend to build a web-based application with the sole intent of building the doctor’s knowledge of his craft. A system that will allow doctors from all over the world to virtually meet, converse and share their experiences in the field of medical practice. The system will be tailored to suit every kind of doctor need hence any medical practitioner will be able to seek further knowledge when dealing with a disease the he or she may be unsure about its nature and cause. Doctor’s will also be able to share their knowledge by posting about their experiences in the field that they deem as rare cases hence improving the knowledge of their fellow practitioners.</w:t>
       </w:r>
@@ -577,7 +614,6 @@
           <w:docPartUnique/>
         </w:docPartObj>
       </w:sdtPr>
-      <w:sdtEndPr/>
       <w:sdtContent>
         <w:p>
           <w:pPr>
@@ -1958,7 +1994,7 @@
     <w:p>
       <w:pPr>
         <w:rPr>
-          <w:rFonts w:ascii="Times New Roman" w:eastAsia="Times New Roman" w:hAnsi="Times New Roman" w:cs="Times New Roman"/>
+          <w:rFonts w:eastAsia="Times New Roman" w:cs="Times New Roman"/>
           <w:b/>
           <w:sz w:val="32"/>
           <w:szCs w:val="32"/>
@@ -1979,15 +2015,14 @@
         </w:pBdr>
         <w:spacing w:line="240" w:lineRule="auto"/>
         <w:rPr>
-          <w:rFonts w:ascii="Times New Roman" w:eastAsia="Times New Roman" w:hAnsi="Times New Roman" w:cs="Times New Roman"/>
-          <w:color w:val="000000"/>
-          <w:sz w:val="24"/>
-          <w:szCs w:val="24"/>
-        </w:rPr>
-      </w:pPr>
-      <w:r>
-        <w:rPr>
-          <w:rFonts w:ascii="Times New Roman" w:eastAsia="Times New Roman" w:hAnsi="Times New Roman" w:cs="Times New Roman"/>
+          <w:rFonts w:eastAsia="Times New Roman" w:cs="Times New Roman"/>
+          <w:color w:val="000000"/>
+          <w:szCs w:val="24"/>
+        </w:rPr>
+      </w:pPr>
+      <w:r>
+        <w:rPr>
+          <w:rFonts w:eastAsia="Times New Roman" w:cs="Times New Roman"/>
           <w:b/>
           <w:color w:val="000000"/>
           <w:sz w:val="28"/>
@@ -1998,7 +2033,7 @@
       </w:r>
       <w:r>
         <w:rPr>
-          <w:rFonts w:ascii="Times New Roman" w:eastAsia="Times New Roman" w:hAnsi="Times New Roman" w:cs="Times New Roman"/>
+          <w:rFonts w:eastAsia="Times New Roman" w:cs="Times New Roman"/>
           <w:b/>
           <w:color w:val="000000"/>
           <w:sz w:val="32"/>
@@ -2018,9 +2053,8 @@
         </w:pBdr>
         <w:spacing w:after="0" w:line="240" w:lineRule="auto"/>
         <w:rPr>
-          <w:rFonts w:ascii="Times New Roman" w:eastAsia="Times New Roman" w:hAnsi="Times New Roman" w:cs="Times New Roman"/>
-          <w:color w:val="000000"/>
-          <w:sz w:val="24"/>
+          <w:rFonts w:eastAsia="Times New Roman" w:cs="Times New Roman"/>
+          <w:color w:val="000000"/>
           <w:szCs w:val="24"/>
           <w:u w:val="single"/>
         </w:rPr>
@@ -2046,9 +2080,8 @@
         </w:pBdr>
         <w:spacing w:after="0" w:line="240" w:lineRule="auto"/>
         <w:rPr>
-          <w:rFonts w:ascii="Times New Roman" w:eastAsia="Times New Roman" w:hAnsi="Times New Roman" w:cs="Times New Roman"/>
-          <w:color w:val="000000"/>
-          <w:sz w:val="24"/>
+          <w:rFonts w:eastAsia="Times New Roman" w:cs="Times New Roman"/>
+          <w:color w:val="000000"/>
           <w:szCs w:val="24"/>
           <w:u w:val="single"/>
         </w:rPr>
@@ -2074,9 +2107,8 @@
         </w:pBdr>
         <w:spacing w:after="0" w:line="240" w:lineRule="auto"/>
         <w:rPr>
-          <w:rFonts w:ascii="Times New Roman" w:eastAsia="Times New Roman" w:hAnsi="Times New Roman" w:cs="Times New Roman"/>
-          <w:color w:val="000000"/>
-          <w:sz w:val="24"/>
+          <w:rFonts w:eastAsia="Times New Roman" w:cs="Times New Roman"/>
+          <w:color w:val="000000"/>
           <w:szCs w:val="24"/>
           <w:u w:val="single"/>
         </w:rPr>
@@ -2102,9 +2134,8 @@
         </w:pBdr>
         <w:spacing w:after="0" w:line="240" w:lineRule="auto"/>
         <w:rPr>
-          <w:rFonts w:ascii="Times New Roman" w:eastAsia="Times New Roman" w:hAnsi="Times New Roman" w:cs="Times New Roman"/>
-          <w:color w:val="000000"/>
-          <w:sz w:val="24"/>
+          <w:rFonts w:eastAsia="Times New Roman" w:cs="Times New Roman"/>
+          <w:color w:val="000000"/>
           <w:szCs w:val="24"/>
           <w:u w:val="single"/>
         </w:rPr>
@@ -2146,9 +2177,8 @@
         </w:pBdr>
         <w:spacing w:after="0" w:line="240" w:lineRule="auto"/>
         <w:rPr>
-          <w:rFonts w:ascii="Times New Roman" w:eastAsia="Times New Roman" w:hAnsi="Times New Roman" w:cs="Times New Roman"/>
-          <w:color w:val="000000"/>
-          <w:sz w:val="24"/>
+          <w:rFonts w:eastAsia="Times New Roman" w:cs="Times New Roman"/>
+          <w:color w:val="000000"/>
           <w:szCs w:val="24"/>
           <w:u w:val="single"/>
         </w:rPr>
@@ -2190,9 +2220,8 @@
         </w:pBdr>
         <w:spacing w:after="0" w:line="240" w:lineRule="auto"/>
         <w:rPr>
-          <w:rFonts w:ascii="Times New Roman" w:eastAsia="Times New Roman" w:hAnsi="Times New Roman" w:cs="Times New Roman"/>
-          <w:color w:val="000000"/>
-          <w:sz w:val="24"/>
+          <w:rFonts w:eastAsia="Times New Roman" w:cs="Times New Roman"/>
+          <w:color w:val="000000"/>
           <w:szCs w:val="24"/>
           <w:u w:val="single"/>
         </w:rPr>
@@ -2234,9 +2263,8 @@
         </w:pBdr>
         <w:spacing w:after="0" w:line="240" w:lineRule="auto"/>
         <w:rPr>
-          <w:rFonts w:ascii="Times New Roman" w:eastAsia="Times New Roman" w:hAnsi="Times New Roman" w:cs="Times New Roman"/>
-          <w:color w:val="000000"/>
-          <w:sz w:val="24"/>
+          <w:rFonts w:eastAsia="Times New Roman" w:cs="Times New Roman"/>
+          <w:color w:val="000000"/>
           <w:szCs w:val="24"/>
           <w:u w:val="single"/>
         </w:rPr>
@@ -2278,9 +2306,8 @@
         </w:pBdr>
         <w:spacing w:after="0" w:line="240" w:lineRule="auto"/>
         <w:rPr>
-          <w:rFonts w:ascii="Times New Roman" w:eastAsia="Times New Roman" w:hAnsi="Times New Roman" w:cs="Times New Roman"/>
-          <w:color w:val="000000"/>
-          <w:sz w:val="24"/>
+          <w:rFonts w:eastAsia="Times New Roman" w:cs="Times New Roman"/>
+          <w:color w:val="000000"/>
           <w:szCs w:val="24"/>
           <w:u w:val="single"/>
         </w:rPr>
@@ -2322,9 +2349,8 @@
         </w:pBdr>
         <w:spacing w:after="0" w:line="240" w:lineRule="auto"/>
         <w:rPr>
-          <w:rFonts w:ascii="Times New Roman" w:eastAsia="Times New Roman" w:hAnsi="Times New Roman" w:cs="Times New Roman"/>
-          <w:color w:val="000000"/>
-          <w:sz w:val="24"/>
+          <w:rFonts w:eastAsia="Times New Roman" w:cs="Times New Roman"/>
+          <w:color w:val="000000"/>
           <w:szCs w:val="24"/>
           <w:u w:val="single"/>
         </w:rPr>
@@ -2366,9 +2392,8 @@
         </w:pBdr>
         <w:spacing w:after="0" w:line="240" w:lineRule="auto"/>
         <w:rPr>
-          <w:rFonts w:ascii="Times New Roman" w:eastAsia="Times New Roman" w:hAnsi="Times New Roman" w:cs="Times New Roman"/>
-          <w:color w:val="000000"/>
-          <w:sz w:val="24"/>
+          <w:rFonts w:eastAsia="Times New Roman" w:cs="Times New Roman"/>
+          <w:color w:val="000000"/>
           <w:szCs w:val="24"/>
           <w:u w:val="single"/>
         </w:rPr>
@@ -2394,9 +2419,8 @@
         </w:pBdr>
         <w:spacing w:after="0" w:line="240" w:lineRule="auto"/>
         <w:rPr>
-          <w:rFonts w:ascii="Times New Roman" w:eastAsia="Times New Roman" w:hAnsi="Times New Roman" w:cs="Times New Roman"/>
-          <w:color w:val="000000"/>
-          <w:sz w:val="24"/>
+          <w:rFonts w:eastAsia="Times New Roman" w:cs="Times New Roman"/>
+          <w:color w:val="000000"/>
           <w:szCs w:val="24"/>
           <w:u w:val="single"/>
         </w:rPr>
@@ -2425,7 +2449,7 @@
         </w:tabs>
         <w:spacing w:after="0"/>
         <w:rPr>
-          <w:rFonts w:ascii="Times New Roman" w:eastAsia="Times New Roman" w:hAnsi="Times New Roman" w:cs="Times New Roman"/>
+          <w:rFonts w:eastAsia="Times New Roman" w:cs="Times New Roman"/>
           <w:color w:val="000000"/>
           <w:sz w:val="20"/>
           <w:szCs w:val="20"/>
@@ -2436,7 +2460,7 @@
     <w:p>
       <w:pPr>
         <w:rPr>
-          <w:rFonts w:ascii="Times New Roman" w:eastAsia="Times New Roman" w:hAnsi="Times New Roman" w:cs="Times New Roman"/>
+          <w:rFonts w:eastAsia="Times New Roman" w:cs="Times New Roman"/>
           <w:sz w:val="20"/>
           <w:szCs w:val="20"/>
         </w:rPr>
@@ -2445,7 +2469,7 @@
     <w:p>
       <w:pPr>
         <w:rPr>
-          <w:rFonts w:ascii="Times New Roman" w:eastAsia="Times New Roman" w:hAnsi="Times New Roman" w:cs="Times New Roman"/>
+          <w:rFonts w:eastAsia="Times New Roman" w:cs="Times New Roman"/>
           <w:b/>
           <w:sz w:val="28"/>
           <w:szCs w:val="28"/>
@@ -2464,7 +2488,7 @@
         </w:pBdr>
         <w:spacing w:after="0" w:line="276" w:lineRule="auto"/>
         <w:rPr>
-          <w:rFonts w:ascii="Times New Roman" w:eastAsia="Times New Roman" w:hAnsi="Times New Roman" w:cs="Times New Roman"/>
+          <w:rFonts w:eastAsia="Times New Roman" w:cs="Times New Roman"/>
           <w:b/>
           <w:sz w:val="28"/>
           <w:szCs w:val="28"/>
@@ -2517,13 +2541,13 @@
         <w:ind w:left="720" w:hanging="720"/>
         <w:jc w:val="both"/>
         <w:rPr>
-          <w:rFonts w:ascii="Times New Roman" w:eastAsia="Times New Roman" w:hAnsi="Times New Roman" w:cs="Times New Roman"/>
-          <w:color w:val="000000"/>
-        </w:rPr>
-      </w:pPr>
-      <w:r>
-        <w:rPr>
-          <w:rFonts w:ascii="Times New Roman" w:eastAsia="Times New Roman" w:hAnsi="Times New Roman" w:cs="Times New Roman"/>
+          <w:rFonts w:eastAsia="Times New Roman" w:cs="Times New Roman"/>
+          <w:color w:val="000000"/>
+        </w:rPr>
+      </w:pPr>
+      <w:r>
+        <w:rPr>
+          <w:rFonts w:eastAsia="Times New Roman" w:cs="Times New Roman"/>
           <w:color w:val="000000"/>
         </w:rPr>
         <w:t xml:space="preserve">Diseases are known to evolve and become resistant to drugs and treatment. Their symptoms </w:t>
@@ -2542,13 +2566,13 @@
         <w:ind w:left="720" w:hanging="720"/>
         <w:jc w:val="both"/>
         <w:rPr>
-          <w:rFonts w:ascii="Times New Roman" w:eastAsia="Times New Roman" w:hAnsi="Times New Roman" w:cs="Times New Roman"/>
-          <w:color w:val="000000"/>
-        </w:rPr>
-      </w:pPr>
-      <w:r>
-        <w:rPr>
-          <w:rFonts w:ascii="Times New Roman" w:eastAsia="Times New Roman" w:hAnsi="Times New Roman" w:cs="Times New Roman"/>
+          <w:rFonts w:eastAsia="Times New Roman" w:cs="Times New Roman"/>
+          <w:color w:val="000000"/>
+        </w:rPr>
+      </w:pPr>
+      <w:r>
+        <w:rPr>
+          <w:rFonts w:eastAsia="Times New Roman" w:cs="Times New Roman"/>
           <w:color w:val="000000"/>
         </w:rPr>
         <w:t xml:space="preserve">also evolve with time and may lead to many cases of misdiagnosis. This is often blamed on the </w:t>
@@ -2567,13 +2591,13 @@
         <w:ind w:left="720" w:hanging="720"/>
         <w:jc w:val="both"/>
         <w:rPr>
-          <w:rFonts w:ascii="Times New Roman" w:eastAsia="Times New Roman" w:hAnsi="Times New Roman" w:cs="Times New Roman"/>
-          <w:color w:val="000000"/>
-        </w:rPr>
-      </w:pPr>
-      <w:r>
-        <w:rPr>
-          <w:rFonts w:ascii="Times New Roman" w:eastAsia="Times New Roman" w:hAnsi="Times New Roman" w:cs="Times New Roman"/>
+          <w:rFonts w:eastAsia="Times New Roman" w:cs="Times New Roman"/>
+          <w:color w:val="000000"/>
+        </w:rPr>
+      </w:pPr>
+      <w:r>
+        <w:rPr>
+          <w:rFonts w:eastAsia="Times New Roman" w:cs="Times New Roman"/>
           <w:color w:val="000000"/>
         </w:rPr>
         <w:t xml:space="preserve">doctor’s lack of knowledge on such diseases and is termed as malpractice. This issue </w:t>
@@ -2592,13 +2616,13 @@
         <w:ind w:left="720" w:hanging="720"/>
         <w:jc w:val="both"/>
         <w:rPr>
-          <w:rFonts w:ascii="Times New Roman" w:eastAsia="Times New Roman" w:hAnsi="Times New Roman" w:cs="Times New Roman"/>
-          <w:color w:val="000000"/>
-        </w:rPr>
-      </w:pPr>
-      <w:r>
-        <w:rPr>
-          <w:rFonts w:ascii="Times New Roman" w:eastAsia="Times New Roman" w:hAnsi="Times New Roman" w:cs="Times New Roman"/>
+          <w:rFonts w:eastAsia="Times New Roman" w:cs="Times New Roman"/>
+          <w:color w:val="000000"/>
+        </w:rPr>
+      </w:pPr>
+      <w:r>
+        <w:rPr>
+          <w:rFonts w:eastAsia="Times New Roman" w:cs="Times New Roman"/>
           <w:color w:val="000000"/>
         </w:rPr>
         <w:t>has led to millions of people losing their ability to have a normal life and in many cases death.</w:t>
@@ -2617,20 +2641,20 @@
         <w:ind w:left="720" w:hanging="720"/>
         <w:jc w:val="both"/>
         <w:rPr>
-          <w:rFonts w:ascii="Times New Roman" w:eastAsia="Times New Roman" w:hAnsi="Times New Roman" w:cs="Times New Roman"/>
-          <w:color w:val="000000"/>
-        </w:rPr>
-      </w:pPr>
-      <w:r>
-        <w:rPr>
-          <w:rFonts w:ascii="Times New Roman" w:eastAsia="Times New Roman" w:hAnsi="Times New Roman" w:cs="Times New Roman"/>
+          <w:rFonts w:eastAsia="Times New Roman" w:cs="Times New Roman"/>
+          <w:color w:val="000000"/>
+        </w:rPr>
+      </w:pPr>
+      <w:r>
+        <w:rPr>
+          <w:rFonts w:eastAsia="Times New Roman" w:cs="Times New Roman"/>
           <w:color w:val="000000"/>
         </w:rPr>
         <w:t>As reported by The Daily Nation on the 17</w:t>
       </w:r>
       <w:r>
         <w:rPr>
-          <w:rFonts w:ascii="Times New Roman" w:eastAsia="Times New Roman" w:hAnsi="Times New Roman" w:cs="Times New Roman"/>
+          <w:rFonts w:eastAsia="Times New Roman" w:cs="Times New Roman"/>
           <w:color w:val="000000"/>
           <w:vertAlign w:val="superscript"/>
         </w:rPr>
@@ -2638,7 +2662,7 @@
       </w:r>
       <w:r>
         <w:rPr>
-          <w:rFonts w:ascii="Times New Roman" w:eastAsia="Times New Roman" w:hAnsi="Times New Roman" w:cs="Times New Roman"/>
+          <w:rFonts w:eastAsia="Times New Roman" w:cs="Times New Roman"/>
           <w:color w:val="000000"/>
         </w:rPr>
         <w:t xml:space="preserve">of October, many maternal deaths are accredited </w:t>
@@ -2657,13 +2681,13 @@
         <w:ind w:left="720" w:hanging="720"/>
         <w:jc w:val="both"/>
         <w:rPr>
-          <w:rFonts w:ascii="Times New Roman" w:eastAsia="Times New Roman" w:hAnsi="Times New Roman" w:cs="Times New Roman"/>
-          <w:color w:val="000000"/>
-        </w:rPr>
-      </w:pPr>
-      <w:r>
-        <w:rPr>
-          <w:rFonts w:ascii="Times New Roman" w:eastAsia="Times New Roman" w:hAnsi="Times New Roman" w:cs="Times New Roman"/>
+          <w:rFonts w:eastAsia="Times New Roman" w:cs="Times New Roman"/>
+          <w:color w:val="000000"/>
+        </w:rPr>
+      </w:pPr>
+      <w:r>
+        <w:rPr>
+          <w:rFonts w:eastAsia="Times New Roman" w:cs="Times New Roman"/>
           <w:color w:val="000000"/>
         </w:rPr>
         <w:t xml:space="preserve">to doctors failing to take note of mothers in need of urgent care as they approach their due </w:t>
@@ -2682,13 +2706,13 @@
         <w:ind w:left="720" w:hanging="720"/>
         <w:jc w:val="both"/>
         <w:rPr>
-          <w:rFonts w:ascii="Times New Roman" w:eastAsia="Times New Roman" w:hAnsi="Times New Roman" w:cs="Times New Roman"/>
-          <w:color w:val="000000"/>
-        </w:rPr>
-      </w:pPr>
-      <w:r>
-        <w:rPr>
-          <w:rFonts w:ascii="Times New Roman" w:eastAsia="Times New Roman" w:hAnsi="Times New Roman" w:cs="Times New Roman"/>
+          <w:rFonts w:eastAsia="Times New Roman" w:cs="Times New Roman"/>
+          <w:color w:val="000000"/>
+        </w:rPr>
+      </w:pPr>
+      <w:r>
+        <w:rPr>
+          <w:rFonts w:eastAsia="Times New Roman" w:cs="Times New Roman"/>
           <w:color w:val="000000"/>
         </w:rPr>
         <w:t>dates. The doctors also fail to give a correct diagnosis to expectant mothers who fall sick</w:t>
@@ -2707,13 +2731,13 @@
         <w:ind w:left="720" w:hanging="720"/>
         <w:jc w:val="both"/>
         <w:rPr>
-          <w:rFonts w:ascii="Times New Roman" w:eastAsia="Times New Roman" w:hAnsi="Times New Roman" w:cs="Times New Roman"/>
-          <w:color w:val="000000"/>
-        </w:rPr>
-      </w:pPr>
-      <w:r>
-        <w:rPr>
-          <w:rFonts w:ascii="Times New Roman" w:eastAsia="Times New Roman" w:hAnsi="Times New Roman" w:cs="Times New Roman"/>
+          <w:rFonts w:eastAsia="Times New Roman" w:cs="Times New Roman"/>
+          <w:color w:val="000000"/>
+        </w:rPr>
+      </w:pPr>
+      <w:r>
+        <w:rPr>
+          <w:rFonts w:eastAsia="Times New Roman" w:cs="Times New Roman"/>
           <w:color w:val="000000"/>
         </w:rPr>
         <w:t>leading to either the mother or child or both losing their lives. These doctors seem to lack the</w:t>
@@ -2732,13 +2756,13 @@
         <w:ind w:left="720" w:hanging="720"/>
         <w:jc w:val="both"/>
         <w:rPr>
-          <w:rFonts w:ascii="Times New Roman" w:eastAsia="Times New Roman" w:hAnsi="Times New Roman" w:cs="Times New Roman"/>
-          <w:color w:val="000000"/>
-        </w:rPr>
-      </w:pPr>
-      <w:r>
-        <w:rPr>
-          <w:rFonts w:ascii="Times New Roman" w:eastAsia="Times New Roman" w:hAnsi="Times New Roman" w:cs="Times New Roman"/>
+          <w:rFonts w:eastAsia="Times New Roman" w:cs="Times New Roman"/>
+          <w:color w:val="000000"/>
+        </w:rPr>
+      </w:pPr>
+      <w:r>
+        <w:rPr>
+          <w:rFonts w:eastAsia="Times New Roman" w:cs="Times New Roman"/>
           <w:color w:val="000000"/>
         </w:rPr>
         <w:t>required knowledge and skill to help them handle such cases.</w:t>
@@ -2760,7 +2784,7 @@
       </w:pPr>
       <w:r>
         <w:rPr>
-          <w:rFonts w:ascii="Times New Roman" w:eastAsia="Times New Roman" w:hAnsi="Times New Roman" w:cs="Times New Roman"/>
+          <w:rFonts w:eastAsia="Times New Roman" w:cs="Times New Roman"/>
           <w:noProof/>
           <w:color w:val="000000"/>
         </w:rPr>
@@ -2864,7 +2888,7 @@
         <w:ind w:left="720" w:hanging="720"/>
         <w:jc w:val="center"/>
         <w:rPr>
-          <w:rFonts w:ascii="Times New Roman" w:eastAsia="Times New Roman" w:hAnsi="Times New Roman" w:cs="Times New Roman"/>
+          <w:rFonts w:eastAsia="Times New Roman" w:cs="Times New Roman"/>
           <w:color w:val="000000"/>
         </w:rPr>
       </w:pPr>
@@ -2881,16 +2905,15 @@
         <w:spacing w:after="0" w:line="480" w:lineRule="auto"/>
         <w:ind w:left="720" w:hanging="720"/>
         <w:rPr>
-          <w:rFonts w:ascii="Times New Roman" w:eastAsia="Times New Roman" w:hAnsi="Times New Roman" w:cs="Times New Roman"/>
-          <w:color w:val="000000"/>
-        </w:rPr>
-      </w:pPr>
-      <w:r>
-        <w:rPr>
-          <w:rFonts w:ascii="Times New Roman" w:eastAsia="Times New Roman" w:hAnsi="Times New Roman" w:cs="Times New Roman"/>
-          <w:color w:val="000000"/>
-        </w:rPr>
-        <w:lastRenderedPageBreak/>
+          <w:rFonts w:eastAsia="Times New Roman" w:cs="Times New Roman"/>
+          <w:color w:val="000000"/>
+        </w:rPr>
+      </w:pPr>
+      <w:r>
+        <w:rPr>
+          <w:rFonts w:eastAsia="Times New Roman" w:cs="Times New Roman"/>
+          <w:color w:val="000000"/>
+        </w:rPr>
         <w:t xml:space="preserve">In 2017, The Standard Digital reported a similar case occurred where an expectant mother </w:t>
       </w:r>
     </w:p>
@@ -2906,13 +2929,13 @@
         <w:spacing w:after="0" w:line="480" w:lineRule="auto"/>
         <w:ind w:left="720" w:hanging="720"/>
         <w:rPr>
-          <w:rFonts w:ascii="Times New Roman" w:eastAsia="Times New Roman" w:hAnsi="Times New Roman" w:cs="Times New Roman"/>
-          <w:color w:val="000000"/>
-        </w:rPr>
-      </w:pPr>
-      <w:r>
-        <w:rPr>
-          <w:rFonts w:ascii="Times New Roman" w:eastAsia="Times New Roman" w:hAnsi="Times New Roman" w:cs="Times New Roman"/>
+          <w:rFonts w:eastAsia="Times New Roman" w:cs="Times New Roman"/>
+          <w:color w:val="000000"/>
+        </w:rPr>
+      </w:pPr>
+      <w:r>
+        <w:rPr>
+          <w:rFonts w:eastAsia="Times New Roman" w:cs="Times New Roman"/>
           <w:color w:val="000000"/>
         </w:rPr>
         <w:t xml:space="preserve">undergoing an ultrasound could not see the baby on the screen. The doctor carried out a </w:t>
@@ -2930,13 +2953,13 @@
         <w:spacing w:after="0" w:line="480" w:lineRule="auto"/>
         <w:ind w:left="720" w:hanging="720"/>
         <w:rPr>
-          <w:rFonts w:ascii="Times New Roman" w:eastAsia="Times New Roman" w:hAnsi="Times New Roman" w:cs="Times New Roman"/>
-          <w:color w:val="000000"/>
-        </w:rPr>
-      </w:pPr>
-      <w:r>
-        <w:rPr>
-          <w:rFonts w:ascii="Times New Roman" w:eastAsia="Times New Roman" w:hAnsi="Times New Roman" w:cs="Times New Roman"/>
+          <w:rFonts w:eastAsia="Times New Roman" w:cs="Times New Roman"/>
+          <w:color w:val="000000"/>
+        </w:rPr>
+      </w:pPr>
+      <w:r>
+        <w:rPr>
+          <w:rFonts w:eastAsia="Times New Roman" w:cs="Times New Roman"/>
           <w:color w:val="000000"/>
         </w:rPr>
         <w:t xml:space="preserve">second ultrasound and reported to </w:t>
@@ -2944,7 +2967,7 @@
       <w:proofErr w:type="spellStart"/>
       <w:r>
         <w:rPr>
-          <w:rFonts w:ascii="Times New Roman" w:eastAsia="Times New Roman" w:hAnsi="Times New Roman" w:cs="Times New Roman"/>
+          <w:rFonts w:eastAsia="Times New Roman" w:cs="Times New Roman"/>
           <w:color w:val="000000"/>
         </w:rPr>
         <w:t>themother</w:t>
@@ -2952,7 +2975,7 @@
       <w:proofErr w:type="spellEnd"/>
       <w:r>
         <w:rPr>
-          <w:rFonts w:ascii="Times New Roman" w:eastAsia="Times New Roman" w:hAnsi="Times New Roman" w:cs="Times New Roman"/>
+          <w:rFonts w:eastAsia="Times New Roman" w:cs="Times New Roman"/>
           <w:color w:val="000000"/>
         </w:rPr>
         <w:t xml:space="preserve"> that she was expecting twins. On her due </w:t>
@@ -2970,7 +2993,7 @@
         <w:spacing w:after="0" w:line="480" w:lineRule="auto"/>
         <w:ind w:left="720" w:hanging="720"/>
         <w:rPr>
-          <w:rFonts w:ascii="Times New Roman" w:eastAsia="Times New Roman" w:hAnsi="Times New Roman" w:cs="Times New Roman"/>
+          <w:rFonts w:eastAsia="Times New Roman" w:cs="Times New Roman"/>
           <w:color w:val="000000"/>
         </w:rPr>
       </w:pPr>
@@ -2978,7 +3001,7 @@
       <w:proofErr w:type="gramStart"/>
       <w:r>
         <w:rPr>
-          <w:rFonts w:ascii="Times New Roman" w:eastAsia="Times New Roman" w:hAnsi="Times New Roman" w:cs="Times New Roman"/>
+          <w:rFonts w:eastAsia="Times New Roman" w:cs="Times New Roman"/>
           <w:color w:val="000000"/>
         </w:rPr>
         <w:t>date,she</w:t>
@@ -2987,7 +3010,7 @@
       <w:proofErr w:type="gramEnd"/>
       <w:r>
         <w:rPr>
-          <w:rFonts w:ascii="Times New Roman" w:eastAsia="Times New Roman" w:hAnsi="Times New Roman" w:cs="Times New Roman"/>
+          <w:rFonts w:eastAsia="Times New Roman" w:cs="Times New Roman"/>
           <w:color w:val="000000"/>
         </w:rPr>
         <w:t xml:space="preserve"> was surprised to only receive one baby and was shocked at the doctors total lack </w:t>
@@ -3005,14 +3028,14 @@
         <w:spacing w:after="0" w:line="480" w:lineRule="auto"/>
         <w:ind w:left="720" w:hanging="720"/>
         <w:rPr>
-          <w:rFonts w:ascii="Times New Roman" w:eastAsia="Times New Roman" w:hAnsi="Times New Roman" w:cs="Times New Roman"/>
+          <w:rFonts w:eastAsia="Times New Roman" w:cs="Times New Roman"/>
           <w:color w:val="000000"/>
         </w:rPr>
       </w:pPr>
       <w:proofErr w:type="spellStart"/>
       <w:r>
         <w:rPr>
-          <w:rFonts w:ascii="Times New Roman" w:eastAsia="Times New Roman" w:hAnsi="Times New Roman" w:cs="Times New Roman"/>
+          <w:rFonts w:eastAsia="Times New Roman" w:cs="Times New Roman"/>
           <w:color w:val="000000"/>
         </w:rPr>
         <w:t>ofknowledge</w:t>
@@ -3020,7 +3043,7 @@
       <w:proofErr w:type="spellEnd"/>
       <w:r>
         <w:rPr>
-          <w:rFonts w:ascii="Times New Roman" w:eastAsia="Times New Roman" w:hAnsi="Times New Roman" w:cs="Times New Roman"/>
+          <w:rFonts w:eastAsia="Times New Roman" w:cs="Times New Roman"/>
           <w:color w:val="000000"/>
         </w:rPr>
         <w:t xml:space="preserve"> in interpreting data from an ultrasound.</w:t>
@@ -3038,13 +3061,13 @@
         <w:spacing w:after="0" w:line="480" w:lineRule="auto"/>
         <w:ind w:left="720" w:hanging="720"/>
         <w:rPr>
-          <w:rFonts w:ascii="Times New Roman" w:eastAsia="Times New Roman" w:hAnsi="Times New Roman" w:cs="Times New Roman"/>
-          <w:color w:val="000000"/>
-        </w:rPr>
-      </w:pPr>
-      <w:r>
-        <w:rPr>
-          <w:rFonts w:ascii="Times New Roman" w:eastAsia="Times New Roman" w:hAnsi="Times New Roman" w:cs="Times New Roman"/>
+          <w:rFonts w:eastAsia="Times New Roman" w:cs="Times New Roman"/>
+          <w:color w:val="000000"/>
+        </w:rPr>
+      </w:pPr>
+      <w:r>
+        <w:rPr>
+          <w:rFonts w:eastAsia="Times New Roman" w:cs="Times New Roman"/>
           <w:color w:val="000000"/>
         </w:rPr>
         <w:t xml:space="preserve">In July 2018, the Kenya Medical Research Institute (KEMRI) reported that out of the 40,000 </w:t>
@@ -3062,13 +3085,13 @@
         <w:spacing w:after="0" w:line="480" w:lineRule="auto"/>
         <w:ind w:left="720" w:hanging="720"/>
         <w:rPr>
-          <w:rFonts w:ascii="Times New Roman" w:eastAsia="Times New Roman" w:hAnsi="Times New Roman" w:cs="Times New Roman"/>
-          <w:color w:val="000000"/>
-        </w:rPr>
-      </w:pPr>
-      <w:r>
-        <w:rPr>
-          <w:rFonts w:ascii="Times New Roman" w:eastAsia="Times New Roman" w:hAnsi="Times New Roman" w:cs="Times New Roman"/>
+          <w:rFonts w:eastAsia="Times New Roman" w:cs="Times New Roman"/>
+          <w:color w:val="000000"/>
+        </w:rPr>
+      </w:pPr>
+      <w:r>
+        <w:rPr>
+          <w:rFonts w:eastAsia="Times New Roman" w:cs="Times New Roman"/>
           <w:color w:val="000000"/>
         </w:rPr>
         <w:t xml:space="preserve">cancer cases reported 27,000 of them ended in death. They blamed this on poor diagnosis </w:t>
@@ -3086,13 +3109,13 @@
         <w:spacing w:after="0" w:line="480" w:lineRule="auto"/>
         <w:ind w:left="720" w:hanging="720"/>
         <w:rPr>
-          <w:rFonts w:ascii="Times New Roman" w:eastAsia="Times New Roman" w:hAnsi="Times New Roman" w:cs="Times New Roman"/>
-          <w:color w:val="000000"/>
-        </w:rPr>
-      </w:pPr>
-      <w:r>
-        <w:rPr>
-          <w:rFonts w:ascii="Times New Roman" w:eastAsia="Times New Roman" w:hAnsi="Times New Roman" w:cs="Times New Roman"/>
+          <w:rFonts w:eastAsia="Times New Roman" w:cs="Times New Roman"/>
+          <w:color w:val="000000"/>
+        </w:rPr>
+      </w:pPr>
+      <w:r>
+        <w:rPr>
+          <w:rFonts w:eastAsia="Times New Roman" w:cs="Times New Roman"/>
           <w:color w:val="000000"/>
         </w:rPr>
         <w:t xml:space="preserve">and poor </w:t>
@@ -3100,7 +3123,7 @@
       <w:proofErr w:type="spellStart"/>
       <w:r>
         <w:rPr>
-          <w:rFonts w:ascii="Times New Roman" w:eastAsia="Times New Roman" w:hAnsi="Times New Roman" w:cs="Times New Roman"/>
+          <w:rFonts w:eastAsia="Times New Roman" w:cs="Times New Roman"/>
           <w:color w:val="000000"/>
         </w:rPr>
         <w:t>precription</w:t>
@@ -3108,7 +3131,7 @@
       <w:proofErr w:type="spellEnd"/>
       <w:r>
         <w:rPr>
-          <w:rFonts w:ascii="Times New Roman" w:eastAsia="Times New Roman" w:hAnsi="Times New Roman" w:cs="Times New Roman"/>
+          <w:rFonts w:eastAsia="Times New Roman" w:cs="Times New Roman"/>
           <w:color w:val="000000"/>
         </w:rPr>
         <w:t xml:space="preserve"> of drugs by the doctors.</w:t>
@@ -3129,7 +3152,7 @@
       </w:pPr>
       <w:r>
         <w:rPr>
-          <w:rFonts w:ascii="Times New Roman" w:eastAsia="Times New Roman" w:hAnsi="Times New Roman" w:cs="Times New Roman"/>
+          <w:rFonts w:eastAsia="Times New Roman" w:cs="Times New Roman"/>
           <w:noProof/>
           <w:color w:val="000000"/>
         </w:rPr>
@@ -3182,7 +3205,7 @@
         <w:spacing w:after="200" w:line="240" w:lineRule="auto"/>
         <w:jc w:val="center"/>
         <w:rPr>
-          <w:rFonts w:ascii="Times New Roman" w:eastAsia="Times New Roman" w:hAnsi="Times New Roman" w:cs="Times New Roman"/>
+          <w:rFonts w:eastAsia="Times New Roman" w:cs="Times New Roman"/>
           <w:i/>
           <w:color w:val="000000"/>
           <w:sz w:val="18"/>
@@ -3234,13 +3257,13 @@
         </w:pBdr>
         <w:spacing w:after="0" w:line="480" w:lineRule="auto"/>
         <w:rPr>
-          <w:rFonts w:ascii="Times New Roman" w:eastAsia="Times New Roman" w:hAnsi="Times New Roman" w:cs="Times New Roman"/>
-          <w:color w:val="000000"/>
-        </w:rPr>
-      </w:pPr>
-      <w:r>
-        <w:rPr>
-          <w:rFonts w:ascii="Times New Roman" w:eastAsia="Times New Roman" w:hAnsi="Times New Roman" w:cs="Times New Roman"/>
+          <w:rFonts w:eastAsia="Times New Roman" w:cs="Times New Roman"/>
+          <w:color w:val="000000"/>
+        </w:rPr>
+      </w:pPr>
+      <w:r>
+        <w:rPr>
+          <w:rFonts w:eastAsia="Times New Roman" w:cs="Times New Roman"/>
           <w:color w:val="000000"/>
         </w:rPr>
         <w:t>KEMRI then advised the Ministry of Health to organise conferences and workshops for the doctors to be better trained and share knowledge among themselves in a bid to curb the number of reported deaths sourcing from misdiagnosis.</w:t>
@@ -3257,15 +3280,16 @@
         </w:pBdr>
         <w:spacing w:after="0" w:line="480" w:lineRule="auto"/>
         <w:rPr>
-          <w:rFonts w:ascii="Times New Roman" w:eastAsia="Times New Roman" w:hAnsi="Times New Roman" w:cs="Times New Roman"/>
-          <w:color w:val="000000"/>
-        </w:rPr>
-      </w:pPr>
-      <w:r>
-        <w:rPr>
-          <w:rFonts w:ascii="Times New Roman" w:eastAsia="Times New Roman" w:hAnsi="Times New Roman" w:cs="Times New Roman"/>
-          <w:color w:val="000000"/>
-        </w:rPr>
+          <w:rFonts w:eastAsia="Times New Roman" w:cs="Times New Roman"/>
+          <w:color w:val="000000"/>
+        </w:rPr>
+      </w:pPr>
+      <w:r>
+        <w:rPr>
+          <w:rFonts w:eastAsia="Times New Roman" w:cs="Times New Roman"/>
+          <w:color w:val="000000"/>
+        </w:rPr>
+        <w:lastRenderedPageBreak/>
         <w:t>This justifies the reason for misdiagnosis is lack of medical knowledge and it leads to the unnecessary use of a patient’s funds and in many cases death.</w:t>
       </w:r>
     </w:p>
@@ -3280,22 +3304,21 @@
         </w:pBdr>
         <w:spacing w:after="0" w:line="480" w:lineRule="auto"/>
         <w:rPr>
-          <w:rFonts w:ascii="Times New Roman" w:eastAsia="Times New Roman" w:hAnsi="Times New Roman" w:cs="Times New Roman"/>
-          <w:color w:val="000000"/>
-        </w:rPr>
-      </w:pPr>
-      <w:r>
-        <w:rPr>
-          <w:rFonts w:ascii="Times New Roman" w:eastAsia="Times New Roman" w:hAnsi="Times New Roman" w:cs="Times New Roman"/>
-          <w:color w:val="000000"/>
-        </w:rPr>
-        <w:lastRenderedPageBreak/>
+          <w:rFonts w:eastAsia="Times New Roman" w:cs="Times New Roman"/>
+          <w:color w:val="000000"/>
+        </w:rPr>
+      </w:pPr>
+      <w:r>
+        <w:rPr>
+          <w:rFonts w:eastAsia="Times New Roman" w:cs="Times New Roman"/>
+          <w:color w:val="000000"/>
+        </w:rPr>
         <w:t xml:space="preserve">Developed countries such as the USA, who have had 12 million of their citizens misdiagnosed in the past year, are taking measures to prevent these cases from occurring. According to </w:t>
       </w:r>
       <w:proofErr w:type="spellStart"/>
       <w:r>
         <w:rPr>
-          <w:rFonts w:ascii="Times New Roman" w:eastAsia="Times New Roman" w:hAnsi="Times New Roman" w:cs="Times New Roman"/>
+          <w:rFonts w:eastAsia="Times New Roman" w:cs="Times New Roman"/>
           <w:color w:val="000000"/>
         </w:rPr>
         <w:t>Dr.</w:t>
@@ -3303,7 +3326,7 @@
       <w:proofErr w:type="spellEnd"/>
       <w:r>
         <w:rPr>
-          <w:rFonts w:ascii="Times New Roman" w:eastAsia="Times New Roman" w:hAnsi="Times New Roman" w:cs="Times New Roman"/>
+          <w:rFonts w:eastAsia="Times New Roman" w:cs="Times New Roman"/>
           <w:color w:val="000000"/>
         </w:rPr>
         <w:t xml:space="preserve"> Jon LaPook, doctors should be allowed to be registered across multiple medical associations in order to help them to share their knowledge with their fellow practitioners.</w:t>
@@ -3334,13 +3357,13 @@
         <w:ind w:left="720" w:hanging="720"/>
         <w:jc w:val="both"/>
         <w:rPr>
-          <w:rFonts w:ascii="Times New Roman" w:eastAsia="Times New Roman" w:hAnsi="Times New Roman" w:cs="Times New Roman"/>
-          <w:color w:val="000000"/>
-        </w:rPr>
-      </w:pPr>
-      <w:r>
-        <w:rPr>
-          <w:rFonts w:ascii="Times New Roman" w:eastAsia="Times New Roman" w:hAnsi="Times New Roman" w:cs="Times New Roman"/>
+          <w:rFonts w:eastAsia="Times New Roman" w:cs="Times New Roman"/>
+          <w:color w:val="000000"/>
+        </w:rPr>
+      </w:pPr>
+      <w:r>
+        <w:rPr>
+          <w:rFonts w:eastAsia="Times New Roman" w:cs="Times New Roman"/>
           <w:color w:val="000000"/>
         </w:rPr>
         <w:t xml:space="preserve">The problem being the death of patients, doctors who lack the knowledge are also affected. The </w:t>
@@ -3359,13 +3382,13 @@
         <w:ind w:left="720" w:hanging="720"/>
         <w:jc w:val="both"/>
         <w:rPr>
-          <w:rFonts w:ascii="Times New Roman" w:eastAsia="Times New Roman" w:hAnsi="Times New Roman" w:cs="Times New Roman"/>
-          <w:color w:val="000000"/>
-        </w:rPr>
-      </w:pPr>
-      <w:r>
-        <w:rPr>
-          <w:rFonts w:ascii="Times New Roman" w:eastAsia="Times New Roman" w:hAnsi="Times New Roman" w:cs="Times New Roman"/>
+          <w:rFonts w:eastAsia="Times New Roman" w:cs="Times New Roman"/>
+          <w:color w:val="000000"/>
+        </w:rPr>
+      </w:pPr>
+      <w:r>
+        <w:rPr>
+          <w:rFonts w:eastAsia="Times New Roman" w:cs="Times New Roman"/>
           <w:color w:val="000000"/>
         </w:rPr>
         <w:t xml:space="preserve">are reported for malpractice and sued. This tarnishes their reputation and may lead to the end </w:t>
@@ -3384,13 +3407,13 @@
         <w:ind w:left="720" w:hanging="720"/>
         <w:jc w:val="both"/>
         <w:rPr>
-          <w:rFonts w:ascii="Times New Roman" w:eastAsia="Times New Roman" w:hAnsi="Times New Roman" w:cs="Times New Roman"/>
-          <w:color w:val="000000"/>
-        </w:rPr>
-      </w:pPr>
-      <w:r>
-        <w:rPr>
-          <w:rFonts w:ascii="Times New Roman" w:eastAsia="Times New Roman" w:hAnsi="Times New Roman" w:cs="Times New Roman"/>
+          <w:rFonts w:eastAsia="Times New Roman" w:cs="Times New Roman"/>
+          <w:color w:val="000000"/>
+        </w:rPr>
+      </w:pPr>
+      <w:r>
+        <w:rPr>
+          <w:rFonts w:eastAsia="Times New Roman" w:cs="Times New Roman"/>
           <w:color w:val="000000"/>
         </w:rPr>
         <w:t xml:space="preserve">of their careers. Patients also spend millions every year on medical errors that could have been </w:t>
@@ -3409,13 +3432,13 @@
         <w:ind w:left="720" w:hanging="720"/>
         <w:jc w:val="both"/>
         <w:rPr>
-          <w:rFonts w:ascii="Times New Roman" w:eastAsia="Times New Roman" w:hAnsi="Times New Roman" w:cs="Times New Roman"/>
-          <w:color w:val="000000"/>
-        </w:rPr>
-      </w:pPr>
-      <w:r>
-        <w:rPr>
-          <w:rFonts w:ascii="Times New Roman" w:eastAsia="Times New Roman" w:hAnsi="Times New Roman" w:cs="Times New Roman"/>
+          <w:rFonts w:eastAsia="Times New Roman" w:cs="Times New Roman"/>
+          <w:color w:val="000000"/>
+        </w:rPr>
+      </w:pPr>
+      <w:r>
+        <w:rPr>
+          <w:rFonts w:eastAsia="Times New Roman" w:cs="Times New Roman"/>
           <w:color w:val="000000"/>
         </w:rPr>
         <w:t>prevented if the doctors had the knowledge.</w:t>
@@ -3437,7 +3460,7 @@
       </w:pPr>
       <w:r>
         <w:rPr>
-          <w:rFonts w:ascii="Times New Roman" w:eastAsia="Times New Roman" w:hAnsi="Times New Roman" w:cs="Times New Roman"/>
+          <w:rFonts w:eastAsia="Times New Roman" w:cs="Times New Roman"/>
           <w:noProof/>
           <w:color w:val="000000"/>
         </w:rPr>
@@ -3490,7 +3513,7 @@
         <w:spacing w:after="200" w:line="240" w:lineRule="auto"/>
         <w:jc w:val="center"/>
         <w:rPr>
-          <w:rFonts w:ascii="Times New Roman" w:eastAsia="Times New Roman" w:hAnsi="Times New Roman" w:cs="Times New Roman"/>
+          <w:rFonts w:eastAsia="Times New Roman" w:cs="Times New Roman"/>
           <w:i/>
           <w:color w:val="000000"/>
           <w:sz w:val="18"/>
@@ -3556,13 +3579,13 @@
         <w:ind w:left="720" w:hanging="720"/>
         <w:jc w:val="both"/>
         <w:rPr>
-          <w:rFonts w:ascii="Times New Roman" w:eastAsia="Times New Roman" w:hAnsi="Times New Roman" w:cs="Times New Roman"/>
-          <w:color w:val="000000"/>
-        </w:rPr>
-      </w:pPr>
-      <w:r>
-        <w:rPr>
-          <w:rFonts w:ascii="Times New Roman" w:eastAsia="Times New Roman" w:hAnsi="Times New Roman" w:cs="Times New Roman"/>
+          <w:rFonts w:eastAsia="Times New Roman" w:cs="Times New Roman"/>
+          <w:color w:val="000000"/>
+        </w:rPr>
+      </w:pPr>
+      <w:r>
+        <w:rPr>
+          <w:rFonts w:eastAsia="Times New Roman" w:cs="Times New Roman"/>
           <w:color w:val="000000"/>
         </w:rPr>
         <w:t xml:space="preserve">The aim of this project is to develop a way for medical practitioners to communicate and share </w:t>
@@ -3581,13 +3604,13 @@
         <w:ind w:left="720" w:hanging="720"/>
         <w:jc w:val="both"/>
         <w:rPr>
-          <w:rFonts w:ascii="Times New Roman" w:eastAsia="Times New Roman" w:hAnsi="Times New Roman" w:cs="Times New Roman"/>
-          <w:color w:val="000000"/>
-        </w:rPr>
-      </w:pPr>
-      <w:r>
-        <w:rPr>
-          <w:rFonts w:ascii="Times New Roman" w:eastAsia="Times New Roman" w:hAnsi="Times New Roman" w:cs="Times New Roman"/>
+          <w:rFonts w:eastAsia="Times New Roman" w:cs="Times New Roman"/>
+          <w:color w:val="000000"/>
+        </w:rPr>
+      </w:pPr>
+      <w:r>
+        <w:rPr>
+          <w:rFonts w:eastAsia="Times New Roman" w:cs="Times New Roman"/>
           <w:color w:val="000000"/>
         </w:rPr>
         <w:t xml:space="preserve">knowledge among themselves in a bid to reduce cases of misdiagnosis and incorrect </w:t>
@@ -3606,13 +3629,13 @@
         <w:ind w:left="720" w:hanging="720"/>
         <w:jc w:val="both"/>
         <w:rPr>
-          <w:rFonts w:ascii="Times New Roman" w:eastAsia="Times New Roman" w:hAnsi="Times New Roman" w:cs="Times New Roman"/>
-          <w:color w:val="000000"/>
-        </w:rPr>
-      </w:pPr>
-      <w:r>
-        <w:rPr>
-          <w:rFonts w:ascii="Times New Roman" w:eastAsia="Times New Roman" w:hAnsi="Times New Roman" w:cs="Times New Roman"/>
+          <w:rFonts w:eastAsia="Times New Roman" w:cs="Times New Roman"/>
+          <w:color w:val="000000"/>
+        </w:rPr>
+      </w:pPr>
+      <w:r>
+        <w:rPr>
+          <w:rFonts w:eastAsia="Times New Roman" w:cs="Times New Roman"/>
           <w:color w:val="000000"/>
         </w:rPr>
         <w:t>prescriptions.</w:t>
@@ -3627,6 +3650,7 @@
       <w:bookmarkStart w:id="9" w:name="_2s8eyo1" w:colFirst="0" w:colLast="0"/>
       <w:bookmarkEnd w:id="9"/>
       <w:r>
+        <w:lastRenderedPageBreak/>
         <w:t>1.3.1 Specific Objectives</w:t>
       </w:r>
     </w:p>
@@ -3647,13 +3671,13 @@
         <w:contextualSpacing/>
         <w:jc w:val="both"/>
         <w:rPr>
-          <w:rFonts w:ascii="Times New Roman" w:eastAsia="Times New Roman" w:hAnsi="Times New Roman" w:cs="Times New Roman"/>
-          <w:color w:val="000000"/>
-        </w:rPr>
-      </w:pPr>
-      <w:r>
-        <w:rPr>
-          <w:rFonts w:ascii="Times New Roman" w:eastAsia="Times New Roman" w:hAnsi="Times New Roman" w:cs="Times New Roman"/>
+          <w:rFonts w:eastAsia="Times New Roman" w:cs="Times New Roman"/>
+          <w:color w:val="000000"/>
+        </w:rPr>
+      </w:pPr>
+      <w:r>
+        <w:rPr>
+          <w:rFonts w:eastAsia="Times New Roman" w:cs="Times New Roman"/>
           <w:color w:val="000000"/>
         </w:rPr>
         <w:t xml:space="preserve">To understand how </w:t>
@@ -3661,7 +3685,7 @@
       <w:proofErr w:type="gramStart"/>
       <w:r>
         <w:rPr>
-          <w:rFonts w:ascii="Times New Roman" w:eastAsia="Times New Roman" w:hAnsi="Times New Roman" w:cs="Times New Roman"/>
+          <w:rFonts w:eastAsia="Times New Roman" w:cs="Times New Roman"/>
           <w:color w:val="000000"/>
         </w:rPr>
         <w:t>doctors</w:t>
@@ -3669,7 +3693,7 @@
       <w:proofErr w:type="gramEnd"/>
       <w:r>
         <w:rPr>
-          <w:rFonts w:ascii="Times New Roman" w:eastAsia="Times New Roman" w:hAnsi="Times New Roman" w:cs="Times New Roman"/>
+          <w:rFonts w:eastAsia="Times New Roman" w:cs="Times New Roman"/>
           <w:color w:val="000000"/>
         </w:rPr>
         <w:t xml:space="preserve"> communicate among themselves.</w:t>
@@ -3692,13 +3716,13 @@
         <w:contextualSpacing/>
         <w:jc w:val="both"/>
         <w:rPr>
-          <w:rFonts w:ascii="Times New Roman" w:eastAsia="Times New Roman" w:hAnsi="Times New Roman" w:cs="Times New Roman"/>
-          <w:color w:val="000000"/>
-        </w:rPr>
-      </w:pPr>
-      <w:r>
-        <w:rPr>
-          <w:rFonts w:ascii="Times New Roman" w:eastAsia="Times New Roman" w:hAnsi="Times New Roman" w:cs="Times New Roman"/>
+          <w:rFonts w:eastAsia="Times New Roman" w:cs="Times New Roman"/>
+          <w:color w:val="000000"/>
+        </w:rPr>
+      </w:pPr>
+      <w:r>
+        <w:rPr>
+          <w:rFonts w:eastAsia="Times New Roman" w:cs="Times New Roman"/>
           <w:color w:val="000000"/>
         </w:rPr>
         <w:t xml:space="preserve">To learn how </w:t>
@@ -3706,7 +3730,7 @@
       <w:proofErr w:type="gramStart"/>
       <w:r>
         <w:rPr>
-          <w:rFonts w:ascii="Times New Roman" w:eastAsia="Times New Roman" w:hAnsi="Times New Roman" w:cs="Times New Roman"/>
+          <w:rFonts w:eastAsia="Times New Roman" w:cs="Times New Roman"/>
           <w:color w:val="000000"/>
         </w:rPr>
         <w:t>doctors</w:t>
@@ -3714,7 +3738,7 @@
       <w:proofErr w:type="gramEnd"/>
       <w:r>
         <w:rPr>
-          <w:rFonts w:ascii="Times New Roman" w:eastAsia="Times New Roman" w:hAnsi="Times New Roman" w:cs="Times New Roman"/>
+          <w:rFonts w:eastAsia="Times New Roman" w:cs="Times New Roman"/>
           <w:color w:val="000000"/>
         </w:rPr>
         <w:t xml:space="preserve"> acquire new knowledge as they are out in the field.</w:t>
@@ -3737,22 +3761,21 @@
         <w:contextualSpacing/>
         <w:jc w:val="both"/>
         <w:rPr>
-          <w:rFonts w:ascii="Times New Roman" w:eastAsia="Times New Roman" w:hAnsi="Times New Roman" w:cs="Times New Roman"/>
-          <w:color w:val="000000"/>
-        </w:rPr>
-      </w:pPr>
-      <w:r>
-        <w:rPr>
-          <w:rFonts w:ascii="Times New Roman" w:eastAsia="Times New Roman" w:hAnsi="Times New Roman" w:cs="Times New Roman"/>
-          <w:color w:val="000000"/>
-        </w:rPr>
-        <w:lastRenderedPageBreak/>
+          <w:rFonts w:eastAsia="Times New Roman" w:cs="Times New Roman"/>
+          <w:color w:val="000000"/>
+        </w:rPr>
+      </w:pPr>
+      <w:r>
+        <w:rPr>
+          <w:rFonts w:eastAsia="Times New Roman" w:cs="Times New Roman"/>
+          <w:color w:val="000000"/>
+        </w:rPr>
         <w:t xml:space="preserve">To understand what measures </w:t>
       </w:r>
       <w:proofErr w:type="gramStart"/>
       <w:r>
         <w:rPr>
-          <w:rFonts w:ascii="Times New Roman" w:eastAsia="Times New Roman" w:hAnsi="Times New Roman" w:cs="Times New Roman"/>
+          <w:rFonts w:eastAsia="Times New Roman" w:cs="Times New Roman"/>
           <w:color w:val="000000"/>
         </w:rPr>
         <w:t>doctors</w:t>
@@ -3760,7 +3783,7 @@
       <w:proofErr w:type="gramEnd"/>
       <w:r>
         <w:rPr>
-          <w:rFonts w:ascii="Times New Roman" w:eastAsia="Times New Roman" w:hAnsi="Times New Roman" w:cs="Times New Roman"/>
+          <w:rFonts w:eastAsia="Times New Roman" w:cs="Times New Roman"/>
           <w:color w:val="000000"/>
         </w:rPr>
         <w:t xml:space="preserve"> take when they face new cases and how they share their knowledge.</w:t>
@@ -3794,13 +3817,13 @@
         <w:contextualSpacing/>
         <w:jc w:val="both"/>
         <w:rPr>
-          <w:rFonts w:ascii="Times New Roman" w:eastAsia="Times New Roman" w:hAnsi="Times New Roman" w:cs="Times New Roman"/>
-          <w:color w:val="000000"/>
-        </w:rPr>
-      </w:pPr>
-      <w:r>
-        <w:rPr>
-          <w:rFonts w:ascii="Times New Roman" w:eastAsia="Times New Roman" w:hAnsi="Times New Roman" w:cs="Times New Roman"/>
+          <w:rFonts w:eastAsia="Times New Roman" w:cs="Times New Roman"/>
+          <w:color w:val="000000"/>
+        </w:rPr>
+      </w:pPr>
+      <w:r>
+        <w:rPr>
+          <w:rFonts w:eastAsia="Times New Roman" w:cs="Times New Roman"/>
           <w:color w:val="000000"/>
         </w:rPr>
         <w:t>How do doctors communicate?</w:t>
@@ -3823,13 +3846,13 @@
         <w:contextualSpacing/>
         <w:jc w:val="both"/>
         <w:rPr>
-          <w:rFonts w:ascii="Times New Roman" w:eastAsia="Times New Roman" w:hAnsi="Times New Roman" w:cs="Times New Roman"/>
-          <w:color w:val="000000"/>
-        </w:rPr>
-      </w:pPr>
-      <w:r>
-        <w:rPr>
-          <w:rFonts w:ascii="Times New Roman" w:eastAsia="Times New Roman" w:hAnsi="Times New Roman" w:cs="Times New Roman"/>
+          <w:rFonts w:eastAsia="Times New Roman" w:cs="Times New Roman"/>
+          <w:color w:val="000000"/>
+        </w:rPr>
+      </w:pPr>
+      <w:r>
+        <w:rPr>
+          <w:rFonts w:eastAsia="Times New Roman" w:cs="Times New Roman"/>
           <w:color w:val="000000"/>
         </w:rPr>
         <w:t>How often do you come across new symptoms?</w:t>
@@ -3852,13 +3875,13 @@
         <w:contextualSpacing/>
         <w:jc w:val="both"/>
         <w:rPr>
-          <w:rFonts w:ascii="Times New Roman" w:eastAsia="Times New Roman" w:hAnsi="Times New Roman" w:cs="Times New Roman"/>
-          <w:color w:val="000000"/>
-        </w:rPr>
-      </w:pPr>
-      <w:r>
-        <w:rPr>
-          <w:rFonts w:ascii="Times New Roman" w:eastAsia="Times New Roman" w:hAnsi="Times New Roman" w:cs="Times New Roman"/>
+          <w:rFonts w:eastAsia="Times New Roman" w:cs="Times New Roman"/>
+          <w:color w:val="000000"/>
+        </w:rPr>
+      </w:pPr>
+      <w:r>
+        <w:rPr>
+          <w:rFonts w:eastAsia="Times New Roman" w:cs="Times New Roman"/>
           <w:color w:val="000000"/>
         </w:rPr>
         <w:t>What are the steps taken when you face a new disease?</w:t>
@@ -3876,7 +3899,7 @@
         <w:spacing w:after="0" w:line="480" w:lineRule="auto"/>
         <w:jc w:val="both"/>
         <w:rPr>
-          <w:rFonts w:ascii="Times New Roman" w:eastAsia="Times New Roman" w:hAnsi="Times New Roman" w:cs="Times New Roman"/>
+          <w:rFonts w:eastAsia="Times New Roman" w:cs="Times New Roman"/>
           <w:color w:val="000000"/>
         </w:rPr>
       </w:pPr>
@@ -3905,13 +3928,13 @@
         <w:ind w:left="720"/>
         <w:jc w:val="both"/>
         <w:rPr>
-          <w:rFonts w:ascii="Times New Roman" w:eastAsia="Times New Roman" w:hAnsi="Times New Roman" w:cs="Times New Roman"/>
-          <w:color w:val="000000"/>
-        </w:rPr>
-      </w:pPr>
-      <w:r>
-        <w:rPr>
-          <w:rFonts w:ascii="Times New Roman" w:eastAsia="Times New Roman" w:hAnsi="Times New Roman" w:cs="Times New Roman"/>
+          <w:rFonts w:eastAsia="Times New Roman" w:cs="Times New Roman"/>
+          <w:color w:val="000000"/>
+        </w:rPr>
+      </w:pPr>
+      <w:r>
+        <w:rPr>
+          <w:rFonts w:eastAsia="Times New Roman" w:cs="Times New Roman"/>
           <w:color w:val="000000"/>
         </w:rPr>
         <w:t>Most doctors find that instead of sending patients as referral cases to other doctors, he or she can simply acquire knowledge on the case from more experienced doctors hence boosting his knowledge and saving the time and money of the patient.</w:t>
@@ -3930,7 +3953,7 @@
         <w:ind w:left="720" w:hanging="720"/>
         <w:jc w:val="both"/>
         <w:rPr>
-          <w:rFonts w:ascii="Times New Roman" w:eastAsia="Times New Roman" w:hAnsi="Times New Roman" w:cs="Times New Roman"/>
+          <w:rFonts w:eastAsia="Times New Roman" w:cs="Times New Roman"/>
           <w:color w:val="000000"/>
         </w:rPr>
       </w:pPr>
@@ -3959,13 +3982,13 @@
         <w:ind w:left="720"/>
         <w:jc w:val="both"/>
         <w:rPr>
-          <w:rFonts w:ascii="Times New Roman" w:eastAsia="Times New Roman" w:hAnsi="Times New Roman" w:cs="Times New Roman"/>
-          <w:color w:val="000000"/>
-        </w:rPr>
-      </w:pPr>
-      <w:r>
-        <w:rPr>
-          <w:rFonts w:ascii="Times New Roman" w:eastAsia="Times New Roman" w:hAnsi="Times New Roman" w:cs="Times New Roman"/>
+          <w:rFonts w:eastAsia="Times New Roman" w:cs="Times New Roman"/>
+          <w:color w:val="000000"/>
+        </w:rPr>
+      </w:pPr>
+      <w:r>
+        <w:rPr>
+          <w:rFonts w:eastAsia="Times New Roman" w:cs="Times New Roman"/>
           <w:color w:val="000000"/>
         </w:rPr>
         <w:t>This system seeks to serve any doctor who is computer literate, has access to a computer with internet connection. The doctor will be able to read about similar symptoms and post about his or her encounters with evolving diseases.</w:t>
@@ -3984,13 +4007,13 @@
         <w:ind w:left="720" w:hanging="720"/>
         <w:jc w:val="both"/>
         <w:rPr>
-          <w:rFonts w:ascii="Times New Roman" w:eastAsia="Times New Roman" w:hAnsi="Times New Roman" w:cs="Times New Roman"/>
-          <w:color w:val="000000"/>
-        </w:rPr>
-      </w:pPr>
-      <w:r>
-        <w:rPr>
-          <w:rFonts w:ascii="Times New Roman" w:eastAsia="Times New Roman" w:hAnsi="Times New Roman" w:cs="Times New Roman"/>
+          <w:rFonts w:eastAsia="Times New Roman" w:cs="Times New Roman"/>
+          <w:color w:val="000000"/>
+        </w:rPr>
+      </w:pPr>
+      <w:r>
+        <w:rPr>
+          <w:rFonts w:eastAsia="Times New Roman" w:cs="Times New Roman"/>
           <w:color w:val="000000"/>
         </w:rPr>
         <w:t>The limitations are:</w:t>
@@ -4013,13 +4036,13 @@
         <w:contextualSpacing/>
         <w:jc w:val="both"/>
         <w:rPr>
-          <w:rFonts w:ascii="Times New Roman" w:eastAsia="Times New Roman" w:hAnsi="Times New Roman" w:cs="Times New Roman"/>
-          <w:color w:val="000000"/>
-        </w:rPr>
-      </w:pPr>
-      <w:r>
-        <w:rPr>
-          <w:rFonts w:ascii="Times New Roman" w:eastAsia="Times New Roman" w:hAnsi="Times New Roman" w:cs="Times New Roman"/>
+          <w:rFonts w:eastAsia="Times New Roman" w:cs="Times New Roman"/>
+          <w:color w:val="000000"/>
+        </w:rPr>
+      </w:pPr>
+      <w:r>
+        <w:rPr>
+          <w:rFonts w:eastAsia="Times New Roman" w:cs="Times New Roman"/>
           <w:color w:val="000000"/>
         </w:rPr>
         <w:t>Every doctor will require access to a computer with internet connection.</w:t>
@@ -4042,13 +4065,13 @@
         <w:contextualSpacing/>
         <w:jc w:val="both"/>
         <w:rPr>
-          <w:rFonts w:ascii="Times New Roman" w:eastAsia="Times New Roman" w:hAnsi="Times New Roman" w:cs="Times New Roman"/>
-          <w:color w:val="000000"/>
-        </w:rPr>
-      </w:pPr>
-      <w:r>
-        <w:rPr>
-          <w:rFonts w:ascii="Times New Roman" w:eastAsia="Times New Roman" w:hAnsi="Times New Roman" w:cs="Times New Roman"/>
+          <w:rFonts w:eastAsia="Times New Roman" w:cs="Times New Roman"/>
+          <w:color w:val="000000"/>
+        </w:rPr>
+      </w:pPr>
+      <w:r>
+        <w:rPr>
+          <w:rFonts w:eastAsia="Times New Roman" w:cs="Times New Roman"/>
           <w:color w:val="000000"/>
         </w:rPr>
         <w:t>In a case where a doctor is the first to discover new symptoms of an evolving disease, he or she can only add knowledge to the system but not acquire from it.</w:t>
@@ -4057,7 +4080,7 @@
     <w:p>
       <w:pPr>
         <w:rPr>
-          <w:rFonts w:ascii="Times New Roman" w:eastAsia="Times New Roman" w:hAnsi="Times New Roman" w:cs="Times New Roman"/>
+          <w:rFonts w:eastAsia="Times New Roman" w:cs="Times New Roman"/>
           <w:color w:val="000000"/>
         </w:rPr>
       </w:pPr>
@@ -4091,12 +4114,12 @@
       <w:pPr>
         <w:spacing w:line="480" w:lineRule="auto"/>
         <w:rPr>
-          <w:rFonts w:ascii="Times New Roman" w:eastAsia="Times New Roman" w:hAnsi="Times New Roman" w:cs="Times New Roman"/>
-        </w:rPr>
-      </w:pPr>
-      <w:r>
-        <w:rPr>
-          <w:rFonts w:ascii="Times New Roman" w:eastAsia="Times New Roman" w:hAnsi="Times New Roman" w:cs="Times New Roman"/>
+          <w:rFonts w:eastAsia="Times New Roman" w:cs="Times New Roman"/>
+        </w:rPr>
+      </w:pPr>
+      <w:r>
+        <w:rPr>
+          <w:rFonts w:eastAsia="Times New Roman" w:cs="Times New Roman"/>
         </w:rPr>
         <w:t>Systems have been established to tackle the issue of misdiagnosis and incorrect prescriptions but have failed to significantly do so.</w:t>
       </w:r>
@@ -4116,38 +4139,38 @@
       <w:pPr>
         <w:spacing w:line="480" w:lineRule="auto"/>
         <w:rPr>
-          <w:rFonts w:ascii="Times New Roman" w:eastAsia="Times New Roman" w:hAnsi="Times New Roman" w:cs="Times New Roman"/>
-        </w:rPr>
-      </w:pPr>
-      <w:r>
-        <w:rPr>
-          <w:rFonts w:ascii="Times New Roman" w:eastAsia="Times New Roman" w:hAnsi="Times New Roman" w:cs="Times New Roman"/>
+          <w:rFonts w:eastAsia="Times New Roman" w:cs="Times New Roman"/>
+        </w:rPr>
+      </w:pPr>
+      <w:r>
+        <w:rPr>
+          <w:rFonts w:eastAsia="Times New Roman" w:cs="Times New Roman"/>
         </w:rPr>
         <w:t>There are currently two major means of knowledge sharing between doctors. They are conferences and use of systems contracted by medical association networks. An example of such conferences include The First Conference on Liver Disease in Africa set to take place in Nairobi, Kenya from the 13</w:t>
       </w:r>
       <w:r>
         <w:rPr>
-          <w:rFonts w:ascii="Times New Roman" w:eastAsia="Times New Roman" w:hAnsi="Times New Roman" w:cs="Times New Roman"/>
+          <w:rFonts w:eastAsia="Times New Roman" w:cs="Times New Roman"/>
           <w:vertAlign w:val="superscript"/>
         </w:rPr>
         <w:t xml:space="preserve">th </w:t>
       </w:r>
       <w:r>
         <w:rPr>
-          <w:rFonts w:ascii="Times New Roman" w:eastAsia="Times New Roman" w:hAnsi="Times New Roman" w:cs="Times New Roman"/>
+          <w:rFonts w:eastAsia="Times New Roman" w:cs="Times New Roman"/>
         </w:rPr>
         <w:t>to 15</w:t>
       </w:r>
       <w:r>
         <w:rPr>
-          <w:rFonts w:ascii="Times New Roman" w:eastAsia="Times New Roman" w:hAnsi="Times New Roman" w:cs="Times New Roman"/>
+          <w:rFonts w:eastAsia="Times New Roman" w:cs="Times New Roman"/>
           <w:vertAlign w:val="superscript"/>
         </w:rPr>
         <w:t>th</w:t>
       </w:r>
       <w:r>
         <w:rPr>
-          <w:rFonts w:ascii="Times New Roman" w:eastAsia="Times New Roman" w:hAnsi="Times New Roman" w:cs="Times New Roman"/>
+          <w:rFonts w:eastAsia="Times New Roman" w:cs="Times New Roman"/>
         </w:rPr>
         <w:t xml:space="preserve"> of September 2018. Such conferences seek to educate doctors on newly discovered diseases and demonstrate new methods of treatment.</w:t>
       </w:r>
@@ -4156,26 +4179,26 @@
       <w:pPr>
         <w:spacing w:line="480" w:lineRule="auto"/>
         <w:rPr>
-          <w:rFonts w:ascii="Times New Roman" w:eastAsia="Times New Roman" w:hAnsi="Times New Roman" w:cs="Times New Roman"/>
-        </w:rPr>
-      </w:pPr>
-      <w:r>
-        <w:rPr>
-          <w:rFonts w:ascii="Times New Roman" w:eastAsia="Times New Roman" w:hAnsi="Times New Roman" w:cs="Times New Roman"/>
+          <w:rFonts w:eastAsia="Times New Roman" w:cs="Times New Roman"/>
+        </w:rPr>
+      </w:pPr>
+      <w:r>
+        <w:rPr>
+          <w:rFonts w:eastAsia="Times New Roman" w:cs="Times New Roman"/>
         </w:rPr>
         <w:t xml:space="preserve">Medical associations, specifically in Asian countries, have contracted knowledge sharing systems to benefit their doctors. Such systems include </w:t>
       </w:r>
       <w:proofErr w:type="spellStart"/>
       <w:r>
         <w:rPr>
-          <w:rFonts w:ascii="Times New Roman" w:eastAsia="Times New Roman" w:hAnsi="Times New Roman" w:cs="Times New Roman"/>
+          <w:rFonts w:eastAsia="Times New Roman" w:cs="Times New Roman"/>
         </w:rPr>
         <w:t>Docquity</w:t>
       </w:r>
       <w:proofErr w:type="spellEnd"/>
       <w:r>
         <w:rPr>
-          <w:rFonts w:ascii="Times New Roman" w:eastAsia="Times New Roman" w:hAnsi="Times New Roman" w:cs="Times New Roman"/>
+          <w:rFonts w:eastAsia="Times New Roman" w:cs="Times New Roman"/>
         </w:rPr>
         <w:t>, EVOQ Medical and Expert Medical Navigation.</w:t>
       </w:r>
@@ -4195,12 +4218,12 @@
       <w:pPr>
         <w:spacing w:line="480" w:lineRule="auto"/>
         <w:rPr>
-          <w:rFonts w:ascii="Times New Roman" w:eastAsia="Times New Roman" w:hAnsi="Times New Roman" w:cs="Times New Roman"/>
-        </w:rPr>
-      </w:pPr>
-      <w:r>
-        <w:rPr>
-          <w:rFonts w:ascii="Times New Roman" w:eastAsia="Times New Roman" w:hAnsi="Times New Roman" w:cs="Times New Roman"/>
+          <w:rFonts w:eastAsia="Times New Roman" w:cs="Times New Roman"/>
+        </w:rPr>
+      </w:pPr>
+      <w:r>
+        <w:rPr>
+          <w:rFonts w:eastAsia="Times New Roman" w:cs="Times New Roman"/>
         </w:rPr>
         <w:t>Medical practitioners face the following challenges while using these existing methods.</w:t>
       </w:r>
@@ -4209,12 +4232,12 @@
       <w:pPr>
         <w:spacing w:line="480" w:lineRule="auto"/>
         <w:rPr>
-          <w:rFonts w:ascii="Times New Roman" w:eastAsia="Times New Roman" w:hAnsi="Times New Roman" w:cs="Times New Roman"/>
-        </w:rPr>
-      </w:pPr>
-      <w:r>
-        <w:rPr>
-          <w:rFonts w:ascii="Times New Roman" w:eastAsia="Times New Roman" w:hAnsi="Times New Roman" w:cs="Times New Roman"/>
+          <w:rFonts w:eastAsia="Times New Roman" w:cs="Times New Roman"/>
+        </w:rPr>
+      </w:pPr>
+      <w:r>
+        <w:rPr>
+          <w:rFonts w:eastAsia="Times New Roman" w:cs="Times New Roman"/>
         </w:rPr>
         <w:t>Doctors are required to travel long distances and leave their work behind to attend medical conferences. An example The First Conference on Liver Disease in Africa which will make doctors leave their places of work in other African countries to convene in Nairobi, Kenya.</w:t>
       </w:r>
@@ -4223,26 +4246,26 @@
       <w:pPr>
         <w:spacing w:line="480" w:lineRule="auto"/>
         <w:rPr>
-          <w:rFonts w:ascii="Times New Roman" w:eastAsia="Times New Roman" w:hAnsi="Times New Roman" w:cs="Times New Roman"/>
-        </w:rPr>
-      </w:pPr>
-      <w:r>
-        <w:rPr>
-          <w:rFonts w:ascii="Times New Roman" w:eastAsia="Times New Roman" w:hAnsi="Times New Roman" w:cs="Times New Roman"/>
+          <w:rFonts w:eastAsia="Times New Roman" w:cs="Times New Roman"/>
+        </w:rPr>
+      </w:pPr>
+      <w:r>
+        <w:rPr>
+          <w:rFonts w:eastAsia="Times New Roman" w:cs="Times New Roman"/>
         </w:rPr>
         <w:t xml:space="preserve">Medical practitioners must be registered under a medical association that has contracted a knowledge sharing system to access the services of these system. An example is </w:t>
       </w:r>
       <w:proofErr w:type="spellStart"/>
       <w:r>
         <w:rPr>
-          <w:rFonts w:ascii="Times New Roman" w:eastAsia="Times New Roman" w:hAnsi="Times New Roman" w:cs="Times New Roman"/>
+          <w:rFonts w:eastAsia="Times New Roman" w:cs="Times New Roman"/>
         </w:rPr>
         <w:t>Docquity</w:t>
       </w:r>
       <w:proofErr w:type="spellEnd"/>
       <w:r>
         <w:rPr>
-          <w:rFonts w:ascii="Times New Roman" w:eastAsia="Times New Roman" w:hAnsi="Times New Roman" w:cs="Times New Roman"/>
+          <w:rFonts w:eastAsia="Times New Roman" w:cs="Times New Roman"/>
         </w:rPr>
         <w:t xml:space="preserve"> which is currently contracted by over twenty medical associations in Asian countries.</w:t>
       </w:r>
@@ -4251,14 +4274,21 @@
       <w:pPr>
         <w:spacing w:line="480" w:lineRule="auto"/>
         <w:rPr>
-          <w:rFonts w:ascii="Times New Roman" w:eastAsia="Times New Roman" w:hAnsi="Times New Roman" w:cs="Times New Roman"/>
-        </w:rPr>
-      </w:pPr>
-      <w:r>
-        <w:rPr>
-          <w:rFonts w:ascii="Times New Roman" w:eastAsia="Times New Roman" w:hAnsi="Times New Roman" w:cs="Times New Roman"/>
-        </w:rPr>
-        <w:t>Medical knowledge sharing systems that are currently in operation are charging medical associations thousands of dollars every month for them to connect with other doctors on the same network. This renders the service unavailable to developing countries that lack the capital.</w:t>
+          <w:rFonts w:eastAsia="Times New Roman" w:cs="Times New Roman"/>
+        </w:rPr>
+      </w:pPr>
+      <w:r>
+        <w:rPr>
+          <w:rFonts w:eastAsia="Times New Roman" w:cs="Times New Roman"/>
+        </w:rPr>
+        <w:t xml:space="preserve">Medical knowledge sharing systems that are currently in operation are charging medical associations thousands of dollars every month for them to connect with other doctors on the </w:t>
+      </w:r>
+      <w:r>
+        <w:rPr>
+          <w:rFonts w:eastAsia="Times New Roman" w:cs="Times New Roman"/>
+        </w:rPr>
+        <w:lastRenderedPageBreak/>
+        <w:t>same network. This renders the service unavailable to developing countries that lack the capital.</w:t>
       </w:r>
     </w:p>
     <w:p>
@@ -4276,7 +4306,7 @@
       <w:pPr>
         <w:spacing w:line="480" w:lineRule="auto"/>
         <w:rPr>
-          <w:rFonts w:ascii="Times New Roman" w:eastAsia="Times New Roman" w:hAnsi="Times New Roman" w:cs="Times New Roman"/>
+          <w:rFonts w:eastAsia="Times New Roman" w:cs="Times New Roman"/>
           <w:b/>
         </w:rPr>
       </w:pPr>
@@ -4289,7 +4319,7 @@
       <w:proofErr w:type="spellStart"/>
       <w:r>
         <w:rPr>
-          <w:rFonts w:ascii="Times New Roman" w:eastAsia="Times New Roman" w:hAnsi="Times New Roman" w:cs="Times New Roman"/>
+          <w:rFonts w:eastAsia="Times New Roman" w:cs="Times New Roman"/>
           <w:b/>
         </w:rPr>
         <w:t>Docquity</w:t>
@@ -4297,7 +4327,7 @@
       <w:proofErr w:type="spellEnd"/>
       <w:r>
         <w:rPr>
-          <w:rFonts w:ascii="Times New Roman" w:eastAsia="Times New Roman" w:hAnsi="Times New Roman" w:cs="Times New Roman"/>
+          <w:rFonts w:eastAsia="Times New Roman" w:cs="Times New Roman"/>
           <w:b/>
         </w:rPr>
         <w:t xml:space="preserve"> </w:t>
@@ -4309,64 +4339,63 @@
       </w:pPr>
       <w:r>
         <w:rPr>
-          <w:rFonts w:ascii="Times New Roman" w:eastAsia="Times New Roman" w:hAnsi="Times New Roman" w:cs="Times New Roman"/>
-        </w:rPr>
-        <w:lastRenderedPageBreak/>
+          <w:rFonts w:eastAsia="Times New Roman" w:cs="Times New Roman"/>
+        </w:rPr>
         <w:t xml:space="preserve">Deemed as the fastest growing medical network. Launched in 2016 by Amit </w:t>
       </w:r>
       <w:proofErr w:type="spellStart"/>
       <w:r>
         <w:rPr>
-          <w:rFonts w:ascii="Times New Roman" w:eastAsia="Times New Roman" w:hAnsi="Times New Roman" w:cs="Times New Roman"/>
+          <w:rFonts w:eastAsia="Times New Roman" w:cs="Times New Roman"/>
         </w:rPr>
         <w:t>Vithal</w:t>
       </w:r>
       <w:proofErr w:type="spellEnd"/>
       <w:r>
         <w:rPr>
-          <w:rFonts w:ascii="Times New Roman" w:eastAsia="Times New Roman" w:hAnsi="Times New Roman" w:cs="Times New Roman"/>
+          <w:rFonts w:eastAsia="Times New Roman" w:cs="Times New Roman"/>
         </w:rPr>
         <w:t xml:space="preserve"> and </w:t>
       </w:r>
       <w:proofErr w:type="spellStart"/>
       <w:r>
         <w:rPr>
-          <w:rFonts w:ascii="Times New Roman" w:eastAsia="Times New Roman" w:hAnsi="Times New Roman" w:cs="Times New Roman"/>
+          <w:rFonts w:eastAsia="Times New Roman" w:cs="Times New Roman"/>
         </w:rPr>
         <w:t>Indranil</w:t>
       </w:r>
       <w:proofErr w:type="spellEnd"/>
       <w:r>
         <w:rPr>
-          <w:rFonts w:ascii="Times New Roman" w:eastAsia="Times New Roman" w:hAnsi="Times New Roman" w:cs="Times New Roman"/>
+          <w:rFonts w:eastAsia="Times New Roman" w:cs="Times New Roman"/>
         </w:rPr>
         <w:t xml:space="preserve"> </w:t>
       </w:r>
       <w:proofErr w:type="spellStart"/>
       <w:r>
         <w:rPr>
-          <w:rFonts w:ascii="Times New Roman" w:eastAsia="Times New Roman" w:hAnsi="Times New Roman" w:cs="Times New Roman"/>
+          <w:rFonts w:eastAsia="Times New Roman" w:cs="Times New Roman"/>
         </w:rPr>
         <w:t>Roychowdhury</w:t>
       </w:r>
       <w:proofErr w:type="spellEnd"/>
       <w:r>
         <w:rPr>
-          <w:rFonts w:ascii="Times New Roman" w:eastAsia="Times New Roman" w:hAnsi="Times New Roman" w:cs="Times New Roman"/>
+          <w:rFonts w:eastAsia="Times New Roman" w:cs="Times New Roman"/>
         </w:rPr>
         <w:t xml:space="preserve">, </w:t>
       </w:r>
       <w:proofErr w:type="spellStart"/>
       <w:r>
         <w:rPr>
-          <w:rFonts w:ascii="Times New Roman" w:eastAsia="Times New Roman" w:hAnsi="Times New Roman" w:cs="Times New Roman"/>
+          <w:rFonts w:eastAsia="Times New Roman" w:cs="Times New Roman"/>
         </w:rPr>
         <w:t>Docquity</w:t>
       </w:r>
       <w:proofErr w:type="spellEnd"/>
       <w:r>
         <w:rPr>
-          <w:rFonts w:ascii="Times New Roman" w:eastAsia="Times New Roman" w:hAnsi="Times New Roman" w:cs="Times New Roman"/>
+          <w:rFonts w:eastAsia="Times New Roman" w:cs="Times New Roman"/>
         </w:rPr>
         <w:t xml:space="preserve"> now has more than 60,000 doctors signed onto the app from Malaysia, Indonesia and the Philippines. It also has an index of over 70,000 clinical cases, with five to seven separate discussions around each case.</w:t>
       </w:r>
@@ -4423,7 +4452,7 @@
         <w:spacing w:after="200" w:line="240" w:lineRule="auto"/>
         <w:jc w:val="center"/>
         <w:rPr>
-          <w:rFonts w:ascii="Times New Roman" w:eastAsia="Times New Roman" w:hAnsi="Times New Roman" w:cs="Times New Roman"/>
+          <w:rFonts w:eastAsia="Times New Roman" w:cs="Times New Roman"/>
           <w:i/>
           <w:color w:val="44546A"/>
           <w:sz w:val="18"/>
@@ -4486,13 +4515,13 @@
       <w:pPr>
         <w:spacing w:line="480" w:lineRule="auto"/>
         <w:rPr>
-          <w:rFonts w:ascii="Times New Roman" w:eastAsia="Times New Roman" w:hAnsi="Times New Roman" w:cs="Times New Roman"/>
+          <w:rFonts w:eastAsia="Times New Roman" w:cs="Times New Roman"/>
           <w:b/>
         </w:rPr>
       </w:pPr>
       <w:r>
         <w:rPr>
-          <w:rFonts w:ascii="Times New Roman" w:eastAsia="Times New Roman" w:hAnsi="Times New Roman" w:cs="Times New Roman"/>
+          <w:rFonts w:eastAsia="Times New Roman" w:cs="Times New Roman"/>
           <w:b/>
         </w:rPr>
         <w:t>2.4.2 EVOQ Medical</w:t>
@@ -4502,12 +4531,12 @@
       <w:pPr>
         <w:spacing w:line="480" w:lineRule="auto"/>
         <w:rPr>
-          <w:rFonts w:ascii="Times New Roman" w:eastAsia="Times New Roman" w:hAnsi="Times New Roman" w:cs="Times New Roman"/>
-        </w:rPr>
-      </w:pPr>
-      <w:r>
-        <w:rPr>
-          <w:rFonts w:ascii="Times New Roman" w:eastAsia="Times New Roman" w:hAnsi="Times New Roman" w:cs="Times New Roman"/>
+          <w:rFonts w:eastAsia="Times New Roman" w:cs="Times New Roman"/>
+        </w:rPr>
+      </w:pPr>
+      <w:r>
+        <w:rPr>
+          <w:rFonts w:eastAsia="Times New Roman" w:cs="Times New Roman"/>
         </w:rPr>
         <w:t>Incorporated in 2014, it enables physicians and other medical practitioners to create and retrieve meaningful data from clinical electronic health records. It also provides physicians to view multi-location schedules as a consolidated schedule, review complete patient records across providers and electronic health records, document patient encounters, and approve clinical data. The company was and is based in Atlanta, Georgia with additional locations in Panama City Beach, Florida; and Birmingham, Alabama.</w:t>
       </w:r>
@@ -4516,7 +4545,7 @@
       <w:pPr>
         <w:spacing w:line="480" w:lineRule="auto"/>
         <w:rPr>
-          <w:rFonts w:ascii="Times New Roman" w:eastAsia="Times New Roman" w:hAnsi="Times New Roman" w:cs="Times New Roman"/>
+          <w:rFonts w:eastAsia="Times New Roman" w:cs="Times New Roman"/>
         </w:rPr>
       </w:pPr>
     </w:p>
@@ -4527,10 +4556,9 @@
       </w:pPr>
       <w:r>
         <w:rPr>
-          <w:rFonts w:ascii="Times New Roman" w:eastAsia="Times New Roman" w:hAnsi="Times New Roman" w:cs="Times New Roman"/>
+          <w:rFonts w:eastAsia="Times New Roman" w:cs="Times New Roman"/>
           <w:noProof/>
         </w:rPr>
-        <w:lastRenderedPageBreak/>
         <w:drawing>
           <wp:inline distT="0" distB="0" distL="0" distR="0">
             <wp:extent cx="5731510" cy="3655060"/>
@@ -4580,7 +4608,7 @@
         <w:spacing w:after="200" w:line="240" w:lineRule="auto"/>
         <w:jc w:val="center"/>
         <w:rPr>
-          <w:rFonts w:ascii="Times New Roman" w:eastAsia="Times New Roman" w:hAnsi="Times New Roman" w:cs="Times New Roman"/>
+          <w:rFonts w:eastAsia="Times New Roman" w:cs="Times New Roman"/>
           <w:i/>
           <w:color w:val="44546A"/>
           <w:sz w:val="18"/>
@@ -4663,13 +4691,13 @@
       <w:pPr>
         <w:spacing w:line="480" w:lineRule="auto"/>
         <w:rPr>
-          <w:rFonts w:ascii="Times New Roman" w:eastAsia="Times New Roman" w:hAnsi="Times New Roman" w:cs="Times New Roman"/>
+          <w:rFonts w:eastAsia="Times New Roman" w:cs="Times New Roman"/>
           <w:b/>
         </w:rPr>
       </w:pPr>
       <w:r>
         <w:rPr>
-          <w:rFonts w:ascii="Times New Roman" w:eastAsia="Times New Roman" w:hAnsi="Times New Roman" w:cs="Times New Roman"/>
+          <w:rFonts w:eastAsia="Times New Roman" w:cs="Times New Roman"/>
           <w:b/>
         </w:rPr>
         <w:t>2.4.3 Expert Medical Navigation</w:t>
@@ -4679,12 +4707,12 @@
       <w:pPr>
         <w:spacing w:line="480" w:lineRule="auto"/>
         <w:rPr>
-          <w:rFonts w:ascii="Times New Roman" w:eastAsia="Times New Roman" w:hAnsi="Times New Roman" w:cs="Times New Roman"/>
-        </w:rPr>
-      </w:pPr>
-      <w:r>
-        <w:rPr>
-          <w:rFonts w:ascii="Times New Roman" w:eastAsia="Times New Roman" w:hAnsi="Times New Roman" w:cs="Times New Roman"/>
+          <w:rFonts w:eastAsia="Times New Roman" w:cs="Times New Roman"/>
+        </w:rPr>
+      </w:pPr>
+      <w:r>
+        <w:rPr>
+          <w:rFonts w:eastAsia="Times New Roman" w:cs="Times New Roman"/>
         </w:rPr>
         <w:t xml:space="preserve"> Founded in 2009 with the goal of helping patients make better medical decisions while considering what their doctors have already recommended. It is based in Boston, Massachusetts, USA. </w:t>
       </w:r>
@@ -4697,9 +4725,10 @@
       </w:pPr>
       <w:r>
         <w:rPr>
-          <w:rFonts w:ascii="Times New Roman" w:eastAsia="Times New Roman" w:hAnsi="Times New Roman" w:cs="Times New Roman"/>
+          <w:rFonts w:eastAsia="Times New Roman" w:cs="Times New Roman"/>
           <w:noProof/>
         </w:rPr>
+        <w:lastRenderedPageBreak/>
         <w:drawing>
           <wp:inline distT="0" distB="0" distL="0" distR="0">
             <wp:extent cx="4131757" cy="3099047"/>
@@ -4749,7 +4778,7 @@
         <w:spacing w:after="200" w:line="240" w:lineRule="auto"/>
         <w:jc w:val="center"/>
         <w:rPr>
-          <w:rFonts w:ascii="Times New Roman" w:eastAsia="Times New Roman" w:hAnsi="Times New Roman" w:cs="Times New Roman"/>
+          <w:rFonts w:eastAsia="Times New Roman" w:cs="Times New Roman"/>
           <w:i/>
           <w:color w:val="44546A"/>
           <w:sz w:val="18"/>
@@ -4801,7 +4830,6 @@
       <w:bookmarkStart w:id="21" w:name="_4i7ojhp" w:colFirst="0" w:colLast="0"/>
       <w:bookmarkEnd w:id="21"/>
       <w:r>
-        <w:lastRenderedPageBreak/>
         <w:t>2.5 Gaps in the existing systems</w:t>
       </w:r>
     </w:p>
@@ -4810,40 +4838,40 @@
         <w:spacing w:line="480" w:lineRule="auto"/>
         <w:jc w:val="both"/>
         <w:rPr>
-          <w:rFonts w:ascii="Times New Roman" w:eastAsia="Times New Roman" w:hAnsi="Times New Roman" w:cs="Times New Roman"/>
-        </w:rPr>
-      </w:pPr>
-      <w:r>
-        <w:rPr>
-          <w:rFonts w:ascii="Times New Roman" w:eastAsia="Times New Roman" w:hAnsi="Times New Roman" w:cs="Times New Roman"/>
+          <w:rFonts w:eastAsia="Times New Roman" w:cs="Times New Roman"/>
+        </w:rPr>
+      </w:pPr>
+      <w:r>
+        <w:rPr>
+          <w:rFonts w:eastAsia="Times New Roman" w:cs="Times New Roman"/>
         </w:rPr>
         <w:t xml:space="preserve">All but one of these existing systems are limited to one field of medicine and doctor to patient communication. </w:t>
       </w:r>
       <w:proofErr w:type="spellStart"/>
       <w:r>
         <w:rPr>
-          <w:rFonts w:ascii="Times New Roman" w:eastAsia="Times New Roman" w:hAnsi="Times New Roman" w:cs="Times New Roman"/>
+          <w:rFonts w:eastAsia="Times New Roman" w:cs="Times New Roman"/>
         </w:rPr>
         <w:t>Docquity</w:t>
       </w:r>
       <w:proofErr w:type="spellEnd"/>
       <w:r>
         <w:rPr>
-          <w:rFonts w:ascii="Times New Roman" w:eastAsia="Times New Roman" w:hAnsi="Times New Roman" w:cs="Times New Roman"/>
+          <w:rFonts w:eastAsia="Times New Roman" w:cs="Times New Roman"/>
         </w:rPr>
         <w:t xml:space="preserve"> has made major attempts to include doctors from every field and introduce a post-doctoral learning system that is currently benefiting seven Asian countries. It has made major leaps in improving the reputation of doctors in these countries but has failed in allowing its services to be accessed by individual doctors since it must be contracted by the doctor’s medical association. </w:t>
       </w:r>
       <w:proofErr w:type="spellStart"/>
       <w:r>
         <w:rPr>
-          <w:rFonts w:ascii="Times New Roman" w:eastAsia="Times New Roman" w:hAnsi="Times New Roman" w:cs="Times New Roman"/>
+          <w:rFonts w:eastAsia="Times New Roman" w:cs="Times New Roman"/>
         </w:rPr>
         <w:t>Docquity</w:t>
       </w:r>
       <w:proofErr w:type="spellEnd"/>
       <w:r>
         <w:rPr>
-          <w:rFonts w:ascii="Times New Roman" w:eastAsia="Times New Roman" w:hAnsi="Times New Roman" w:cs="Times New Roman"/>
+          <w:rFonts w:eastAsia="Times New Roman" w:cs="Times New Roman"/>
         </w:rPr>
         <w:t xml:space="preserve"> also charges these medical associations thousands of dollars every month to allow them to use their services. (DataFox.2018)</w:t>
       </w:r>
@@ -4853,26 +4881,26 @@
         <w:spacing w:line="480" w:lineRule="auto"/>
         <w:jc w:val="both"/>
         <w:rPr>
-          <w:rFonts w:ascii="Times New Roman" w:eastAsia="Times New Roman" w:hAnsi="Times New Roman" w:cs="Times New Roman"/>
-        </w:rPr>
-      </w:pPr>
-      <w:r>
-        <w:rPr>
-          <w:rFonts w:ascii="Times New Roman" w:eastAsia="Times New Roman" w:hAnsi="Times New Roman" w:cs="Times New Roman"/>
+          <w:rFonts w:eastAsia="Times New Roman" w:cs="Times New Roman"/>
+        </w:rPr>
+      </w:pPr>
+      <w:r>
+        <w:rPr>
+          <w:rFonts w:eastAsia="Times New Roman" w:cs="Times New Roman"/>
         </w:rPr>
         <w:t xml:space="preserve">EVOQ Medical, a competitor to </w:t>
       </w:r>
       <w:proofErr w:type="spellStart"/>
       <w:r>
         <w:rPr>
-          <w:rFonts w:ascii="Times New Roman" w:eastAsia="Times New Roman" w:hAnsi="Times New Roman" w:cs="Times New Roman"/>
+          <w:rFonts w:eastAsia="Times New Roman" w:cs="Times New Roman"/>
         </w:rPr>
         <w:t>Docquity</w:t>
       </w:r>
       <w:proofErr w:type="spellEnd"/>
       <w:r>
         <w:rPr>
-          <w:rFonts w:ascii="Times New Roman" w:eastAsia="Times New Roman" w:hAnsi="Times New Roman" w:cs="Times New Roman"/>
+          <w:rFonts w:eastAsia="Times New Roman" w:cs="Times New Roman"/>
         </w:rPr>
         <w:t xml:space="preserve"> has specialized in allowing physicians to document their patient encounters. This leaves all the other fields of medicine without a knowledge database. In addition, EVOQ Medical can only be used on the IOS platform hence its accessibility is limited.</w:t>
       </w:r>
@@ -4882,20 +4910,21 @@
         <w:spacing w:line="480" w:lineRule="auto"/>
         <w:jc w:val="both"/>
         <w:rPr>
-          <w:rFonts w:ascii="Times New Roman" w:eastAsia="Times New Roman" w:hAnsi="Times New Roman" w:cs="Times New Roman"/>
-        </w:rPr>
-      </w:pPr>
-      <w:r>
-        <w:rPr>
-          <w:rFonts w:ascii="Times New Roman" w:eastAsia="Times New Roman" w:hAnsi="Times New Roman" w:cs="Times New Roman"/>
-        </w:rPr>
+          <w:rFonts w:eastAsia="Times New Roman" w:cs="Times New Roman"/>
+        </w:rPr>
+      </w:pPr>
+      <w:r>
+        <w:rPr>
+          <w:rFonts w:eastAsia="Times New Roman" w:cs="Times New Roman"/>
+        </w:rPr>
+        <w:lastRenderedPageBreak/>
         <w:t>Medical conferences have failed since they can only carter for a relatively small number of medical practitioners. Furthermore, most conferences choose to invite specific medical practitioners instead of allowing anyone to attend the conference. (DataFox.2018)</w:t>
       </w:r>
     </w:p>
     <w:p>
       <w:pPr>
         <w:rPr>
-          <w:rFonts w:ascii="Times New Roman" w:eastAsia="Times New Roman" w:hAnsi="Times New Roman" w:cs="Times New Roman"/>
+          <w:rFonts w:eastAsia="Times New Roman" w:cs="Times New Roman"/>
         </w:rPr>
       </w:pPr>
       <w:r>
@@ -4923,8 +4952,7 @@
       <w:pPr>
         <w:jc w:val="both"/>
         <w:rPr>
-          <w:rFonts w:ascii="Times New Roman" w:eastAsia="Times New Roman" w:hAnsi="Times New Roman" w:cs="Times New Roman"/>
-          <w:sz w:val="24"/>
+          <w:rFonts w:eastAsia="Times New Roman" w:cs="Times New Roman"/>
           <w:szCs w:val="24"/>
         </w:rPr>
       </w:pPr>
@@ -4944,63 +4972,55 @@
       <w:pPr>
         <w:jc w:val="both"/>
         <w:rPr>
-          <w:rFonts w:ascii="Times New Roman" w:eastAsia="Times New Roman" w:hAnsi="Times New Roman" w:cs="Times New Roman"/>
-          <w:sz w:val="24"/>
-          <w:szCs w:val="24"/>
-        </w:rPr>
-      </w:pPr>
-      <w:r>
-        <w:rPr>
-          <w:rFonts w:ascii="Times New Roman" w:eastAsia="Times New Roman" w:hAnsi="Times New Roman" w:cs="Times New Roman"/>
-          <w:sz w:val="24"/>
+          <w:rFonts w:eastAsia="Times New Roman" w:cs="Times New Roman"/>
+          <w:szCs w:val="24"/>
+        </w:rPr>
+      </w:pPr>
+      <w:r>
+        <w:rPr>
+          <w:rFonts w:eastAsia="Times New Roman" w:cs="Times New Roman"/>
           <w:szCs w:val="24"/>
         </w:rPr>
         <w:t xml:space="preserve">This chapter discusses the </w:t>
       </w:r>
       <w:r>
         <w:rPr>
-          <w:rFonts w:ascii="Times New Roman" w:eastAsia="Times New Roman" w:hAnsi="Times New Roman" w:cs="Times New Roman"/>
-          <w:sz w:val="24"/>
+          <w:rFonts w:eastAsia="Times New Roman" w:cs="Times New Roman"/>
           <w:szCs w:val="24"/>
         </w:rPr>
         <w:t>introduction</w:t>
       </w:r>
       <w:r>
         <w:rPr>
-          <w:rFonts w:ascii="Times New Roman" w:eastAsia="Times New Roman" w:hAnsi="Times New Roman" w:cs="Times New Roman"/>
-          <w:sz w:val="24"/>
+          <w:rFonts w:eastAsia="Times New Roman" w:cs="Times New Roman"/>
           <w:szCs w:val="24"/>
         </w:rPr>
         <w:t xml:space="preserve">, </w:t>
       </w:r>
       <w:r>
         <w:rPr>
-          <w:rFonts w:ascii="Times New Roman" w:eastAsia="Times New Roman" w:hAnsi="Times New Roman" w:cs="Times New Roman"/>
-          <w:sz w:val="24"/>
+          <w:rFonts w:eastAsia="Times New Roman" w:cs="Times New Roman"/>
           <w:szCs w:val="24"/>
         </w:rPr>
         <w:t>software development methodology</w:t>
       </w:r>
       <w:r>
         <w:rPr>
-          <w:rFonts w:ascii="Times New Roman" w:eastAsia="Times New Roman" w:hAnsi="Times New Roman" w:cs="Times New Roman"/>
-          <w:sz w:val="24"/>
+          <w:rFonts w:eastAsia="Times New Roman" w:cs="Times New Roman"/>
           <w:szCs w:val="24"/>
         </w:rPr>
         <w:t xml:space="preserve"> and </w:t>
       </w:r>
       <w:r>
         <w:rPr>
-          <w:rFonts w:ascii="Times New Roman" w:eastAsia="Times New Roman" w:hAnsi="Times New Roman" w:cs="Times New Roman"/>
-          <w:sz w:val="24"/>
+          <w:rFonts w:eastAsia="Times New Roman" w:cs="Times New Roman"/>
           <w:szCs w:val="24"/>
         </w:rPr>
         <w:t>deliverables</w:t>
       </w:r>
       <w:r>
         <w:rPr>
-          <w:rFonts w:ascii="Times New Roman" w:eastAsia="Times New Roman" w:hAnsi="Times New Roman" w:cs="Times New Roman"/>
-          <w:sz w:val="24"/>
+          <w:rFonts w:eastAsia="Times New Roman" w:cs="Times New Roman"/>
           <w:szCs w:val="24"/>
         </w:rPr>
         <w:t xml:space="preserve"> that will be used to develop the system.</w:t>
@@ -5010,8 +5030,7 @@
       <w:pPr>
         <w:jc w:val="both"/>
         <w:rPr>
-          <w:rFonts w:ascii="Times New Roman" w:eastAsia="Times New Roman" w:hAnsi="Times New Roman" w:cs="Times New Roman"/>
-          <w:sz w:val="24"/>
+          <w:rFonts w:eastAsia="Times New Roman" w:cs="Times New Roman"/>
           <w:szCs w:val="24"/>
         </w:rPr>
       </w:pPr>
@@ -5030,31 +5049,27 @@
     <w:p>
       <w:pPr>
         <w:rPr>
-          <w:rFonts w:ascii="Times New Roman" w:hAnsi="Times New Roman" w:cs="Times New Roman"/>
-          <w:sz w:val="24"/>
-          <w:szCs w:val="24"/>
-        </w:rPr>
-      </w:pPr>
-      <w:r>
-        <w:rPr>
-          <w:rFonts w:ascii="Times New Roman" w:hAnsi="Times New Roman" w:cs="Times New Roman"/>
-          <w:sz w:val="24"/>
+          <w:rFonts w:cs="Times New Roman"/>
+          <w:szCs w:val="24"/>
+        </w:rPr>
+      </w:pPr>
+      <w:r>
+        <w:rPr>
+          <w:rFonts w:cs="Times New Roman"/>
           <w:szCs w:val="24"/>
         </w:rPr>
         <w:t>A S</w:t>
       </w:r>
       <w:r>
         <w:rPr>
-          <w:rFonts w:ascii="Times New Roman" w:hAnsi="Times New Roman" w:cs="Times New Roman"/>
-          <w:sz w:val="24"/>
+          <w:rFonts w:cs="Times New Roman"/>
           <w:szCs w:val="24"/>
         </w:rPr>
         <w:t>oftware Development Methodology</w:t>
       </w:r>
       <w:r>
         <w:rPr>
-          <w:rFonts w:ascii="Times New Roman" w:hAnsi="Times New Roman" w:cs="Times New Roman"/>
-          <w:sz w:val="24"/>
+          <w:rFonts w:cs="Times New Roman"/>
           <w:szCs w:val="24"/>
         </w:rPr>
         <w:t xml:space="preserve"> is a framework that is used to structure, plan and control the process of developing an information system.</w:t>
@@ -5073,17 +5088,15 @@
         <w:ind w:left="48" w:right="48"/>
         <w:jc w:val="both"/>
         <w:rPr>
-          <w:rFonts w:ascii="Times New Roman" w:eastAsia="Times New Roman" w:hAnsi="Times New Roman" w:cs="Times New Roman"/>
-          <w:color w:val="000000"/>
-          <w:sz w:val="24"/>
-          <w:szCs w:val="24"/>
-        </w:rPr>
-      </w:pPr>
-      <w:r>
-        <w:rPr>
-          <w:rFonts w:ascii="Times New Roman" w:eastAsia="Times New Roman" w:hAnsi="Times New Roman" w:cs="Times New Roman"/>
-          <w:color w:val="000000"/>
-          <w:sz w:val="24"/>
+          <w:rFonts w:eastAsia="Times New Roman" w:cs="Times New Roman"/>
+          <w:color w:val="000000"/>
+          <w:szCs w:val="24"/>
+        </w:rPr>
+      </w:pPr>
+      <w:r>
+        <w:rPr>
+          <w:rFonts w:eastAsia="Times New Roman" w:cs="Times New Roman"/>
+          <w:color w:val="000000"/>
           <w:szCs w:val="24"/>
         </w:rPr>
         <w:t>Rapid application development is a software development methodology that uses minimal planning in favour of rapid prototyping. A prototype is a working model that is functionally equivalent to a component of the product.</w:t>
@@ -5102,17 +5115,15 @@
         <w:ind w:left="48" w:right="48"/>
         <w:jc w:val="both"/>
         <w:rPr>
-          <w:rFonts w:ascii="Times New Roman" w:eastAsia="Times New Roman" w:hAnsi="Times New Roman" w:cs="Times New Roman"/>
-          <w:color w:val="000000"/>
-          <w:sz w:val="24"/>
-          <w:szCs w:val="24"/>
-        </w:rPr>
-      </w:pPr>
-      <w:r>
-        <w:rPr>
-          <w:rFonts w:ascii="Times New Roman" w:eastAsia="Times New Roman" w:hAnsi="Times New Roman" w:cs="Times New Roman"/>
-          <w:color w:val="000000"/>
-          <w:sz w:val="24"/>
+          <w:rFonts w:eastAsia="Times New Roman" w:cs="Times New Roman"/>
+          <w:color w:val="000000"/>
+          <w:szCs w:val="24"/>
+        </w:rPr>
+      </w:pPr>
+      <w:r>
+        <w:rPr>
+          <w:rFonts w:eastAsia="Times New Roman" w:cs="Times New Roman"/>
+          <w:color w:val="000000"/>
           <w:szCs w:val="24"/>
         </w:rPr>
         <w:t>In the RAD model, the functional modules are developed in parallel as prototypes and are integrated to make the complete product for faster product delivery. Since there is no detailed preplanning, it makes it easier to incorporate the changes within the development process.</w:t>
@@ -5131,17 +5142,15 @@
         <w:ind w:left="48" w:right="48"/>
         <w:jc w:val="both"/>
         <w:rPr>
-          <w:rFonts w:ascii="Times New Roman" w:eastAsia="Times New Roman" w:hAnsi="Times New Roman" w:cs="Times New Roman"/>
-          <w:color w:val="000000"/>
-          <w:sz w:val="24"/>
-          <w:szCs w:val="24"/>
-        </w:rPr>
-      </w:pPr>
-      <w:r>
-        <w:rPr>
-          <w:rFonts w:ascii="Times New Roman" w:eastAsia="Times New Roman" w:hAnsi="Times New Roman" w:cs="Times New Roman"/>
-          <w:color w:val="000000"/>
-          <w:sz w:val="24"/>
+          <w:rFonts w:eastAsia="Times New Roman" w:cs="Times New Roman"/>
+          <w:color w:val="000000"/>
+          <w:szCs w:val="24"/>
+        </w:rPr>
+      </w:pPr>
+      <w:r>
+        <w:rPr>
+          <w:rFonts w:eastAsia="Times New Roman" w:cs="Times New Roman"/>
+          <w:color w:val="000000"/>
           <w:szCs w:val="24"/>
         </w:rPr>
         <w:t>RAD projects follow iterative and incremental model and have small teams comprising of developers, domain experts, customer representatives and other IT resources working progressively on their component or prototype.</w:t>
@@ -5160,17 +5169,15 @@
         <w:ind w:left="48" w:right="48"/>
         <w:jc w:val="both"/>
         <w:rPr>
-          <w:rFonts w:ascii="Times New Roman" w:eastAsia="Times New Roman" w:hAnsi="Times New Roman" w:cs="Times New Roman"/>
-          <w:color w:val="000000"/>
-          <w:sz w:val="24"/>
-          <w:szCs w:val="24"/>
-        </w:rPr>
-      </w:pPr>
-      <w:r>
-        <w:rPr>
-          <w:rFonts w:ascii="Times New Roman" w:eastAsia="Times New Roman" w:hAnsi="Times New Roman" w:cs="Times New Roman"/>
-          <w:color w:val="000000"/>
-          <w:sz w:val="24"/>
+          <w:rFonts w:eastAsia="Times New Roman" w:cs="Times New Roman"/>
+          <w:color w:val="000000"/>
+          <w:szCs w:val="24"/>
+        </w:rPr>
+      </w:pPr>
+      <w:r>
+        <w:rPr>
+          <w:rFonts w:eastAsia="Times New Roman" w:cs="Times New Roman"/>
+          <w:color w:val="000000"/>
           <w:szCs w:val="24"/>
         </w:rPr>
         <w:t>The most important aspect for this model to be successful is to make sure that the prototypes developed are reusable.</w:t>
@@ -5189,17 +5196,15 @@
         <w:ind w:left="48" w:right="48"/>
         <w:jc w:val="both"/>
         <w:rPr>
-          <w:rFonts w:ascii="Times New Roman" w:eastAsia="Times New Roman" w:hAnsi="Times New Roman" w:cs="Times New Roman"/>
-          <w:color w:val="000000"/>
-          <w:sz w:val="24"/>
-          <w:szCs w:val="24"/>
-        </w:rPr>
-      </w:pPr>
-      <w:r>
-        <w:rPr>
-          <w:rFonts w:ascii="Times New Roman" w:eastAsia="Times New Roman" w:hAnsi="Times New Roman" w:cs="Times New Roman"/>
-          <w:color w:val="000000"/>
-          <w:sz w:val="24"/>
+          <w:rFonts w:eastAsia="Times New Roman" w:cs="Times New Roman"/>
+          <w:color w:val="000000"/>
+          <w:szCs w:val="24"/>
+        </w:rPr>
+      </w:pPr>
+      <w:r>
+        <w:rPr>
+          <w:rFonts w:eastAsia="Times New Roman" w:cs="Times New Roman"/>
+          <w:color w:val="000000"/>
           <w:szCs w:val="24"/>
         </w:rPr>
         <w:t>RAD model distributes the analysis, design, build and test phases into a series of short, iterative development cycles.</w:t>
@@ -5218,19 +5223,17 @@
         <w:ind w:left="48" w:right="48"/>
         <w:jc w:val="both"/>
         <w:rPr>
-          <w:rFonts w:ascii="Times New Roman" w:eastAsia="Times New Roman" w:hAnsi="Times New Roman" w:cs="Times New Roman"/>
+          <w:rFonts w:eastAsia="Times New Roman" w:cs="Times New Roman"/>
           <w:b/>
           <w:color w:val="000000"/>
-          <w:sz w:val="24"/>
-          <w:szCs w:val="24"/>
-        </w:rPr>
-      </w:pPr>
-      <w:r>
-        <w:rPr>
-          <w:rFonts w:ascii="Times New Roman" w:eastAsia="Times New Roman" w:hAnsi="Times New Roman" w:cs="Times New Roman"/>
+          <w:szCs w:val="24"/>
+        </w:rPr>
+      </w:pPr>
+      <w:r>
+        <w:rPr>
+          <w:rFonts w:eastAsia="Times New Roman" w:cs="Times New Roman"/>
           <w:b/>
           <w:color w:val="000000"/>
-          <w:sz w:val="24"/>
           <w:szCs w:val="24"/>
         </w:rPr>
         <w:t>Stages of this Model:</w:t>
@@ -5272,17 +5275,15 @@
         <w:ind w:left="48" w:right="48"/>
         <w:jc w:val="both"/>
         <w:rPr>
-          <w:rFonts w:ascii="Times New Roman" w:eastAsia="Times New Roman" w:hAnsi="Times New Roman" w:cs="Times New Roman"/>
-          <w:color w:val="000000"/>
-          <w:sz w:val="24"/>
-          <w:szCs w:val="24"/>
-        </w:rPr>
-      </w:pPr>
-      <w:r>
-        <w:rPr>
-          <w:rFonts w:ascii="Times New Roman" w:eastAsia="Times New Roman" w:hAnsi="Times New Roman" w:cs="Times New Roman"/>
-          <w:color w:val="000000"/>
-          <w:sz w:val="24"/>
+          <w:rFonts w:eastAsia="Times New Roman" w:cs="Times New Roman"/>
+          <w:color w:val="000000"/>
+          <w:szCs w:val="24"/>
+        </w:rPr>
+      </w:pPr>
+      <w:r>
+        <w:rPr>
+          <w:rFonts w:eastAsia="Times New Roman" w:cs="Times New Roman"/>
+          <w:color w:val="000000"/>
           <w:szCs w:val="24"/>
         </w:rPr>
         <w:t>The business model for the product under development is designed in terms of flow of information and the distribution of information between various business channels. A complete business analysis is performed to find the vital information for business, how it can be obtained, how and when is the information processed and what are the factors driving successful flow of information.</w:t>
@@ -5324,35 +5325,31 @@
         <w:ind w:left="48" w:right="48"/>
         <w:jc w:val="both"/>
         <w:rPr>
-          <w:rFonts w:ascii="Times New Roman" w:eastAsia="Times New Roman" w:hAnsi="Times New Roman" w:cs="Times New Roman"/>
-          <w:color w:val="000000"/>
-          <w:sz w:val="24"/>
-          <w:szCs w:val="24"/>
-        </w:rPr>
-      </w:pPr>
-      <w:r>
-        <w:rPr>
-          <w:rFonts w:ascii="Times New Roman" w:eastAsia="Times New Roman" w:hAnsi="Times New Roman" w:cs="Times New Roman"/>
-          <w:color w:val="000000"/>
-          <w:sz w:val="24"/>
+          <w:rFonts w:eastAsia="Times New Roman" w:cs="Times New Roman"/>
+          <w:color w:val="000000"/>
+          <w:szCs w:val="24"/>
+        </w:rPr>
+      </w:pPr>
+      <w:r>
+        <w:rPr>
+          <w:rFonts w:eastAsia="Times New Roman" w:cs="Times New Roman"/>
+          <w:color w:val="000000"/>
           <w:szCs w:val="24"/>
         </w:rPr>
         <w:t xml:space="preserve">The information gathered in the Business Modelling phase is reviewed and analysed to form sets of data objects vital for the business. The attributes of all data sets </w:t>
       </w:r>
       <w:r>
         <w:rPr>
-          <w:rFonts w:ascii="Times New Roman" w:eastAsia="Times New Roman" w:hAnsi="Times New Roman" w:cs="Times New Roman"/>
-          <w:color w:val="000000"/>
-          <w:sz w:val="24"/>
+          <w:rFonts w:eastAsia="Times New Roman" w:cs="Times New Roman"/>
+          <w:color w:val="000000"/>
           <w:szCs w:val="24"/>
         </w:rPr>
         <w:t>are</w:t>
       </w:r>
       <w:r>
         <w:rPr>
-          <w:rFonts w:ascii="Times New Roman" w:eastAsia="Times New Roman" w:hAnsi="Times New Roman" w:cs="Times New Roman"/>
-          <w:color w:val="000000"/>
-          <w:sz w:val="24"/>
+          <w:rFonts w:eastAsia="Times New Roman" w:cs="Times New Roman"/>
+          <w:color w:val="000000"/>
           <w:szCs w:val="24"/>
         </w:rPr>
         <w:t xml:space="preserve"> identified and defined. The relation between these data objects are established and defined in detail in relevance to the business model.</w:t>
@@ -5394,17 +5391,15 @@
         <w:ind w:left="48" w:right="48"/>
         <w:jc w:val="both"/>
         <w:rPr>
-          <w:rFonts w:ascii="Times New Roman" w:eastAsia="Times New Roman" w:hAnsi="Times New Roman" w:cs="Times New Roman"/>
-          <w:color w:val="000000"/>
-          <w:sz w:val="24"/>
-          <w:szCs w:val="24"/>
-        </w:rPr>
-      </w:pPr>
-      <w:r>
-        <w:rPr>
-          <w:rFonts w:ascii="Times New Roman" w:eastAsia="Times New Roman" w:hAnsi="Times New Roman" w:cs="Times New Roman"/>
-          <w:color w:val="000000"/>
-          <w:sz w:val="24"/>
+          <w:rFonts w:eastAsia="Times New Roman" w:cs="Times New Roman"/>
+          <w:color w:val="000000"/>
+          <w:szCs w:val="24"/>
+        </w:rPr>
+      </w:pPr>
+      <w:r>
+        <w:rPr>
+          <w:rFonts w:eastAsia="Times New Roman" w:cs="Times New Roman"/>
+          <w:color w:val="000000"/>
           <w:szCs w:val="24"/>
         </w:rPr>
         <w:t>The data object sets defined in the Data Modelling phase are converted to establish the business information flow needed to achieve specific business objectives as per the business model. The process model for any changes or enhancements to the data object sets is defined in this phase. Process descriptions for adding, deleting, retrieving or modifying a data object are given.</w:t>
@@ -5447,17 +5442,15 @@
         <w:ind w:left="48" w:right="48"/>
         <w:jc w:val="both"/>
         <w:rPr>
-          <w:rFonts w:ascii="Times New Roman" w:eastAsia="Times New Roman" w:hAnsi="Times New Roman" w:cs="Times New Roman"/>
-          <w:color w:val="000000"/>
-          <w:sz w:val="24"/>
-          <w:szCs w:val="24"/>
-        </w:rPr>
-      </w:pPr>
-      <w:r>
-        <w:rPr>
-          <w:rFonts w:ascii="Times New Roman" w:eastAsia="Times New Roman" w:hAnsi="Times New Roman" w:cs="Times New Roman"/>
-          <w:color w:val="000000"/>
-          <w:sz w:val="24"/>
+          <w:rFonts w:eastAsia="Times New Roman" w:cs="Times New Roman"/>
+          <w:color w:val="000000"/>
+          <w:szCs w:val="24"/>
+        </w:rPr>
+      </w:pPr>
+      <w:r>
+        <w:rPr>
+          <w:rFonts w:eastAsia="Times New Roman" w:cs="Times New Roman"/>
+          <w:color w:val="000000"/>
           <w:szCs w:val="24"/>
         </w:rPr>
         <w:t>The actual system is built and coding is done by using automation tools to convert process and data models into actual prototypes.</w:t>
@@ -5499,17 +5492,15 @@
         <w:ind w:left="48" w:right="48"/>
         <w:jc w:val="both"/>
         <w:rPr>
-          <w:rFonts w:ascii="Times New Roman" w:eastAsia="Times New Roman" w:hAnsi="Times New Roman" w:cs="Times New Roman"/>
-          <w:color w:val="000000"/>
-          <w:sz w:val="24"/>
-          <w:szCs w:val="24"/>
-        </w:rPr>
-      </w:pPr>
-      <w:r>
-        <w:rPr>
-          <w:rFonts w:ascii="Times New Roman" w:eastAsia="Times New Roman" w:hAnsi="Times New Roman" w:cs="Times New Roman"/>
-          <w:color w:val="000000"/>
-          <w:sz w:val="24"/>
+          <w:rFonts w:eastAsia="Times New Roman" w:cs="Times New Roman"/>
+          <w:color w:val="000000"/>
+          <w:szCs w:val="24"/>
+        </w:rPr>
+      </w:pPr>
+      <w:r>
+        <w:rPr>
+          <w:rFonts w:eastAsia="Times New Roman" w:cs="Times New Roman"/>
+          <w:color w:val="000000"/>
           <w:szCs w:val="24"/>
         </w:rPr>
         <w:t>The overall testing time is reduced in the RAD model as the prototypes are independently tested during every iteration. However, the data flow and the interfaces between all the components need to be thoroughly tested with complete test coverage. Since most of the programming components have already been tested, it reduces the risk of any major issues.</w:t>
@@ -5528,17 +5519,15 @@
         <w:ind w:left="48" w:right="48"/>
         <w:jc w:val="both"/>
         <w:rPr>
-          <w:rFonts w:ascii="Times New Roman" w:eastAsia="Times New Roman" w:hAnsi="Times New Roman" w:cs="Times New Roman"/>
-          <w:color w:val="000000"/>
-          <w:sz w:val="24"/>
-          <w:szCs w:val="24"/>
-        </w:rPr>
-      </w:pPr>
-      <w:r>
-        <w:rPr>
-          <w:rFonts w:ascii="Times New Roman" w:eastAsia="Times New Roman" w:hAnsi="Times New Roman" w:cs="Times New Roman"/>
-          <w:color w:val="000000"/>
-          <w:sz w:val="24"/>
+          <w:rFonts w:eastAsia="Times New Roman" w:cs="Times New Roman"/>
+          <w:color w:val="000000"/>
+          <w:szCs w:val="24"/>
+        </w:rPr>
+      </w:pPr>
+      <w:r>
+        <w:rPr>
+          <w:rFonts w:eastAsia="Times New Roman" w:cs="Times New Roman"/>
+          <w:color w:val="000000"/>
           <w:szCs w:val="24"/>
         </w:rPr>
         <w:t>The following illustration describes the RAD Model in detail.</w:t>
@@ -5551,9 +5540,8 @@
       </w:pPr>
       <w:r>
         <w:rPr>
-          <w:rFonts w:ascii="Times New Roman" w:eastAsia="Times New Roman" w:hAnsi="Times New Roman" w:cs="Times New Roman"/>
+          <w:rFonts w:eastAsia="Times New Roman" w:cs="Times New Roman"/>
           <w:noProof/>
-          <w:sz w:val="24"/>
           <w:szCs w:val="24"/>
         </w:rPr>
         <w:drawing>
@@ -5668,8 +5656,7 @@
       <w:pPr>
         <w:jc w:val="both"/>
         <w:rPr>
-          <w:rFonts w:ascii="Times New Roman" w:eastAsia="Times New Roman" w:hAnsi="Times New Roman" w:cs="Times New Roman"/>
-          <w:sz w:val="24"/>
+          <w:rFonts w:eastAsia="Times New Roman" w:cs="Times New Roman"/>
           <w:szCs w:val="24"/>
         </w:rPr>
       </w:pPr>
@@ -5678,17 +5665,15 @@
       <w:pPr>
         <w:jc w:val="both"/>
         <w:rPr>
-          <w:rFonts w:ascii="Times New Roman" w:eastAsia="Times New Roman" w:hAnsi="Times New Roman" w:cs="Times New Roman"/>
+          <w:rFonts w:eastAsia="Times New Roman" w:cs="Times New Roman"/>
           <w:b/>
-          <w:sz w:val="24"/>
-          <w:szCs w:val="24"/>
-        </w:rPr>
-      </w:pPr>
-      <w:r>
-        <w:rPr>
-          <w:rFonts w:ascii="Times New Roman" w:eastAsia="Times New Roman" w:hAnsi="Times New Roman" w:cs="Times New Roman"/>
+          <w:szCs w:val="24"/>
+        </w:rPr>
+      </w:pPr>
+      <w:r>
+        <w:rPr>
+          <w:rFonts w:eastAsia="Times New Roman" w:cs="Times New Roman"/>
           <w:b/>
-          <w:sz w:val="24"/>
           <w:szCs w:val="24"/>
         </w:rPr>
         <w:t>3.3 Deliverables</w:t>
@@ -5709,18 +5694,16 @@
         <w:spacing w:line="480" w:lineRule="auto"/>
         <w:jc w:val="both"/>
         <w:rPr>
-          <w:rFonts w:ascii="Times New Roman" w:eastAsia="Times New Roman" w:hAnsi="Times New Roman" w:cs="Times New Roman"/>
+          <w:rFonts w:eastAsia="Times New Roman" w:cs="Times New Roman"/>
           <w:b/>
           <w:color w:val="000000"/>
-          <w:sz w:val="24"/>
-          <w:szCs w:val="24"/>
-        </w:rPr>
-      </w:pPr>
-      <w:r>
-        <w:rPr>
-          <w:rFonts w:ascii="Times New Roman" w:eastAsia="Times New Roman" w:hAnsi="Times New Roman" w:cs="Times New Roman"/>
-          <w:color w:val="000000"/>
-          <w:sz w:val="24"/>
+          <w:szCs w:val="24"/>
+        </w:rPr>
+      </w:pPr>
+      <w:r>
+        <w:rPr>
+          <w:rFonts w:eastAsia="Times New Roman" w:cs="Times New Roman"/>
+          <w:color w:val="000000"/>
           <w:szCs w:val="24"/>
         </w:rPr>
         <w:t xml:space="preserve">Doctors can login to access existing medical solutions and articles that improves their medical practices. Moreover, they can contact other doctors of a similar category before making an unsure decision or if they want to know more on a certain area of interest.  </w:t>
@@ -5743,15 +5726,13 @@
         <w:spacing w:line="480" w:lineRule="auto"/>
         <w:jc w:val="both"/>
         <w:rPr>
-          <w:rFonts w:ascii="Times New Roman" w:eastAsia="Times New Roman" w:hAnsi="Times New Roman" w:cs="Times New Roman"/>
-          <w:sz w:val="24"/>
-          <w:szCs w:val="24"/>
-        </w:rPr>
-      </w:pPr>
-      <w:r>
-        <w:rPr>
-          <w:rFonts w:ascii="Times New Roman" w:eastAsia="Times New Roman" w:hAnsi="Times New Roman" w:cs="Times New Roman"/>
-          <w:sz w:val="24"/>
+          <w:rFonts w:eastAsia="Times New Roman" w:cs="Times New Roman"/>
+          <w:szCs w:val="24"/>
+        </w:rPr>
+      </w:pPr>
+      <w:r>
+        <w:rPr>
+          <w:rFonts w:eastAsia="Times New Roman" w:cs="Times New Roman"/>
           <w:szCs w:val="24"/>
         </w:rPr>
         <w:t xml:space="preserve">The admin can delete accounts and monitor articles that have been added by doctors who are logged into the system. </w:t>
@@ -5761,9 +5742,8 @@
       <w:pPr>
         <w:jc w:val="both"/>
         <w:rPr>
-          <w:rFonts w:ascii="Times New Roman" w:eastAsia="Times New Roman" w:hAnsi="Times New Roman" w:cs="Times New Roman"/>
+          <w:rFonts w:eastAsia="Times New Roman" w:cs="Times New Roman"/>
           <w:b/>
-          <w:sz w:val="24"/>
           <w:szCs w:val="24"/>
         </w:rPr>
       </w:pPr>
@@ -5772,17 +5752,15 @@
       <w:pPr>
         <w:jc w:val="both"/>
         <w:rPr>
-          <w:rFonts w:ascii="Times New Roman" w:eastAsia="Times New Roman" w:hAnsi="Times New Roman" w:cs="Times New Roman"/>
+          <w:rFonts w:eastAsia="Times New Roman" w:cs="Times New Roman"/>
           <w:b/>
-          <w:sz w:val="24"/>
-          <w:szCs w:val="24"/>
-        </w:rPr>
-      </w:pPr>
-      <w:r>
-        <w:rPr>
-          <w:rFonts w:ascii="Times New Roman" w:eastAsia="Times New Roman" w:hAnsi="Times New Roman" w:cs="Times New Roman"/>
+          <w:szCs w:val="24"/>
+        </w:rPr>
+      </w:pPr>
+      <w:r>
+        <w:rPr>
+          <w:rFonts w:eastAsia="Times New Roman" w:cs="Times New Roman"/>
           <w:b/>
-          <w:sz w:val="24"/>
           <w:szCs w:val="24"/>
         </w:rPr>
         <w:t>3.4 System Development Tools and Techniques</w:t>
@@ -5805,17 +5783,15 @@
         <w:spacing w:line="480" w:lineRule="auto"/>
         <w:jc w:val="both"/>
         <w:rPr>
-          <w:rFonts w:ascii="Times New Roman" w:eastAsia="Times New Roman" w:hAnsi="Times New Roman" w:cs="Times New Roman"/>
-          <w:color w:val="000000"/>
-          <w:sz w:val="24"/>
-          <w:szCs w:val="24"/>
-        </w:rPr>
-      </w:pPr>
-      <w:r>
-        <w:rPr>
-          <w:rFonts w:ascii="Times New Roman" w:eastAsia="Times New Roman" w:hAnsi="Times New Roman" w:cs="Times New Roman"/>
-          <w:color w:val="000000"/>
-          <w:sz w:val="24"/>
+          <w:rFonts w:eastAsia="Times New Roman" w:cs="Times New Roman"/>
+          <w:color w:val="000000"/>
+          <w:szCs w:val="24"/>
+        </w:rPr>
+      </w:pPr>
+      <w:r>
+        <w:rPr>
+          <w:rFonts w:eastAsia="Times New Roman" w:cs="Times New Roman"/>
+          <w:color w:val="000000"/>
           <w:szCs w:val="24"/>
         </w:rPr>
         <w:t>This text editor enables the system to be coded in the form of PHP, HTML, CSS and JavaScript languages when developing the web application. The doctor and admin in turn will use the web application to view and manipulate data.</w:t>
@@ -5838,17 +5814,15 @@
         <w:spacing w:line="480" w:lineRule="auto"/>
         <w:jc w:val="both"/>
         <w:rPr>
-          <w:rFonts w:ascii="Times New Roman" w:eastAsia="Times New Roman" w:hAnsi="Times New Roman" w:cs="Times New Roman"/>
-          <w:color w:val="000000"/>
-          <w:sz w:val="24"/>
-          <w:szCs w:val="24"/>
-        </w:rPr>
-      </w:pPr>
-      <w:r>
-        <w:rPr>
-          <w:rFonts w:ascii="Times New Roman" w:eastAsia="Times New Roman" w:hAnsi="Times New Roman" w:cs="Times New Roman"/>
-          <w:color w:val="000000"/>
-          <w:sz w:val="24"/>
+          <w:rFonts w:eastAsia="Times New Roman" w:cs="Times New Roman"/>
+          <w:color w:val="000000"/>
+          <w:szCs w:val="24"/>
+        </w:rPr>
+      </w:pPr>
+      <w:r>
+        <w:rPr>
+          <w:rFonts w:eastAsia="Times New Roman" w:cs="Times New Roman"/>
+          <w:color w:val="000000"/>
           <w:szCs w:val="24"/>
         </w:rPr>
         <w:t>A database preferably MySQL database will be used to store majority of the data. For example, user accounts and responses from users.</w:t>
@@ -5863,17 +5837,15 @@
         <w:spacing w:line="480" w:lineRule="auto"/>
         <w:jc w:val="both"/>
         <w:rPr>
-          <w:rFonts w:ascii="Times New Roman" w:eastAsia="Times New Roman" w:hAnsi="Times New Roman" w:cs="Times New Roman"/>
+          <w:rFonts w:eastAsia="Times New Roman" w:cs="Times New Roman"/>
           <w:b/>
-          <w:sz w:val="24"/>
-          <w:szCs w:val="24"/>
-        </w:rPr>
-      </w:pPr>
-      <w:r>
-        <w:rPr>
-          <w:rFonts w:ascii="Times New Roman" w:eastAsia="Times New Roman" w:hAnsi="Times New Roman" w:cs="Times New Roman"/>
+          <w:szCs w:val="24"/>
+        </w:rPr>
+      </w:pPr>
+      <w:r>
+        <w:rPr>
+          <w:rFonts w:eastAsia="Times New Roman" w:cs="Times New Roman"/>
           <w:b/>
-          <w:sz w:val="24"/>
           <w:szCs w:val="24"/>
         </w:rPr>
         <w:t>3.4.3 Ajax-jQuery Plugin</w:t>
@@ -5884,15 +5856,13 @@
         <w:spacing w:line="480" w:lineRule="auto"/>
         <w:jc w:val="both"/>
         <w:rPr>
-          <w:rFonts w:ascii="Times New Roman" w:eastAsia="Times New Roman" w:hAnsi="Times New Roman" w:cs="Times New Roman"/>
-          <w:sz w:val="24"/>
-          <w:szCs w:val="24"/>
-        </w:rPr>
-      </w:pPr>
-      <w:r>
-        <w:rPr>
-          <w:rFonts w:ascii="Times New Roman" w:eastAsia="Times New Roman" w:hAnsi="Times New Roman" w:cs="Times New Roman"/>
-          <w:sz w:val="24"/>
+          <w:rFonts w:eastAsia="Times New Roman" w:cs="Times New Roman"/>
+          <w:szCs w:val="24"/>
+        </w:rPr>
+      </w:pPr>
+      <w:r>
+        <w:rPr>
+          <w:rFonts w:eastAsia="Times New Roman" w:cs="Times New Roman"/>
           <w:szCs w:val="24"/>
         </w:rPr>
         <w:t xml:space="preserve">The Ajax-jQuery is used to view content in real-time, that is, without refreshing a page. Moreover, it enables a user to search for content which is displayed in a list that is retrieved from the database. </w:t>
@@ -5901,15 +5871,13 @@
     <w:p>
       <w:pPr>
         <w:rPr>
-          <w:rFonts w:ascii="Times New Roman" w:eastAsia="Times New Roman" w:hAnsi="Times New Roman" w:cs="Times New Roman"/>
-          <w:sz w:val="24"/>
-          <w:szCs w:val="24"/>
-        </w:rPr>
-      </w:pPr>
-      <w:r>
-        <w:rPr>
-          <w:rFonts w:ascii="Times New Roman" w:eastAsia="Times New Roman" w:hAnsi="Times New Roman" w:cs="Times New Roman"/>
-          <w:sz w:val="24"/>
+          <w:rFonts w:eastAsia="Times New Roman" w:cs="Times New Roman"/>
+          <w:szCs w:val="24"/>
+        </w:rPr>
+      </w:pPr>
+      <w:r>
+        <w:rPr>
+          <w:rFonts w:eastAsia="Times New Roman" w:cs="Times New Roman"/>
           <w:szCs w:val="24"/>
         </w:rPr>
         <w:br w:type="page"/>
@@ -5920,17 +5888,15 @@
         <w:spacing w:line="480" w:lineRule="auto"/>
         <w:jc w:val="both"/>
         <w:rPr>
-          <w:rFonts w:ascii="Times New Roman" w:eastAsia="Times New Roman" w:hAnsi="Times New Roman" w:cs="Times New Roman"/>
+          <w:rFonts w:eastAsia="Times New Roman" w:cs="Times New Roman"/>
           <w:b/>
-          <w:sz w:val="24"/>
-          <w:szCs w:val="24"/>
-        </w:rPr>
-      </w:pPr>
-      <w:r>
-        <w:rPr>
-          <w:rFonts w:ascii="Times New Roman" w:eastAsia="Times New Roman" w:hAnsi="Times New Roman" w:cs="Times New Roman"/>
+          <w:szCs w:val="24"/>
+        </w:rPr>
+      </w:pPr>
+      <w:r>
+        <w:rPr>
+          <w:rFonts w:eastAsia="Times New Roman" w:cs="Times New Roman"/>
           <w:b/>
-          <w:sz w:val="24"/>
           <w:szCs w:val="24"/>
         </w:rPr>
         <w:lastRenderedPageBreak/>
@@ -5938,9 +5904,8 @@
       </w:r>
       <w:r>
         <w:rPr>
-          <w:rFonts w:ascii="Times New Roman" w:eastAsia="Times New Roman" w:hAnsi="Times New Roman" w:cs="Times New Roman"/>
+          <w:rFonts w:eastAsia="Times New Roman" w:cs="Times New Roman"/>
           <w:b/>
-          <w:sz w:val="24"/>
           <w:szCs w:val="24"/>
         </w:rPr>
         <w:t>System Analysis and Design</w:t>
@@ -5951,17 +5916,15 @@
         <w:spacing w:line="480" w:lineRule="auto"/>
         <w:jc w:val="both"/>
         <w:rPr>
-          <w:rFonts w:ascii="Times New Roman" w:eastAsia="Times New Roman" w:hAnsi="Times New Roman" w:cs="Times New Roman"/>
+          <w:rFonts w:eastAsia="Times New Roman" w:cs="Times New Roman"/>
           <w:b/>
-          <w:sz w:val="24"/>
-          <w:szCs w:val="24"/>
-        </w:rPr>
-      </w:pPr>
-      <w:r>
-        <w:rPr>
-          <w:rFonts w:ascii="Times New Roman" w:eastAsia="Times New Roman" w:hAnsi="Times New Roman" w:cs="Times New Roman"/>
+          <w:szCs w:val="24"/>
+        </w:rPr>
+      </w:pPr>
+      <w:r>
+        <w:rPr>
+          <w:rFonts w:eastAsia="Times New Roman" w:cs="Times New Roman"/>
           <w:b/>
-          <w:sz w:val="24"/>
           <w:szCs w:val="24"/>
         </w:rPr>
         <w:t>4.1 Introduction</w:t>
@@ -5972,25 +5935,22 @@
         <w:spacing w:line="480" w:lineRule="auto"/>
         <w:jc w:val="both"/>
         <w:rPr>
-          <w:rFonts w:ascii="Times New Roman" w:eastAsia="Times New Roman" w:hAnsi="Times New Roman" w:cs="Times New Roman"/>
+          <w:rFonts w:eastAsia="Times New Roman" w:cs="Times New Roman"/>
           <w:b/>
-          <w:sz w:val="24"/>
-          <w:szCs w:val="24"/>
-        </w:rPr>
-      </w:pPr>
-      <w:r>
-        <w:rPr>
-          <w:rFonts w:ascii="Times New Roman" w:eastAsia="Times New Roman" w:hAnsi="Times New Roman" w:cs="Times New Roman"/>
-          <w:sz w:val="24"/>
+          <w:szCs w:val="24"/>
+        </w:rPr>
+      </w:pPr>
+      <w:r>
+        <w:rPr>
+          <w:rFonts w:eastAsia="Times New Roman" w:cs="Times New Roman"/>
           <w:szCs w:val="24"/>
         </w:rPr>
         <w:t xml:space="preserve">System analysis involves examining out how the present system works and identifying the problems that come with it. It also includes </w:t>
       </w:r>
       <w:r>
         <w:rPr>
-          <w:rFonts w:ascii="Times New Roman" w:eastAsia="Times New Roman" w:hAnsi="Times New Roman" w:cs="Times New Roman"/>
-          <w:color w:val="000000"/>
-          <w:sz w:val="24"/>
+          <w:rFonts w:eastAsia="Times New Roman" w:cs="Times New Roman"/>
+          <w:color w:val="000000"/>
           <w:szCs w:val="24"/>
           <w:highlight w:val="white"/>
         </w:rPr>
@@ -6002,9 +5962,8 @@
         <w:spacing w:line="480" w:lineRule="auto"/>
         <w:jc w:val="both"/>
         <w:rPr>
-          <w:rFonts w:ascii="Times New Roman" w:eastAsia="Times New Roman" w:hAnsi="Times New Roman" w:cs="Times New Roman"/>
+          <w:rFonts w:eastAsia="Times New Roman" w:cs="Times New Roman"/>
           <w:b/>
-          <w:sz w:val="24"/>
           <w:szCs w:val="24"/>
         </w:rPr>
       </w:pPr>
@@ -6012,43 +5971,28 @@
       <w:bookmarkEnd w:id="36"/>
       <w:r>
         <w:rPr>
-          <w:rFonts w:ascii="Times New Roman" w:hAnsi="Times New Roman" w:cs="Times New Roman"/>
+          <w:rFonts w:cs="Times New Roman"/>
           <w:b/>
-          <w:sz w:val="24"/>
           <w:szCs w:val="24"/>
         </w:rPr>
         <w:t>4.</w:t>
       </w:r>
       <w:r>
         <w:rPr>
-          <w:rFonts w:ascii="Times New Roman" w:hAnsi="Times New Roman" w:cs="Times New Roman"/>
+          <w:rFonts w:cs="Times New Roman"/>
           <w:b/>
-          <w:sz w:val="24"/>
           <w:szCs w:val="24"/>
         </w:rPr>
         <w:t>2</w:t>
       </w:r>
       <w:r>
         <w:rPr>
-          <w:rFonts w:ascii="Times New Roman" w:hAnsi="Times New Roman" w:cs="Times New Roman"/>
+          <w:rFonts w:cs="Times New Roman"/>
           <w:b/>
-          <w:sz w:val="24"/>
           <w:szCs w:val="24"/>
         </w:rPr>
         <w:t xml:space="preserve"> System Requirements Analysis</w:t>
       </w:r>
-    </w:p>
-    <w:p>
-      <w:pPr>
-        <w:spacing w:line="480" w:lineRule="auto"/>
-        <w:jc w:val="both"/>
-        <w:rPr>
-          <w:rFonts w:ascii="Times New Roman" w:eastAsia="Times New Roman" w:hAnsi="Times New Roman" w:cs="Times New Roman"/>
-          <w:b/>
-          <w:sz w:val="24"/>
-          <w:szCs w:val="24"/>
-        </w:rPr>
-      </w:pPr>
     </w:p>
     <w:p>
       <w:pPr>
@@ -6074,62 +6018,57 @@
       <w:pPr>
         <w:jc w:val="both"/>
         <w:rPr>
-          <w:rFonts w:ascii="Times New Roman" w:eastAsia="Times New Roman" w:hAnsi="Times New Roman" w:cs="Times New Roman"/>
-          <w:sz w:val="24"/>
-          <w:szCs w:val="24"/>
-        </w:rPr>
-      </w:pPr>
-      <w:r>
-        <w:rPr>
-          <w:rFonts w:ascii="Times New Roman" w:eastAsia="Times New Roman" w:hAnsi="Times New Roman" w:cs="Times New Roman"/>
-          <w:sz w:val="24"/>
+          <w:rFonts w:eastAsia="Times New Roman" w:cs="Times New Roman"/>
+          <w:szCs w:val="24"/>
+        </w:rPr>
+      </w:pPr>
+      <w:r>
+        <w:rPr>
+          <w:rFonts w:eastAsia="Times New Roman" w:cs="Times New Roman"/>
           <w:szCs w:val="24"/>
         </w:rPr>
         <w:t>Functional requirements describe what the software should do in order to accomplish a specific task. A doctor can be able to:</w:t>
       </w:r>
+      <w:bookmarkStart w:id="38" w:name="_GoBack"/>
+      <w:bookmarkEnd w:id="38"/>
     </w:p>
     <w:p>
       <w:pPr>
         <w:jc w:val="both"/>
         <w:rPr>
-          <w:rFonts w:ascii="Times New Roman" w:eastAsia="Times New Roman" w:hAnsi="Times New Roman" w:cs="Times New Roman"/>
+          <w:rFonts w:eastAsia="Times New Roman" w:cs="Times New Roman"/>
           <w:b/>
-          <w:sz w:val="24"/>
-          <w:szCs w:val="24"/>
-        </w:rPr>
-      </w:pPr>
-      <w:r>
-        <w:rPr>
-          <w:rFonts w:ascii="Times New Roman" w:eastAsia="Times New Roman" w:hAnsi="Times New Roman" w:cs="Times New Roman"/>
+          <w:szCs w:val="24"/>
+        </w:rPr>
+      </w:pPr>
+      <w:r>
+        <w:rPr>
+          <w:rFonts w:eastAsia="Times New Roman" w:cs="Times New Roman"/>
           <w:b/>
-          <w:sz w:val="24"/>
           <w:szCs w:val="24"/>
         </w:rPr>
         <w:t>4</w:t>
       </w:r>
       <w:r>
         <w:rPr>
-          <w:rFonts w:ascii="Times New Roman" w:eastAsia="Times New Roman" w:hAnsi="Times New Roman" w:cs="Times New Roman"/>
+          <w:rFonts w:eastAsia="Times New Roman" w:cs="Times New Roman"/>
           <w:b/>
-          <w:sz w:val="24"/>
           <w:szCs w:val="24"/>
         </w:rPr>
         <w:t>.</w:t>
       </w:r>
       <w:r>
         <w:rPr>
-          <w:rFonts w:ascii="Times New Roman" w:eastAsia="Times New Roman" w:hAnsi="Times New Roman" w:cs="Times New Roman"/>
+          <w:rFonts w:eastAsia="Times New Roman" w:cs="Times New Roman"/>
           <w:b/>
-          <w:sz w:val="24"/>
           <w:szCs w:val="24"/>
         </w:rPr>
         <w:t>2</w:t>
       </w:r>
       <w:r>
         <w:rPr>
-          <w:rFonts w:ascii="Times New Roman" w:eastAsia="Times New Roman" w:hAnsi="Times New Roman" w:cs="Times New Roman"/>
+          <w:rFonts w:eastAsia="Times New Roman" w:cs="Times New Roman"/>
           <w:b/>
-          <w:sz w:val="24"/>
           <w:szCs w:val="24"/>
         </w:rPr>
         <w:t>.1.1 Authentication</w:t>
@@ -6139,62 +6078,83 @@
       <w:pPr>
         <w:jc w:val="both"/>
         <w:rPr>
-          <w:rFonts w:ascii="Times New Roman" w:eastAsia="Times New Roman" w:hAnsi="Times New Roman" w:cs="Times New Roman"/>
-          <w:sz w:val="24"/>
-          <w:szCs w:val="24"/>
-        </w:rPr>
-      </w:pPr>
-      <w:r>
-        <w:rPr>
-          <w:rFonts w:ascii="Times New Roman" w:eastAsia="Times New Roman" w:hAnsi="Times New Roman" w:cs="Times New Roman"/>
-          <w:sz w:val="24"/>
-          <w:szCs w:val="24"/>
-        </w:rPr>
-        <w:t>The doctor should be able to login to the system, logout from the system and use passwords in order to access his or her account.</w:t>
+          <w:rFonts w:eastAsia="Times New Roman" w:cs="Times New Roman"/>
+          <w:szCs w:val="24"/>
+        </w:rPr>
+      </w:pPr>
+      <w:r>
+        <w:rPr>
+          <w:rFonts w:eastAsia="Times New Roman" w:cs="Times New Roman"/>
+          <w:szCs w:val="24"/>
+        </w:rPr>
+        <w:t>The doctor should be able to login to the system</w:t>
+      </w:r>
+      <w:r>
+        <w:rPr>
+          <w:rFonts w:eastAsia="Times New Roman" w:cs="Times New Roman"/>
+          <w:szCs w:val="24"/>
+        </w:rPr>
+        <w:t xml:space="preserve"> by using a username and a password. </w:t>
+      </w:r>
+      <w:r>
+        <w:rPr>
+          <w:rFonts w:eastAsia="Times New Roman" w:cs="Times New Roman"/>
+          <w:szCs w:val="24"/>
+        </w:rPr>
+        <w:t xml:space="preserve"> </w:t>
+      </w:r>
+      <w:r>
+        <w:rPr>
+          <w:rFonts w:eastAsia="Times New Roman" w:cs="Times New Roman"/>
+          <w:szCs w:val="24"/>
+        </w:rPr>
+        <w:t xml:space="preserve">The doctor can also </w:t>
+      </w:r>
+      <w:r>
+        <w:rPr>
+          <w:rFonts w:eastAsia="Times New Roman" w:cs="Times New Roman"/>
+          <w:szCs w:val="24"/>
+        </w:rPr>
+        <w:t>logout from the system and use passwords in order to access his or her account.</w:t>
       </w:r>
     </w:p>
     <w:p>
       <w:pPr>
         <w:jc w:val="both"/>
         <w:rPr>
-          <w:rFonts w:ascii="Times New Roman" w:eastAsia="Times New Roman" w:hAnsi="Times New Roman" w:cs="Times New Roman"/>
+          <w:rFonts w:eastAsia="Times New Roman" w:cs="Times New Roman"/>
           <w:b/>
-          <w:sz w:val="24"/>
-          <w:szCs w:val="24"/>
-        </w:rPr>
-      </w:pPr>
-      <w:r>
-        <w:rPr>
-          <w:rFonts w:ascii="Times New Roman" w:eastAsia="Times New Roman" w:hAnsi="Times New Roman" w:cs="Times New Roman"/>
+          <w:szCs w:val="24"/>
+        </w:rPr>
+      </w:pPr>
+      <w:r>
+        <w:rPr>
+          <w:rFonts w:eastAsia="Times New Roman" w:cs="Times New Roman"/>
           <w:b/>
-          <w:sz w:val="24"/>
           <w:szCs w:val="24"/>
         </w:rPr>
         <w:t>4</w:t>
       </w:r>
       <w:r>
         <w:rPr>
-          <w:rFonts w:ascii="Times New Roman" w:eastAsia="Times New Roman" w:hAnsi="Times New Roman" w:cs="Times New Roman"/>
+          <w:rFonts w:eastAsia="Times New Roman" w:cs="Times New Roman"/>
           <w:b/>
-          <w:sz w:val="24"/>
           <w:szCs w:val="24"/>
         </w:rPr>
         <w:t>.</w:t>
       </w:r>
       <w:r>
         <w:rPr>
-          <w:rFonts w:ascii="Times New Roman" w:eastAsia="Times New Roman" w:hAnsi="Times New Roman" w:cs="Times New Roman"/>
+          <w:rFonts w:eastAsia="Times New Roman" w:cs="Times New Roman"/>
           <w:b/>
-          <w:sz w:val="24"/>
           <w:szCs w:val="24"/>
         </w:rPr>
         <w:t>2</w:t>
       </w:r>
       <w:r>
         <w:rPr>
-          <w:rFonts w:ascii="Times New Roman" w:eastAsia="Times New Roman" w:hAnsi="Times New Roman" w:cs="Times New Roman"/>
+          <w:rFonts w:eastAsia="Times New Roman" w:cs="Times New Roman"/>
           <w:b/>
-          <w:sz w:val="24"/>
           <w:szCs w:val="24"/>
         </w:rPr>
         <w:t>.1.2 Search</w:t>
@@ -6204,62 +6164,69 @@
       <w:pPr>
         <w:jc w:val="both"/>
         <w:rPr>
-          <w:rFonts w:ascii="Times New Roman" w:eastAsia="Times New Roman" w:hAnsi="Times New Roman" w:cs="Times New Roman"/>
-          <w:sz w:val="24"/>
-          <w:szCs w:val="24"/>
-        </w:rPr>
-      </w:pPr>
-      <w:r>
-        <w:rPr>
-          <w:rFonts w:ascii="Times New Roman" w:eastAsia="Times New Roman" w:hAnsi="Times New Roman" w:cs="Times New Roman"/>
-          <w:sz w:val="24"/>
-          <w:szCs w:val="24"/>
-        </w:rPr>
-        <w:t>The doctor can search for doctors within the system. Moreover, he can locate frequently asked questions and look for breakout diseases and quick solutions to cure illnesses.</w:t>
+          <w:rFonts w:eastAsia="Times New Roman" w:cs="Times New Roman"/>
+          <w:szCs w:val="24"/>
+        </w:rPr>
+      </w:pPr>
+      <w:r>
+        <w:rPr>
+          <w:rFonts w:eastAsia="Times New Roman" w:cs="Times New Roman"/>
+          <w:szCs w:val="24"/>
+        </w:rPr>
+        <w:t xml:space="preserve">The doctor can search for </w:t>
+      </w:r>
+      <w:r>
+        <w:rPr>
+          <w:rFonts w:eastAsia="Times New Roman" w:cs="Times New Roman"/>
+          <w:szCs w:val="24"/>
+        </w:rPr>
+        <w:t xml:space="preserve">questions </w:t>
+      </w:r>
+      <w:r>
+        <w:rPr>
+          <w:rFonts w:eastAsia="Times New Roman" w:cs="Times New Roman"/>
+          <w:szCs w:val="24"/>
+        </w:rPr>
+        <w:t>within the system. Moreover, he can locate frequently asked questions and look for breakout diseases and quick solutions to cure illnesses.</w:t>
       </w:r>
     </w:p>
     <w:p>
       <w:pPr>
         <w:jc w:val="both"/>
         <w:rPr>
-          <w:rFonts w:ascii="Times New Roman" w:eastAsia="Times New Roman" w:hAnsi="Times New Roman" w:cs="Times New Roman"/>
+          <w:rFonts w:eastAsia="Times New Roman" w:cs="Times New Roman"/>
           <w:b/>
-          <w:sz w:val="24"/>
-          <w:szCs w:val="24"/>
-        </w:rPr>
-      </w:pPr>
-      <w:r>
-        <w:rPr>
-          <w:rFonts w:ascii="Times New Roman" w:eastAsia="Times New Roman" w:hAnsi="Times New Roman" w:cs="Times New Roman"/>
+          <w:szCs w:val="24"/>
+        </w:rPr>
+      </w:pPr>
+      <w:r>
+        <w:rPr>
+          <w:rFonts w:eastAsia="Times New Roman" w:cs="Times New Roman"/>
           <w:b/>
-          <w:sz w:val="24"/>
           <w:szCs w:val="24"/>
         </w:rPr>
         <w:t>4</w:t>
       </w:r>
       <w:r>
         <w:rPr>
-          <w:rFonts w:ascii="Times New Roman" w:eastAsia="Times New Roman" w:hAnsi="Times New Roman" w:cs="Times New Roman"/>
+          <w:rFonts w:eastAsia="Times New Roman" w:cs="Times New Roman"/>
           <w:b/>
-          <w:sz w:val="24"/>
           <w:szCs w:val="24"/>
         </w:rPr>
         <w:t>.</w:t>
       </w:r>
       <w:r>
         <w:rPr>
-          <w:rFonts w:ascii="Times New Roman" w:eastAsia="Times New Roman" w:hAnsi="Times New Roman" w:cs="Times New Roman"/>
+          <w:rFonts w:eastAsia="Times New Roman" w:cs="Times New Roman"/>
           <w:b/>
-          <w:sz w:val="24"/>
           <w:szCs w:val="24"/>
         </w:rPr>
         <w:t>2</w:t>
       </w:r>
       <w:r>
         <w:rPr>
-          <w:rFonts w:ascii="Times New Roman" w:eastAsia="Times New Roman" w:hAnsi="Times New Roman" w:cs="Times New Roman"/>
+          <w:rFonts w:eastAsia="Times New Roman" w:cs="Times New Roman"/>
           <w:b/>
-          <w:sz w:val="24"/>
           <w:szCs w:val="24"/>
         </w:rPr>
         <w:t>.1.3 Question and Answer</w:t>
@@ -6269,109 +6236,23 @@
       <w:pPr>
         <w:jc w:val="both"/>
         <w:rPr>
-          <w:rFonts w:ascii="Times New Roman" w:eastAsia="Times New Roman" w:hAnsi="Times New Roman" w:cs="Times New Roman"/>
-          <w:sz w:val="24"/>
-          <w:szCs w:val="24"/>
-        </w:rPr>
-      </w:pPr>
-      <w:r>
-        <w:rPr>
-          <w:rFonts w:ascii="Times New Roman" w:eastAsia="Times New Roman" w:hAnsi="Times New Roman" w:cs="Times New Roman"/>
-          <w:sz w:val="24"/>
-          <w:szCs w:val="24"/>
-        </w:rPr>
-        <w:t>The doctor is able to post a question about an emerging epidemic or new trends of diseases or health concerns. Furthermore, doctors will also be empowered by the system to give answers to these questions.</w:t>
+          <w:rFonts w:eastAsia="Times New Roman" w:cs="Times New Roman"/>
+          <w:szCs w:val="24"/>
+        </w:rPr>
+      </w:pPr>
+      <w:r>
+        <w:rPr>
+          <w:rFonts w:eastAsia="Times New Roman" w:cs="Times New Roman"/>
+          <w:szCs w:val="24"/>
+        </w:rPr>
+        <w:t xml:space="preserve">The doctor is able to post a question about an emerging epidemic or new trends of diseases or health concerns. Furthermore, doctors will also be empowered by the system to give answers to these questions.  </w:t>
       </w:r>
     </w:p>
     <w:p>
       <w:pPr>
         <w:jc w:val="both"/>
         <w:rPr>
-          <w:rFonts w:ascii="Times New Roman" w:eastAsia="Times New Roman" w:hAnsi="Times New Roman" w:cs="Times New Roman"/>
-          <w:b/>
-          <w:sz w:val="24"/>
-          <w:szCs w:val="24"/>
-        </w:rPr>
-      </w:pPr>
-      <w:r>
-        <w:rPr>
-          <w:rFonts w:ascii="Times New Roman" w:eastAsia="Times New Roman" w:hAnsi="Times New Roman" w:cs="Times New Roman"/>
-          <w:b/>
-          <w:sz w:val="24"/>
-          <w:szCs w:val="24"/>
-        </w:rPr>
-        <w:t>4</w:t>
-      </w:r>
-      <w:r>
-        <w:rPr>
-          <w:rFonts w:ascii="Times New Roman" w:eastAsia="Times New Roman" w:hAnsi="Times New Roman" w:cs="Times New Roman"/>
-          <w:b/>
-          <w:sz w:val="24"/>
-          <w:szCs w:val="24"/>
-        </w:rPr>
-        <w:t>.</w:t>
-      </w:r>
-      <w:r>
-        <w:rPr>
-          <w:rFonts w:ascii="Times New Roman" w:eastAsia="Times New Roman" w:hAnsi="Times New Roman" w:cs="Times New Roman"/>
-          <w:b/>
-          <w:sz w:val="24"/>
-          <w:szCs w:val="24"/>
-        </w:rPr>
-        <w:t>2</w:t>
-      </w:r>
-      <w:r>
-        <w:rPr>
-          <w:rFonts w:ascii="Times New Roman" w:eastAsia="Times New Roman" w:hAnsi="Times New Roman" w:cs="Times New Roman"/>
-          <w:b/>
-          <w:sz w:val="24"/>
-          <w:szCs w:val="24"/>
-        </w:rPr>
-        <w:t>.1.4 Send Private Messages</w:t>
-      </w:r>
-    </w:p>
-    <w:p>
-      <w:pPr>
-        <w:jc w:val="both"/>
-        <w:rPr>
-          <w:rFonts w:ascii="Times New Roman" w:eastAsia="Times New Roman" w:hAnsi="Times New Roman" w:cs="Times New Roman"/>
-          <w:sz w:val="24"/>
-          <w:szCs w:val="24"/>
-        </w:rPr>
-      </w:pPr>
-      <w:r>
-        <w:rPr>
-          <w:rFonts w:ascii="Times New Roman" w:eastAsia="Times New Roman" w:hAnsi="Times New Roman" w:cs="Times New Roman"/>
-          <w:sz w:val="24"/>
-          <w:szCs w:val="24"/>
-        </w:rPr>
-        <w:t>The doctor can send a message to another doctor who has more experience in a certain speciality so as to ask for advice from the experienced doctor</w:t>
-      </w:r>
-    </w:p>
-    <w:p>
-      <w:pPr>
-        <w:jc w:val="both"/>
-        <w:rPr>
-          <w:rFonts w:ascii="Times New Roman" w:eastAsia="Times New Roman" w:hAnsi="Times New Roman" w:cs="Times New Roman"/>
-          <w:sz w:val="24"/>
-          <w:szCs w:val="24"/>
-        </w:rPr>
-      </w:pPr>
-      <w:r>
-        <w:rPr>
-          <w:rFonts w:ascii="Times New Roman" w:eastAsia="Times New Roman" w:hAnsi="Times New Roman" w:cs="Times New Roman"/>
-          <w:sz w:val="24"/>
-          <w:szCs w:val="24"/>
-        </w:rPr>
-        <w:t xml:space="preserve">  </w:t>
-      </w:r>
-    </w:p>
-    <w:p>
-      <w:pPr>
-        <w:jc w:val="both"/>
-        <w:rPr>
-          <w:rFonts w:ascii="Times New Roman" w:eastAsia="Times New Roman" w:hAnsi="Times New Roman" w:cs="Times New Roman"/>
-          <w:sz w:val="24"/>
+          <w:rFonts w:eastAsia="Times New Roman" w:cs="Times New Roman"/>
           <w:szCs w:val="24"/>
         </w:rPr>
       </w:pPr>
@@ -6381,8 +6262,8 @@
         <w:pStyle w:val="Heading3"/>
         <w:jc w:val="both"/>
       </w:pPr>
-      <w:bookmarkStart w:id="38" w:name="_23ckvvd" w:colFirst="0" w:colLast="0"/>
-      <w:bookmarkEnd w:id="38"/>
+      <w:bookmarkStart w:id="39" w:name="_23ckvvd" w:colFirst="0" w:colLast="0"/>
+      <w:bookmarkEnd w:id="39"/>
       <w:r>
         <w:t>4</w:t>
       </w:r>
@@ -6400,15 +6281,13 @@
       <w:pPr>
         <w:jc w:val="both"/>
         <w:rPr>
-          <w:rFonts w:ascii="Times New Roman" w:eastAsia="Times New Roman" w:hAnsi="Times New Roman" w:cs="Times New Roman"/>
-          <w:sz w:val="24"/>
-          <w:szCs w:val="24"/>
-        </w:rPr>
-      </w:pPr>
-      <w:r>
-        <w:rPr>
-          <w:rFonts w:ascii="Times New Roman" w:eastAsia="Times New Roman" w:hAnsi="Times New Roman" w:cs="Times New Roman"/>
-          <w:sz w:val="24"/>
+          <w:rFonts w:eastAsia="Times New Roman" w:cs="Times New Roman"/>
+          <w:szCs w:val="24"/>
+        </w:rPr>
+      </w:pPr>
+      <w:r>
+        <w:rPr>
+          <w:rFonts w:eastAsia="Times New Roman" w:cs="Times New Roman"/>
           <w:szCs w:val="24"/>
         </w:rPr>
         <w:t>Non-functional requirements describe the quality characteristics or attributes of the system. They include:</w:t>
@@ -6431,17 +6310,15 @@
         <w:contextualSpacing/>
         <w:jc w:val="both"/>
         <w:rPr>
-          <w:rFonts w:ascii="Times New Roman" w:eastAsia="Times New Roman" w:hAnsi="Times New Roman" w:cs="Times New Roman"/>
-          <w:color w:val="000000"/>
-          <w:sz w:val="24"/>
-          <w:szCs w:val="24"/>
-        </w:rPr>
-      </w:pPr>
-      <w:r>
-        <w:rPr>
-          <w:rFonts w:ascii="Times New Roman" w:eastAsia="Times New Roman" w:hAnsi="Times New Roman" w:cs="Times New Roman"/>
-          <w:color w:val="000000"/>
-          <w:sz w:val="24"/>
+          <w:rFonts w:eastAsia="Times New Roman" w:cs="Times New Roman"/>
+          <w:color w:val="000000"/>
+          <w:szCs w:val="24"/>
+        </w:rPr>
+      </w:pPr>
+      <w:r>
+        <w:rPr>
+          <w:rFonts w:eastAsia="Times New Roman" w:cs="Times New Roman"/>
+          <w:color w:val="000000"/>
           <w:szCs w:val="24"/>
         </w:rPr>
         <w:t>Operability – The ability for the system to be kept in a safe and reliable functioning             condition</w:t>
@@ -6464,17 +6341,15 @@
         <w:contextualSpacing/>
         <w:jc w:val="both"/>
         <w:rPr>
-          <w:rFonts w:ascii="Times New Roman" w:eastAsia="Times New Roman" w:hAnsi="Times New Roman" w:cs="Times New Roman"/>
-          <w:color w:val="000000"/>
-          <w:sz w:val="24"/>
-          <w:szCs w:val="24"/>
-        </w:rPr>
-      </w:pPr>
-      <w:r>
-        <w:rPr>
-          <w:rFonts w:ascii="Times New Roman" w:eastAsia="Times New Roman" w:hAnsi="Times New Roman" w:cs="Times New Roman"/>
-          <w:color w:val="000000"/>
-          <w:sz w:val="24"/>
+          <w:rFonts w:eastAsia="Times New Roman" w:cs="Times New Roman"/>
+          <w:color w:val="000000"/>
+          <w:szCs w:val="24"/>
+        </w:rPr>
+      </w:pPr>
+      <w:r>
+        <w:rPr>
+          <w:rFonts w:eastAsia="Times New Roman" w:cs="Times New Roman"/>
+          <w:color w:val="000000"/>
           <w:szCs w:val="24"/>
         </w:rPr>
         <w:t>Usability – The ability of system to be easily used by a user</w:t>
@@ -6497,20 +6372,17 @@
         <w:contextualSpacing/>
         <w:jc w:val="both"/>
         <w:rPr>
-          <w:rFonts w:ascii="Times New Roman" w:eastAsia="Times New Roman" w:hAnsi="Times New Roman" w:cs="Times New Roman"/>
-          <w:color w:val="000000"/>
-          <w:sz w:val="24"/>
-          <w:szCs w:val="24"/>
-        </w:rPr>
-      </w:pPr>
-      <w:r>
-        <w:rPr>
-          <w:rFonts w:ascii="Times New Roman" w:eastAsia="Times New Roman" w:hAnsi="Times New Roman" w:cs="Times New Roman"/>
-          <w:color w:val="000000"/>
-          <w:sz w:val="24"/>
-          <w:szCs w:val="24"/>
-        </w:rPr>
-        <w:lastRenderedPageBreak/>
+          <w:rFonts w:eastAsia="Times New Roman" w:cs="Times New Roman"/>
+          <w:color w:val="000000"/>
+          <w:szCs w:val="24"/>
+        </w:rPr>
+      </w:pPr>
+      <w:r>
+        <w:rPr>
+          <w:rFonts w:eastAsia="Times New Roman" w:cs="Times New Roman"/>
+          <w:color w:val="000000"/>
+          <w:szCs w:val="24"/>
+        </w:rPr>
         <w:t>Availability – The system is committed on the demand to perform a desired function</w:t>
       </w:r>
     </w:p>
@@ -6531,17 +6403,15 @@
         <w:contextualSpacing/>
         <w:jc w:val="both"/>
         <w:rPr>
-          <w:rFonts w:ascii="Times New Roman" w:eastAsia="Times New Roman" w:hAnsi="Times New Roman" w:cs="Times New Roman"/>
-          <w:color w:val="000000"/>
-          <w:sz w:val="24"/>
-          <w:szCs w:val="24"/>
-        </w:rPr>
-      </w:pPr>
-      <w:r>
-        <w:rPr>
-          <w:rFonts w:ascii="Times New Roman" w:eastAsia="Times New Roman" w:hAnsi="Times New Roman" w:cs="Times New Roman"/>
-          <w:color w:val="000000"/>
-          <w:sz w:val="24"/>
+          <w:rFonts w:eastAsia="Times New Roman" w:cs="Times New Roman"/>
+          <w:color w:val="000000"/>
+          <w:szCs w:val="24"/>
+        </w:rPr>
+      </w:pPr>
+      <w:r>
+        <w:rPr>
+          <w:rFonts w:eastAsia="Times New Roman" w:cs="Times New Roman"/>
+          <w:color w:val="000000"/>
           <w:szCs w:val="24"/>
         </w:rPr>
         <w:t>Extensibility – Future growth is considered and catered for by the system.</w:t>
@@ -6564,17 +6434,15 @@
         <w:contextualSpacing/>
         <w:jc w:val="both"/>
         <w:rPr>
-          <w:rFonts w:ascii="Times New Roman" w:eastAsia="Times New Roman" w:hAnsi="Times New Roman" w:cs="Times New Roman"/>
-          <w:color w:val="000000"/>
-          <w:sz w:val="24"/>
-          <w:szCs w:val="24"/>
-        </w:rPr>
-      </w:pPr>
-      <w:r>
-        <w:rPr>
-          <w:rFonts w:ascii="Times New Roman" w:eastAsia="Times New Roman" w:hAnsi="Times New Roman" w:cs="Times New Roman"/>
-          <w:color w:val="000000"/>
-          <w:sz w:val="24"/>
+          <w:rFonts w:eastAsia="Times New Roman" w:cs="Times New Roman"/>
+          <w:color w:val="000000"/>
+          <w:szCs w:val="24"/>
+        </w:rPr>
+      </w:pPr>
+      <w:r>
+        <w:rPr>
+          <w:rFonts w:eastAsia="Times New Roman" w:cs="Times New Roman"/>
+          <w:color w:val="000000"/>
           <w:szCs w:val="24"/>
         </w:rPr>
         <w:t xml:space="preserve">Interoperability – Exchange of specified information is allowed between the software and information systems </w:t>
@@ -6597,26 +6465,23 @@
         <w:contextualSpacing/>
         <w:jc w:val="both"/>
         <w:rPr>
-          <w:rFonts w:ascii="Times New Roman" w:eastAsia="Times New Roman" w:hAnsi="Times New Roman" w:cs="Times New Roman"/>
-          <w:color w:val="000000"/>
-          <w:sz w:val="24"/>
-          <w:szCs w:val="24"/>
-        </w:rPr>
-      </w:pPr>
-      <w:r>
-        <w:rPr>
-          <w:rFonts w:ascii="Times New Roman" w:eastAsia="Times New Roman" w:hAnsi="Times New Roman" w:cs="Times New Roman"/>
-          <w:color w:val="000000"/>
-          <w:sz w:val="24"/>
+          <w:rFonts w:eastAsia="Times New Roman" w:cs="Times New Roman"/>
+          <w:color w:val="000000"/>
+          <w:szCs w:val="24"/>
+        </w:rPr>
+      </w:pPr>
+      <w:r>
+        <w:rPr>
+          <w:rFonts w:eastAsia="Times New Roman" w:cs="Times New Roman"/>
+          <w:color w:val="000000"/>
           <w:szCs w:val="24"/>
         </w:rPr>
         <w:t xml:space="preserve">Scalability - </w:t>
       </w:r>
       <w:r>
         <w:rPr>
-          <w:rFonts w:ascii="Times New Roman" w:eastAsia="Times New Roman" w:hAnsi="Times New Roman" w:cs="Times New Roman"/>
-          <w:color w:val="000000"/>
-          <w:sz w:val="24"/>
+          <w:rFonts w:eastAsia="Times New Roman" w:cs="Times New Roman"/>
+          <w:color w:val="000000"/>
           <w:szCs w:val="24"/>
           <w:highlight w:val="white"/>
         </w:rPr>
@@ -6639,26 +6504,23 @@
         <w:contextualSpacing/>
         <w:jc w:val="both"/>
         <w:rPr>
-          <w:rFonts w:ascii="Times New Roman" w:eastAsia="Times New Roman" w:hAnsi="Times New Roman" w:cs="Times New Roman"/>
-          <w:color w:val="000000"/>
-          <w:sz w:val="24"/>
-          <w:szCs w:val="24"/>
-        </w:rPr>
-      </w:pPr>
-      <w:r>
-        <w:rPr>
-          <w:rFonts w:ascii="Times New Roman" w:eastAsia="Times New Roman" w:hAnsi="Times New Roman" w:cs="Times New Roman"/>
-          <w:color w:val="000000"/>
-          <w:sz w:val="24"/>
+          <w:rFonts w:eastAsia="Times New Roman" w:cs="Times New Roman"/>
+          <w:color w:val="000000"/>
+          <w:szCs w:val="24"/>
+        </w:rPr>
+      </w:pPr>
+      <w:r>
+        <w:rPr>
+          <w:rFonts w:eastAsia="Times New Roman" w:cs="Times New Roman"/>
+          <w:color w:val="000000"/>
           <w:szCs w:val="24"/>
         </w:rPr>
         <w:t xml:space="preserve">Supportability - </w:t>
       </w:r>
       <w:r>
         <w:rPr>
-          <w:rFonts w:ascii="Times New Roman" w:eastAsia="Times New Roman" w:hAnsi="Times New Roman" w:cs="Times New Roman"/>
-          <w:color w:val="000000"/>
-          <w:sz w:val="24"/>
+          <w:rFonts w:eastAsia="Times New Roman" w:cs="Times New Roman"/>
+          <w:color w:val="000000"/>
           <w:szCs w:val="24"/>
           <w:highlight w:val="white"/>
         </w:rPr>
@@ -6669,8 +6531,7 @@
       <w:pPr>
         <w:jc w:val="both"/>
         <w:rPr>
-          <w:rFonts w:ascii="Times New Roman" w:eastAsia="Times New Roman" w:hAnsi="Times New Roman" w:cs="Times New Roman"/>
-          <w:sz w:val="24"/>
+          <w:rFonts w:eastAsia="Times New Roman" w:cs="Times New Roman"/>
           <w:szCs w:val="24"/>
         </w:rPr>
       </w:pPr>
@@ -6685,8 +6546,6 @@
       <w:r>
         <w:t>*</w:t>
       </w:r>
-      <w:bookmarkStart w:id="39" w:name="_GoBack"/>
-      <w:bookmarkEnd w:id="39"/>
     </w:p>
     <w:p>
       <w:pPr>
@@ -6712,18 +6571,16 @@
       <w:pPr>
         <w:jc w:val="both"/>
         <w:rPr>
-          <w:rFonts w:ascii="Times New Roman" w:eastAsia="Times New Roman" w:hAnsi="Times New Roman" w:cs="Times New Roman"/>
-          <w:color w:val="000000"/>
-          <w:sz w:val="24"/>
+          <w:rFonts w:eastAsia="Times New Roman" w:cs="Times New Roman"/>
+          <w:color w:val="000000"/>
           <w:szCs w:val="24"/>
           <w:highlight w:val="white"/>
         </w:rPr>
       </w:pPr>
       <w:r>
         <w:rPr>
-          <w:rFonts w:ascii="Times New Roman" w:eastAsia="Times New Roman" w:hAnsi="Times New Roman" w:cs="Times New Roman"/>
-          <w:color w:val="000000"/>
-          <w:sz w:val="24"/>
+          <w:rFonts w:eastAsia="Times New Roman" w:cs="Times New Roman"/>
+          <w:color w:val="000000"/>
           <w:szCs w:val="24"/>
           <w:highlight w:val="white"/>
         </w:rPr>
@@ -6758,50 +6615,56 @@
     </w:p>
     <w:p>
       <w:pPr>
-        <w:rPr>
-          <w:rFonts w:ascii="Times New Roman" w:eastAsia="Times New Roman" w:hAnsi="Times New Roman" w:cs="Times New Roman"/>
-        </w:rPr>
-      </w:pPr>
-    </w:p>
-    <w:p>
-      <w:pPr>
         <w:keepNext/>
         <w:jc w:val="both"/>
       </w:pPr>
       <w:r>
         <w:rPr>
-          <w:rFonts w:ascii="Times New Roman" w:eastAsia="Times New Roman" w:hAnsi="Times New Roman" w:cs="Times New Roman"/>
+          <w:rFonts w:eastAsia="Times New Roman" w:cs="Times New Roman"/>
           <w:noProof/>
         </w:rPr>
         <w:drawing>
           <wp:inline distT="0" distB="0" distL="0" distR="0">
-            <wp:extent cx="5725962" cy="4392154"/>
-            <wp:effectExtent l="0" t="0" r="0" b="0"/>
-            <wp:docPr id="14" name="image39.png"/>
-            <wp:cNvGraphicFramePr/>
+            <wp:extent cx="5724525" cy="3800475"/>
+            <wp:effectExtent l="0" t="0" r="9525" b="9525"/>
+            <wp:docPr id="31" name="Picture 31"/>
+            <wp:cNvGraphicFramePr>
+              <a:graphicFrameLocks xmlns:a="http://schemas.openxmlformats.org/drawingml/2006/main" noChangeAspect="1"/>
+            </wp:cNvGraphicFramePr>
             <a:graphic xmlns:a="http://schemas.openxmlformats.org/drawingml/2006/main">
               <a:graphicData uri="http://schemas.openxmlformats.org/drawingml/2006/picture">
                 <pic:pic xmlns:pic="http://schemas.openxmlformats.org/drawingml/2006/picture">
                   <pic:nvPicPr>
-                    <pic:cNvPr id="0" name="image39.png"/>
-                    <pic:cNvPicPr preferRelativeResize="0"/>
+                    <pic:cNvPr id="0" name="Picture 1"/>
+                    <pic:cNvPicPr>
+                      <a:picLocks noChangeAspect="1" noChangeArrowheads="1"/>
+                    </pic:cNvPicPr>
                   </pic:nvPicPr>
                   <pic:blipFill>
-                    <a:blip r:embed="rId27"/>
+                    <a:blip r:embed="rId27" cstate="print">
+                      <a:extLst>
+                        <a:ext uri="{28A0092B-C50C-407E-A947-70E740481C1C}">
+                          <a14:useLocalDpi xmlns:a14="http://schemas.microsoft.com/office/drawing/2010/main" val="0"/>
+                        </a:ext>
+                      </a:extLst>
+                    </a:blip>
                     <a:srcRect/>
                     <a:stretch>
                       <a:fillRect/>
                     </a:stretch>
                   </pic:blipFill>
-                  <pic:spPr>
+                  <pic:spPr bwMode="auto">
                     <a:xfrm>
                       <a:off x="0" y="0"/>
-                      <a:ext cx="5725962" cy="4392154"/>
+                      <a:ext cx="5724525" cy="3800475"/>
                     </a:xfrm>
                     <a:prstGeom prst="rect">
                       <a:avLst/>
                     </a:prstGeom>
-                    <a:ln/>
+                    <a:noFill/>
+                    <a:ln>
+                      <a:noFill/>
+                    </a:ln>
                   </pic:spPr>
                 </pic:pic>
               </a:graphicData>
@@ -6822,7 +6685,7 @@
         <w:spacing w:after="200" w:line="240" w:lineRule="auto"/>
         <w:jc w:val="center"/>
         <w:rPr>
-          <w:rFonts w:ascii="Times New Roman" w:eastAsia="Times New Roman" w:hAnsi="Times New Roman" w:cs="Times New Roman"/>
+          <w:rFonts w:eastAsia="Times New Roman" w:cs="Times New Roman"/>
           <w:i/>
           <w:color w:val="000000"/>
           <w:sz w:val="18"/>
@@ -6863,7 +6726,7 @@
       </w:pPr>
       <w:r>
         <w:rPr>
-          <w:rFonts w:ascii="Times New Roman" w:eastAsia="Times New Roman" w:hAnsi="Times New Roman" w:cs="Times New Roman"/>
+          <w:rFonts w:eastAsia="Times New Roman" w:cs="Times New Roman"/>
           <w:noProof/>
         </w:rPr>
         <w:drawing>
@@ -6915,7 +6778,7 @@
         <w:spacing w:after="200" w:line="240" w:lineRule="auto"/>
         <w:jc w:val="center"/>
         <w:rPr>
-          <w:rFonts w:ascii="Times New Roman" w:eastAsia="Times New Roman" w:hAnsi="Times New Roman" w:cs="Times New Roman"/>
+          <w:rFonts w:eastAsia="Times New Roman" w:cs="Times New Roman"/>
           <w:i/>
           <w:color w:val="000000"/>
           <w:sz w:val="18"/>
@@ -6964,12 +6827,12 @@
           <w:p>
             <w:pPr>
               <w:rPr>
-                <w:rFonts w:ascii="Times New Roman" w:eastAsia="Times New Roman" w:hAnsi="Times New Roman" w:cs="Times New Roman"/>
+                <w:rFonts w:eastAsia="Times New Roman" w:cs="Times New Roman"/>
               </w:rPr>
             </w:pPr>
             <w:r>
               <w:rPr>
-                <w:rFonts w:ascii="Times New Roman" w:eastAsia="Times New Roman" w:hAnsi="Times New Roman" w:cs="Times New Roman"/>
+                <w:rFonts w:eastAsia="Times New Roman" w:cs="Times New Roman"/>
               </w:rPr>
               <w:t>Personal Details</w:t>
             </w:r>
@@ -6983,13 +6846,13 @@
           <w:p>
             <w:pPr>
               <w:rPr>
-                <w:rFonts w:ascii="Times New Roman" w:eastAsia="Times New Roman" w:hAnsi="Times New Roman" w:cs="Times New Roman"/>
+                <w:rFonts w:eastAsia="Times New Roman" w:cs="Times New Roman"/>
                 <w:i/>
               </w:rPr>
             </w:pPr>
             <w:r>
               <w:rPr>
-                <w:rFonts w:ascii="Times New Roman" w:eastAsia="Times New Roman" w:hAnsi="Times New Roman" w:cs="Times New Roman"/>
+                <w:rFonts w:eastAsia="Times New Roman" w:cs="Times New Roman"/>
                 <w:i/>
               </w:rPr>
               <w:t>Name</w:t>
@@ -7015,7 +6878,7 @@
               </w:pBdr>
               <w:spacing w:line="276" w:lineRule="auto"/>
               <w:rPr>
-                <w:rFonts w:ascii="Times New Roman" w:eastAsia="Times New Roman" w:hAnsi="Times New Roman" w:cs="Times New Roman"/>
+                <w:rFonts w:eastAsia="Times New Roman" w:cs="Times New Roman"/>
                 <w:i/>
               </w:rPr>
             </w:pPr>
@@ -7029,13 +6892,13 @@
           <w:p>
             <w:pPr>
               <w:rPr>
-                <w:rFonts w:ascii="Times New Roman" w:eastAsia="Times New Roman" w:hAnsi="Times New Roman" w:cs="Times New Roman"/>
+                <w:rFonts w:eastAsia="Times New Roman" w:cs="Times New Roman"/>
                 <w:i/>
               </w:rPr>
             </w:pPr>
             <w:r>
               <w:rPr>
-                <w:rFonts w:ascii="Times New Roman" w:eastAsia="Times New Roman" w:hAnsi="Times New Roman" w:cs="Times New Roman"/>
+                <w:rFonts w:eastAsia="Times New Roman" w:cs="Times New Roman"/>
                 <w:i/>
               </w:rPr>
               <w:t>Address</w:t>
@@ -7061,7 +6924,7 @@
               </w:pBdr>
               <w:spacing w:line="276" w:lineRule="auto"/>
               <w:rPr>
-                <w:rFonts w:ascii="Times New Roman" w:eastAsia="Times New Roman" w:hAnsi="Times New Roman" w:cs="Times New Roman"/>
+                <w:rFonts w:eastAsia="Times New Roman" w:cs="Times New Roman"/>
                 <w:i/>
               </w:rPr>
             </w:pPr>
@@ -7075,13 +6938,13 @@
           <w:p>
             <w:pPr>
               <w:rPr>
-                <w:rFonts w:ascii="Times New Roman" w:eastAsia="Times New Roman" w:hAnsi="Times New Roman" w:cs="Times New Roman"/>
+                <w:rFonts w:eastAsia="Times New Roman" w:cs="Times New Roman"/>
                 <w:i/>
               </w:rPr>
             </w:pPr>
             <w:r>
               <w:rPr>
-                <w:rFonts w:ascii="Times New Roman" w:eastAsia="Times New Roman" w:hAnsi="Times New Roman" w:cs="Times New Roman"/>
+                <w:rFonts w:eastAsia="Times New Roman" w:cs="Times New Roman"/>
                 <w:i/>
               </w:rPr>
               <w:t>Speciality</w:t>
@@ -7107,7 +6970,7 @@
               </w:pBdr>
               <w:spacing w:line="276" w:lineRule="auto"/>
               <w:rPr>
-                <w:rFonts w:ascii="Times New Roman" w:eastAsia="Times New Roman" w:hAnsi="Times New Roman" w:cs="Times New Roman"/>
+                <w:rFonts w:eastAsia="Times New Roman" w:cs="Times New Roman"/>
                 <w:i/>
               </w:rPr>
             </w:pPr>
@@ -7121,13 +6984,13 @@
           <w:p>
             <w:pPr>
               <w:rPr>
-                <w:rFonts w:ascii="Times New Roman" w:eastAsia="Times New Roman" w:hAnsi="Times New Roman" w:cs="Times New Roman"/>
+                <w:rFonts w:eastAsia="Times New Roman" w:cs="Times New Roman"/>
                 <w:i/>
               </w:rPr>
             </w:pPr>
             <w:r>
               <w:rPr>
-                <w:rFonts w:ascii="Times New Roman" w:eastAsia="Times New Roman" w:hAnsi="Times New Roman" w:cs="Times New Roman"/>
+                <w:rFonts w:eastAsia="Times New Roman" w:cs="Times New Roman"/>
                 <w:i/>
               </w:rPr>
               <w:t>Identification</w:t>
@@ -7144,13 +7007,13 @@
           <w:p>
             <w:pPr>
               <w:rPr>
-                <w:rFonts w:ascii="Times New Roman" w:eastAsia="Times New Roman" w:hAnsi="Times New Roman" w:cs="Times New Roman"/>
+                <w:rFonts w:eastAsia="Times New Roman" w:cs="Times New Roman"/>
                 <w:i/>
               </w:rPr>
             </w:pPr>
             <w:r>
               <w:rPr>
-                <w:rFonts w:ascii="Times New Roman" w:eastAsia="Times New Roman" w:hAnsi="Times New Roman" w:cs="Times New Roman"/>
+                <w:rFonts w:eastAsia="Times New Roman" w:cs="Times New Roman"/>
                 <w:i/>
               </w:rPr>
               <w:t>Login Details</w:t>
@@ -7165,13 +7028,13 @@
           <w:p>
             <w:pPr>
               <w:rPr>
-                <w:rFonts w:ascii="Times New Roman" w:eastAsia="Times New Roman" w:hAnsi="Times New Roman" w:cs="Times New Roman"/>
+                <w:rFonts w:eastAsia="Times New Roman" w:cs="Times New Roman"/>
                 <w:i/>
               </w:rPr>
             </w:pPr>
             <w:r>
               <w:rPr>
-                <w:rFonts w:ascii="Times New Roman" w:eastAsia="Times New Roman" w:hAnsi="Times New Roman" w:cs="Times New Roman"/>
+                <w:rFonts w:eastAsia="Times New Roman" w:cs="Times New Roman"/>
                 <w:i/>
               </w:rPr>
               <w:t>Username</w:t>
@@ -7197,7 +7060,7 @@
               </w:pBdr>
               <w:spacing w:line="276" w:lineRule="auto"/>
               <w:rPr>
-                <w:rFonts w:ascii="Times New Roman" w:eastAsia="Times New Roman" w:hAnsi="Times New Roman" w:cs="Times New Roman"/>
+                <w:rFonts w:eastAsia="Times New Roman" w:cs="Times New Roman"/>
                 <w:i/>
               </w:rPr>
             </w:pPr>
@@ -7211,13 +7074,13 @@
           <w:p>
             <w:pPr>
               <w:rPr>
-                <w:rFonts w:ascii="Times New Roman" w:eastAsia="Times New Roman" w:hAnsi="Times New Roman" w:cs="Times New Roman"/>
+                <w:rFonts w:eastAsia="Times New Roman" w:cs="Times New Roman"/>
                 <w:i/>
               </w:rPr>
             </w:pPr>
             <w:r>
               <w:rPr>
-                <w:rFonts w:ascii="Times New Roman" w:eastAsia="Times New Roman" w:hAnsi="Times New Roman" w:cs="Times New Roman"/>
+                <w:rFonts w:eastAsia="Times New Roman" w:cs="Times New Roman"/>
                 <w:i/>
               </w:rPr>
               <w:t>Password</w:t>
@@ -7233,13 +7096,13 @@
           <w:p>
             <w:pPr>
               <w:rPr>
-                <w:rFonts w:ascii="Times New Roman" w:eastAsia="Times New Roman" w:hAnsi="Times New Roman" w:cs="Times New Roman"/>
+                <w:rFonts w:eastAsia="Times New Roman" w:cs="Times New Roman"/>
                 <w:i/>
               </w:rPr>
             </w:pPr>
             <w:r>
               <w:rPr>
-                <w:rFonts w:ascii="Times New Roman" w:eastAsia="Times New Roman" w:hAnsi="Times New Roman" w:cs="Times New Roman"/>
+                <w:rFonts w:eastAsia="Times New Roman" w:cs="Times New Roman"/>
                 <w:i/>
               </w:rPr>
               <w:t>Activation Update</w:t>
@@ -7253,13 +7116,13 @@
           <w:p>
             <w:pPr>
               <w:rPr>
-                <w:rFonts w:ascii="Times New Roman" w:eastAsia="Times New Roman" w:hAnsi="Times New Roman" w:cs="Times New Roman"/>
+                <w:rFonts w:eastAsia="Times New Roman" w:cs="Times New Roman"/>
                 <w:i/>
               </w:rPr>
             </w:pPr>
             <w:r>
               <w:rPr>
-                <w:rFonts w:ascii="Times New Roman" w:eastAsia="Times New Roman" w:hAnsi="Times New Roman" w:cs="Times New Roman"/>
+                <w:rFonts w:eastAsia="Times New Roman" w:cs="Times New Roman"/>
                 <w:i/>
               </w:rPr>
               <w:t xml:space="preserve">YES </w:t>
@@ -7273,13 +7136,13 @@
           <w:p>
             <w:pPr>
               <w:rPr>
-                <w:rFonts w:ascii="Times New Roman" w:eastAsia="Times New Roman" w:hAnsi="Times New Roman" w:cs="Times New Roman"/>
+                <w:rFonts w:eastAsia="Times New Roman" w:cs="Times New Roman"/>
                 <w:i/>
               </w:rPr>
             </w:pPr>
             <w:r>
               <w:rPr>
-                <w:rFonts w:ascii="Times New Roman" w:eastAsia="Times New Roman" w:hAnsi="Times New Roman" w:cs="Times New Roman"/>
+                <w:rFonts w:eastAsia="Times New Roman" w:cs="Times New Roman"/>
                 <w:i/>
               </w:rPr>
               <w:t>NO</w:t>
@@ -7292,7 +7155,7 @@
       <w:pPr>
         <w:jc w:val="center"/>
         <w:rPr>
-          <w:rFonts w:ascii="Times New Roman" w:eastAsia="Times New Roman" w:hAnsi="Times New Roman" w:cs="Times New Roman"/>
+          <w:rFonts w:eastAsia="Times New Roman" w:cs="Times New Roman"/>
           <w:i/>
           <w:sz w:val="18"/>
           <w:szCs w:val="18"/>
@@ -7300,7 +7163,7 @@
       </w:pPr>
       <w:r>
         <w:rPr>
-          <w:rFonts w:ascii="Times New Roman" w:eastAsia="Times New Roman" w:hAnsi="Times New Roman" w:cs="Times New Roman"/>
+          <w:rFonts w:eastAsia="Times New Roman" w:cs="Times New Roman"/>
           <w:i/>
           <w:sz w:val="18"/>
           <w:szCs w:val="18"/>
@@ -7311,7 +7174,7 @@
     <w:p>
       <w:pPr>
         <w:rPr>
-          <w:rFonts w:ascii="Times New Roman" w:eastAsia="Times New Roman" w:hAnsi="Times New Roman" w:cs="Times New Roman"/>
+          <w:rFonts w:eastAsia="Times New Roman" w:cs="Times New Roman"/>
           <w:i/>
         </w:rPr>
       </w:pPr>
@@ -7337,7 +7200,7 @@
     <w:p>
       <w:pPr>
         <w:rPr>
-          <w:rFonts w:ascii="Times New Roman" w:eastAsia="Times New Roman" w:hAnsi="Times New Roman" w:cs="Times New Roman"/>
+          <w:rFonts w:eastAsia="Times New Roman" w:cs="Times New Roman"/>
         </w:rPr>
       </w:pPr>
     </w:p>
@@ -7348,7 +7211,7 @@
       </w:pPr>
       <w:r>
         <w:rPr>
-          <w:rFonts w:ascii="Times New Roman" w:eastAsia="Times New Roman" w:hAnsi="Times New Roman" w:cs="Times New Roman"/>
+          <w:rFonts w:eastAsia="Times New Roman" w:cs="Times New Roman"/>
           <w:noProof/>
         </w:rPr>
         <w:drawing>
@@ -7422,7 +7285,7 @@
       <w:pPr>
         <w:jc w:val="both"/>
         <w:rPr>
-          <w:rFonts w:ascii="Times New Roman" w:eastAsia="Times New Roman" w:hAnsi="Times New Roman" w:cs="Times New Roman"/>
+          <w:rFonts w:eastAsia="Times New Roman" w:cs="Times New Roman"/>
         </w:rPr>
       </w:pPr>
       <w:r>
@@ -7454,9 +7317,8 @@
       <w:pPr>
         <w:jc w:val="both"/>
         <w:rPr>
-          <w:rFonts w:ascii="Times New Roman" w:eastAsia="Times New Roman" w:hAnsi="Times New Roman" w:cs="Times New Roman"/>
-          <w:color w:val="000000"/>
-          <w:sz w:val="24"/>
+          <w:rFonts w:eastAsia="Times New Roman" w:cs="Times New Roman"/>
+          <w:color w:val="000000"/>
           <w:szCs w:val="24"/>
         </w:rPr>
       </w:pPr>
@@ -7468,7 +7330,7 @@
       </w:pPr>
       <w:r>
         <w:rPr>
-          <w:rFonts w:ascii="Times New Roman" w:eastAsia="Times New Roman" w:hAnsi="Times New Roman" w:cs="Times New Roman"/>
+          <w:rFonts w:eastAsia="Times New Roman" w:cs="Times New Roman"/>
           <w:noProof/>
         </w:rPr>
         <w:drawing>
@@ -7520,9 +7382,8 @@
         <w:spacing w:after="200" w:line="240" w:lineRule="auto"/>
         <w:jc w:val="center"/>
         <w:rPr>
-          <w:rFonts w:ascii="Times New Roman" w:eastAsia="Times New Roman" w:hAnsi="Times New Roman" w:cs="Times New Roman"/>
-          <w:color w:val="000000"/>
-          <w:sz w:val="24"/>
+          <w:rFonts w:eastAsia="Times New Roman" w:cs="Times New Roman"/>
+          <w:color w:val="000000"/>
           <w:szCs w:val="24"/>
         </w:rPr>
       </w:pPr>
@@ -7540,38 +7401,500 @@
     </w:p>
     <w:p>
       <w:pPr>
-        <w:rPr>
-          <w:rFonts w:ascii="Times New Roman" w:eastAsia="Times New Roman" w:hAnsi="Times New Roman" w:cs="Times New Roman"/>
-          <w:i/>
-          <w:color w:val="000000"/>
-          <w:sz w:val="24"/>
-          <w:szCs w:val="24"/>
-        </w:rPr>
+        <w:pStyle w:val="Heading1"/>
       </w:pPr>
       <w:r>
         <w:br w:type="page"/>
       </w:r>
-    </w:p>
-    <w:p>
-      <w:pPr>
-        <w:rPr>
-          <w:rFonts w:ascii="Times New Roman" w:eastAsia="Times New Roman" w:hAnsi="Times New Roman" w:cs="Times New Roman"/>
+      <w:r>
+        <w:lastRenderedPageBreak/>
+        <w:t>Chapter 5: System Implementation and Testing</w:t>
+      </w:r>
+    </w:p>
+    <w:p>
+      <w:pPr>
+        <w:pStyle w:val="Heading2"/>
+      </w:pPr>
+      <w:proofErr w:type="gramStart"/>
+      <w:r>
+        <w:t>5.1  Introduction</w:t>
+      </w:r>
+      <w:proofErr w:type="gramEnd"/>
+    </w:p>
+    <w:p>
+      <w:pPr>
+        <w:pStyle w:val="Heading2"/>
+        <w:rPr>
+          <w:b w:val="0"/>
+        </w:rPr>
+      </w:pPr>
+      <w:r>
+        <w:rPr>
+          <w:b w:val="0"/>
+        </w:rPr>
+        <w:t>This chapter highlights the number of modules which were developed and tested in the system, including all their different functionalities.</w:t>
+      </w:r>
+    </w:p>
+    <w:p>
+      <w:pPr>
+        <w:pStyle w:val="Heading2"/>
+      </w:pPr>
+    </w:p>
+    <w:p>
+      <w:pPr>
+        <w:pStyle w:val="Heading2"/>
+      </w:pPr>
+      <w:r>
+        <w:t>5.2 Doctor’s Module</w:t>
+      </w:r>
+    </w:p>
+    <w:p>
+      <w:pPr>
+        <w:rPr>
+          <w:rFonts w:cs="Times New Roman"/>
           <w:b/>
-          <w:sz w:val="24"/>
-          <w:szCs w:val="24"/>
-        </w:rPr>
-      </w:pPr>
-      <w:bookmarkStart w:id="49" w:name="_2u6wntf" w:colFirst="0" w:colLast="0"/>
-      <w:bookmarkEnd w:id="49"/>
-      <w:r>
-        <w:rPr>
-          <w:rFonts w:ascii="Times New Roman" w:eastAsia="Times New Roman" w:hAnsi="Times New Roman" w:cs="Times New Roman"/>
+          <w:szCs w:val="24"/>
+        </w:rPr>
+      </w:pPr>
+      <w:r>
+        <w:rPr>
+          <w:rFonts w:cs="Times New Roman"/>
           <w:b/>
-          <w:sz w:val="24"/>
-          <w:szCs w:val="24"/>
-        </w:rPr>
+          <w:szCs w:val="24"/>
+        </w:rPr>
+        <w:t>5.2.1 Doctor Registration</w:t>
+      </w:r>
+    </w:p>
+    <w:p>
+      <w:pPr>
+        <w:rPr>
+          <w:rFonts w:cs="Times New Roman"/>
+          <w:szCs w:val="24"/>
+        </w:rPr>
+      </w:pPr>
+      <w:r>
+        <w:rPr>
+          <w:rFonts w:cs="Times New Roman"/>
+          <w:szCs w:val="24"/>
+        </w:rPr>
+        <w:t>Doctors are expected to input there required details and click on sign up to be added to the system.</w:t>
+      </w:r>
+    </w:p>
+    <w:p>
+      <w:pPr>
+        <w:rPr>
+          <w:rFonts w:cs="Times New Roman"/>
+          <w:b/>
+          <w:szCs w:val="24"/>
+        </w:rPr>
+      </w:pPr>
+      <w:r>
+        <w:rPr>
+          <w:rFonts w:cs="Times New Roman"/>
+          <w:b/>
+          <w:szCs w:val="24"/>
+        </w:rPr>
+        <w:t>5.2.2 Login and User Authentication</w:t>
+      </w:r>
+    </w:p>
+    <w:p>
+      <w:pPr>
+        <w:rPr>
+          <w:rFonts w:cs="Times New Roman"/>
+          <w:szCs w:val="24"/>
+        </w:rPr>
+      </w:pPr>
+      <w:r>
+        <w:rPr>
+          <w:rFonts w:cs="Times New Roman"/>
+          <w:szCs w:val="24"/>
+        </w:rPr>
+        <w:t>A registered doctor is able to login and is therefore allowed to access the main functionalities of the system, that is, posting a question, reviewing a question and answering a question.</w:t>
+      </w:r>
+    </w:p>
+    <w:p>
+      <w:pPr>
+        <w:pStyle w:val="Heading2"/>
+      </w:pPr>
+      <w:r>
+        <w:t>5.2.</w:t>
+      </w:r>
+      <w:r>
+        <w:t>3</w:t>
+      </w:r>
+      <w:r>
+        <w:t xml:space="preserve"> Posting a Question</w:t>
+      </w:r>
+    </w:p>
+    <w:p>
+      <w:pPr>
+        <w:pStyle w:val="Heading2"/>
+        <w:rPr>
+          <w:b w:val="0"/>
+        </w:rPr>
+      </w:pPr>
+      <w:r>
+        <w:rPr>
+          <w:b w:val="0"/>
+        </w:rPr>
+        <w:t>A doctor who is logged in is able to type his question within the</w:t>
+      </w:r>
+      <w:r>
+        <w:rPr>
+          <w:b w:val="0"/>
+        </w:rPr>
+        <w:t xml:space="preserve"> provided space and click on submit to share his question</w:t>
+      </w:r>
+      <w:r>
+        <w:rPr>
+          <w:b w:val="0"/>
+        </w:rPr>
+        <w:t>.</w:t>
+      </w:r>
+    </w:p>
+    <w:p>
+      <w:pPr>
+        <w:pStyle w:val="Heading2"/>
+      </w:pPr>
+      <w:r>
+        <w:t xml:space="preserve">5.2.4 Reviewing a Question </w:t>
+      </w:r>
+    </w:p>
+    <w:p>
+      <w:r>
+        <w:t xml:space="preserve">A doctor is able to </w:t>
+      </w:r>
+      <w:r>
+        <w:t>view and edit the questions he or she has posted. The doctor can see the time, the nature and the content of the question. From this point, the doctor can also edit what he or she has posted.</w:t>
+      </w:r>
+    </w:p>
+    <w:p>
+      <w:pPr>
+        <w:pStyle w:val="Heading2"/>
+      </w:pPr>
+      <w:r>
+        <w:t>5.2.</w:t>
+      </w:r>
+      <w:r>
+        <w:t>5</w:t>
+      </w:r>
+      <w:r>
+        <w:t xml:space="preserve"> Answering a Question</w:t>
+      </w:r>
+    </w:p>
+    <w:p>
+      <w:r>
+        <w:t xml:space="preserve">A doctor who is registered to the system can be enabled to answer questions of his or her area of interest. He visits the ‘Questions you can Answer’ tab then finds questions he or she is able to answer. The doctor can now fill his or her answers in the provided and click on the submit button to share his response. </w:t>
+      </w:r>
+    </w:p>
+    <w:p>
+      <w:pPr>
+        <w:rPr>
+          <w:b/>
+        </w:rPr>
+      </w:pPr>
+      <w:r>
+        <w:rPr>
+          <w:b/>
+        </w:rPr>
+        <w:t>5.2.6 Sign Out</w:t>
+      </w:r>
+    </w:p>
+    <w:p>
+      <w:r>
+        <w:t>After accessing the online resources, a doctor can log out to secure his personal details and data. This helps prevent unauthorized access that may lead to loss of confidential data and information.</w:t>
+      </w:r>
+    </w:p>
+    <w:p/>
+    <w:p>
+      <w:pPr>
+        <w:pStyle w:val="Heading2"/>
+      </w:pPr>
+      <w:r>
+        <w:t>5.3 Admin’s Module</w:t>
+      </w:r>
+    </w:p>
+    <w:p>
+      <w:pPr>
+        <w:rPr>
+          <w:b/>
+        </w:rPr>
+      </w:pPr>
+      <w:r>
+        <w:rPr>
+          <w:b/>
+        </w:rPr>
+        <w:t>5.3.1 User Authentication</w:t>
+      </w:r>
+    </w:p>
+    <w:p>
+      <w:r>
+        <w:t>The admin</w:t>
+      </w:r>
+      <w:r>
+        <w:t>istrator</w:t>
+      </w:r>
+      <w:r>
+        <w:t xml:space="preserve"> is </w:t>
+      </w:r>
+      <w:r>
+        <w:t>en</w:t>
+      </w:r>
+      <w:r>
+        <w:t>able</w:t>
+      </w:r>
+      <w:r>
+        <w:t>d</w:t>
+      </w:r>
+      <w:r>
+        <w:t xml:space="preserve"> to login</w:t>
+      </w:r>
+      <w:r>
+        <w:t xml:space="preserve"> using his personal details by filling in their username and password.</w:t>
+      </w:r>
+      <w:r>
+        <w:t xml:space="preserve"> </w:t>
+      </w:r>
+    </w:p>
+    <w:p>
+      <w:pPr>
+        <w:rPr>
+          <w:b/>
+        </w:rPr>
+      </w:pPr>
+      <w:r>
+        <w:rPr>
+          <w:b/>
+        </w:rPr>
+        <w:t>5.3.2 View or Delete Doctors</w:t>
+      </w:r>
+    </w:p>
+    <w:p>
+      <w:r>
         <w:lastRenderedPageBreak/>
-        <w:t>References</w:t>
+        <w:t>The admin</w:t>
+      </w:r>
+      <w:r>
+        <w:t xml:space="preserve">istrator is able to see all the doctors using the system in the form of a table. The admin can choose to delete any of these doctors if they seem unfit to use the </w:t>
+      </w:r>
+      <w:proofErr w:type="spellStart"/>
+      <w:r>
+        <w:t>sytem</w:t>
+      </w:r>
+      <w:proofErr w:type="spellEnd"/>
+      <w:r>
+        <w:t>.</w:t>
+      </w:r>
+    </w:p>
+    <w:p>
+      <w:pPr>
+        <w:rPr>
+          <w:b/>
+        </w:rPr>
+      </w:pPr>
+      <w:r>
+        <w:rPr>
+          <w:b/>
+        </w:rPr>
+        <w:t>5.3.3 Review Questions</w:t>
+      </w:r>
+    </w:p>
+    <w:p>
+      <w:r>
+        <w:t xml:space="preserve">The admin has access to all the questions that are posted and answered by any doctor. The admin can choose to delete any questions deemed to </w:t>
+      </w:r>
+      <w:r>
+        <w:t>be unhelpful or resort to an undesired outcome.</w:t>
+      </w:r>
+    </w:p>
+    <w:p>
+      <w:pPr>
+        <w:pStyle w:val="Heading1"/>
+      </w:pPr>
+      <w:r>
+        <w:br w:type="page"/>
+      </w:r>
+      <w:r>
+        <w:lastRenderedPageBreak/>
+        <w:t>Chapter 6: Conclusions, Recommendations and Future Works</w:t>
+      </w:r>
+    </w:p>
+    <w:p>
+      <w:pPr>
+        <w:pStyle w:val="Heading2"/>
+      </w:pPr>
+      <w:r>
+        <w:t>6.1 Introduction</w:t>
+      </w:r>
+    </w:p>
+    <w:p>
+      <w:r>
+        <w:t>In this chapter, we discuss the system recommendations, future works and conclusion.</w:t>
+      </w:r>
+    </w:p>
+    <w:p>
+      <w:pPr>
+        <w:pStyle w:val="Heading2"/>
+      </w:pPr>
+      <w:r>
+        <w:t>6.2 Conclusion</w:t>
+      </w:r>
+    </w:p>
+    <w:p>
+      <w:r>
+        <w:t xml:space="preserve">This project was built in order to address the poor medical practises by local doctors through building a question and answer system that helps doctors to communicate in order to share ideas regarding an arising medical problem. The question and answer system </w:t>
+      </w:r>
+      <w:proofErr w:type="gramStart"/>
+      <w:r>
+        <w:t>is</w:t>
+      </w:r>
+      <w:proofErr w:type="gramEnd"/>
+      <w:r>
+        <w:t xml:space="preserve"> a web application that helps to connect doctors from various geographical locations in order to interact fully and develop full working approved </w:t>
+      </w:r>
+      <w:r>
+        <w:t>solutions to arising medical problems in the society.</w:t>
+      </w:r>
+    </w:p>
+    <w:p>
+      <w:r>
+        <w:t>The benefits of this working system are:</w:t>
+      </w:r>
+    </w:p>
+    <w:p>
+      <w:pPr>
+        <w:pStyle w:val="ListParagraph"/>
+        <w:numPr>
+          <w:ilvl w:val="0"/>
+          <w:numId w:val="7"/>
+        </w:numPr>
+      </w:pPr>
+      <w:r>
+        <w:t>It provides a connection between doctors from different backgrounds to share their medical experiences.</w:t>
+      </w:r>
+    </w:p>
+    <w:p>
+      <w:pPr>
+        <w:pStyle w:val="ListParagraph"/>
+        <w:numPr>
+          <w:ilvl w:val="0"/>
+          <w:numId w:val="7"/>
+        </w:numPr>
+      </w:pPr>
+      <w:r>
+        <w:t>It helps bring out arising issues and epidemics in the society.</w:t>
+      </w:r>
+    </w:p>
+    <w:p>
+      <w:pPr>
+        <w:pStyle w:val="ListParagraph"/>
+        <w:numPr>
+          <w:ilvl w:val="0"/>
+          <w:numId w:val="7"/>
+        </w:numPr>
+      </w:pPr>
+      <w:r>
+        <w:t>It gives quick approved solutions to medical problems.</w:t>
+      </w:r>
+    </w:p>
+    <w:p>
+      <w:pPr>
+        <w:pStyle w:val="ListParagraph"/>
+        <w:numPr>
+          <w:ilvl w:val="0"/>
+          <w:numId w:val="7"/>
+        </w:numPr>
+      </w:pPr>
+      <w:r>
+        <w:t>It eliminates the risk of poor treatment procedures.</w:t>
+      </w:r>
+    </w:p>
+    <w:p>
+      <w:pPr>
+        <w:pStyle w:val="ListParagraph"/>
+        <w:numPr>
+          <w:ilvl w:val="0"/>
+          <w:numId w:val="7"/>
+        </w:numPr>
+      </w:pPr>
+      <w:r>
+        <w:t xml:space="preserve">It eradicates the need for direct doctor consultation which is time consuming and which at times does not give a proper solution. </w:t>
+      </w:r>
+    </w:p>
+    <w:p>
+      <w:pPr>
+        <w:pStyle w:val="Heading2"/>
+      </w:pPr>
+      <w:r>
+        <w:t>6.3 System Recommendations</w:t>
+      </w:r>
+    </w:p>
+    <w:p>
+      <w:pPr>
+        <w:rPr>
+          <w:shd w:val="clear" w:color="auto" w:fill="FFFFFF"/>
+        </w:rPr>
+      </w:pPr>
+      <w:r>
+        <w:rPr>
+          <w:shd w:val="clear" w:color="auto" w:fill="FFFFFF"/>
+        </w:rPr>
+        <w:t xml:space="preserve">To use this </w:t>
+      </w:r>
+      <w:proofErr w:type="gramStart"/>
+      <w:r>
+        <w:rPr>
+          <w:shd w:val="clear" w:color="auto" w:fill="FFFFFF"/>
+        </w:rPr>
+        <w:t>system</w:t>
+      </w:r>
+      <w:proofErr w:type="gramEnd"/>
+      <w:r>
+        <w:rPr>
+          <w:shd w:val="clear" w:color="auto" w:fill="FFFFFF"/>
+        </w:rPr>
+        <w:t xml:space="preserve"> you will a device with any operating system that supports any web browser that supports HTML version 5.</w:t>
+      </w:r>
+    </w:p>
+    <w:p>
+      <w:pPr>
+        <w:pStyle w:val="Heading2"/>
+      </w:pPr>
+      <w:r>
+        <w:t>6.4 Future Works</w:t>
+      </w:r>
+    </w:p>
+    <w:p>
+      <w:r>
+        <w:t>In the future, the system can be improved by adding more functionalities to the administrator like the means of verifying a doctor’s licence. Moreover, the administrator should be notified of any doctors who are willing to be registered to the system and verify their licences in order to ensure that all users of the system are proven certified doctors</w:t>
+      </w:r>
+      <w:r>
+        <w:t xml:space="preserve"> of good professional conduct.</w:t>
+      </w:r>
+    </w:p>
+    <w:p>
+      <w:r>
+        <w:t xml:space="preserve">The system can also be integrated with more sources as to provide the users with reliable news for the doctors in the news section. </w:t>
+      </w:r>
+    </w:p>
+    <w:p>
+      <w:r>
+        <w:t>Furthermore, the system can be transformed to a mobile application that can easily allow doctors to easily access online resources from any geographic location provided there is a working internet connection.</w:t>
+      </w:r>
+      <w:r>
+        <w:t xml:space="preserve"> </w:t>
+      </w:r>
+    </w:p>
+    <w:p/>
+    <w:p>
+      <w:pPr>
+        <w:pStyle w:val="Heading1"/>
+        <w:rPr>
+          <w:szCs w:val="24"/>
+        </w:rPr>
+      </w:pPr>
+      <w:r>
+        <w:br w:type="page"/>
       </w:r>
     </w:p>
     <w:p>
@@ -7579,21 +7902,20 @@
         <w:spacing w:line="480" w:lineRule="auto"/>
         <w:jc w:val="center"/>
         <w:rPr>
-          <w:rFonts w:ascii="Times New Roman" w:eastAsia="Times New Roman" w:hAnsi="Times New Roman" w:cs="Times New Roman"/>
+          <w:rFonts w:eastAsia="Times New Roman" w:cs="Times New Roman"/>
           <w:b/>
-          <w:sz w:val="24"/>
           <w:szCs w:val="24"/>
           <w:u w:val="single"/>
         </w:rPr>
       </w:pPr>
       <w:r>
         <w:rPr>
-          <w:rFonts w:ascii="Times New Roman" w:eastAsia="Times New Roman" w:hAnsi="Times New Roman" w:cs="Times New Roman"/>
+          <w:rFonts w:eastAsia="Times New Roman" w:cs="Times New Roman"/>
           <w:b/>
-          <w:sz w:val="24"/>
           <w:szCs w:val="24"/>
           <w:u w:val="single"/>
         </w:rPr>
+        <w:lastRenderedPageBreak/>
         <w:t>References</w:t>
       </w:r>
     </w:p>
@@ -7613,18 +7935,16 @@
         <w:spacing w:after="0" w:line="480" w:lineRule="auto"/>
         <w:contextualSpacing/>
         <w:rPr>
-          <w:rFonts w:ascii="Times New Roman" w:eastAsia="Times New Roman" w:hAnsi="Times New Roman" w:cs="Times New Roman"/>
-          <w:color w:val="000000"/>
-          <w:sz w:val="24"/>
+          <w:rFonts w:eastAsia="Times New Roman" w:cs="Times New Roman"/>
+          <w:color w:val="000000"/>
           <w:szCs w:val="24"/>
         </w:rPr>
       </w:pPr>
       <w:proofErr w:type="spellStart"/>
       <w:r>
         <w:rPr>
-          <w:rFonts w:ascii="Times New Roman" w:eastAsia="Times New Roman" w:hAnsi="Times New Roman" w:cs="Times New Roman"/>
-          <w:color w:val="000000"/>
-          <w:sz w:val="24"/>
+          <w:rFonts w:eastAsia="Times New Roman" w:cs="Times New Roman"/>
+          <w:color w:val="000000"/>
           <w:szCs w:val="24"/>
         </w:rPr>
         <w:t>Tutorialspoint</w:t>
@@ -7632,9 +7952,8 @@
       <w:proofErr w:type="spellEnd"/>
       <w:r>
         <w:rPr>
-          <w:rFonts w:ascii="Times New Roman" w:eastAsia="Times New Roman" w:hAnsi="Times New Roman" w:cs="Times New Roman"/>
-          <w:color w:val="000000"/>
-          <w:sz w:val="24"/>
+          <w:rFonts w:eastAsia="Times New Roman" w:cs="Times New Roman"/>
+          <w:color w:val="000000"/>
           <w:szCs w:val="24"/>
         </w:rPr>
         <w:t>. SDLC-RAD Model. Retrieved from</w:t>
@@ -7652,17 +7971,15 @@
         <w:spacing w:after="0" w:line="480" w:lineRule="auto"/>
         <w:ind w:left="720" w:hanging="720"/>
         <w:rPr>
-          <w:rFonts w:ascii="Times New Roman" w:eastAsia="Times New Roman" w:hAnsi="Times New Roman" w:cs="Times New Roman"/>
-          <w:color w:val="000000"/>
-          <w:sz w:val="24"/>
-          <w:szCs w:val="24"/>
-        </w:rPr>
-      </w:pPr>
-      <w:r>
-        <w:rPr>
-          <w:rFonts w:ascii="Times New Roman" w:eastAsia="Times New Roman" w:hAnsi="Times New Roman" w:cs="Times New Roman"/>
-          <w:color w:val="000000"/>
-          <w:sz w:val="24"/>
+          <w:rFonts w:eastAsia="Times New Roman" w:cs="Times New Roman"/>
+          <w:color w:val="000000"/>
+          <w:szCs w:val="24"/>
+        </w:rPr>
+      </w:pPr>
+      <w:r>
+        <w:rPr>
+          <w:rFonts w:eastAsia="Times New Roman" w:cs="Times New Roman"/>
+          <w:color w:val="000000"/>
           <w:szCs w:val="24"/>
         </w:rPr>
         <w:t>https://www.tutorialspoint.com/sdlc/sdlc_rad_model.htm</w:t>
@@ -7684,18 +8001,16 @@
         <w:spacing w:after="0" w:line="480" w:lineRule="auto"/>
         <w:contextualSpacing/>
         <w:rPr>
-          <w:rFonts w:ascii="Times New Roman" w:eastAsia="Times New Roman" w:hAnsi="Times New Roman" w:cs="Times New Roman"/>
-          <w:color w:val="000000"/>
-          <w:sz w:val="24"/>
+          <w:rFonts w:eastAsia="Times New Roman" w:cs="Times New Roman"/>
+          <w:color w:val="000000"/>
           <w:szCs w:val="24"/>
         </w:rPr>
       </w:pPr>
       <w:proofErr w:type="spellStart"/>
       <w:r>
         <w:rPr>
-          <w:rFonts w:ascii="Times New Roman" w:eastAsia="Times New Roman" w:hAnsi="Times New Roman" w:cs="Times New Roman"/>
-          <w:color w:val="000000"/>
-          <w:sz w:val="24"/>
+          <w:rFonts w:eastAsia="Times New Roman" w:cs="Times New Roman"/>
+          <w:color w:val="000000"/>
           <w:szCs w:val="24"/>
         </w:rPr>
         <w:t>Firger</w:t>
@@ -7703,9 +8018,8 @@
       <w:proofErr w:type="spellEnd"/>
       <w:r>
         <w:rPr>
-          <w:rFonts w:ascii="Times New Roman" w:eastAsia="Times New Roman" w:hAnsi="Times New Roman" w:cs="Times New Roman"/>
-          <w:color w:val="000000"/>
-          <w:sz w:val="24"/>
+          <w:rFonts w:eastAsia="Times New Roman" w:cs="Times New Roman"/>
+          <w:color w:val="000000"/>
           <w:szCs w:val="24"/>
         </w:rPr>
         <w:t xml:space="preserve">, J. (2014). 12 million Americans misdiagnosed each year. Retrieved from </w:t>
@@ -7723,18 +8037,16 @@
         <w:spacing w:after="0" w:line="480" w:lineRule="auto"/>
         <w:ind w:left="720" w:hanging="720"/>
         <w:rPr>
-          <w:rFonts w:ascii="Times New Roman" w:eastAsia="Times New Roman" w:hAnsi="Times New Roman" w:cs="Times New Roman"/>
-          <w:color w:val="000000"/>
-          <w:sz w:val="24"/>
+          <w:rFonts w:eastAsia="Times New Roman" w:cs="Times New Roman"/>
+          <w:color w:val="000000"/>
           <w:szCs w:val="24"/>
         </w:rPr>
       </w:pPr>
       <w:hyperlink r:id="rId31">
         <w:r>
           <w:rPr>
-            <w:rFonts w:ascii="Times New Roman" w:eastAsia="Times New Roman" w:hAnsi="Times New Roman" w:cs="Times New Roman"/>
+            <w:rFonts w:eastAsia="Times New Roman" w:cs="Times New Roman"/>
             <w:color w:val="0563C1"/>
-            <w:sz w:val="24"/>
             <w:szCs w:val="24"/>
             <w:u w:val="single"/>
           </w:rPr>
@@ -7758,18 +8070,16 @@
         <w:spacing w:after="0" w:line="480" w:lineRule="auto"/>
         <w:contextualSpacing/>
         <w:rPr>
-          <w:rFonts w:ascii="Times New Roman" w:eastAsia="Times New Roman" w:hAnsi="Times New Roman" w:cs="Times New Roman"/>
-          <w:color w:val="000000"/>
-          <w:sz w:val="24"/>
+          <w:rFonts w:eastAsia="Times New Roman" w:cs="Times New Roman"/>
+          <w:color w:val="000000"/>
           <w:szCs w:val="24"/>
         </w:rPr>
       </w:pPr>
       <w:proofErr w:type="spellStart"/>
       <w:r>
         <w:rPr>
-          <w:rFonts w:ascii="Times New Roman" w:eastAsia="Times New Roman" w:hAnsi="Times New Roman" w:cs="Times New Roman"/>
-          <w:color w:val="000000"/>
-          <w:sz w:val="24"/>
+          <w:rFonts w:eastAsia="Times New Roman" w:cs="Times New Roman"/>
+          <w:color w:val="000000"/>
           <w:szCs w:val="24"/>
         </w:rPr>
         <w:t>Merab</w:t>
@@ -7777,9 +8087,8 @@
       <w:proofErr w:type="spellEnd"/>
       <w:r>
         <w:rPr>
-          <w:rFonts w:ascii="Times New Roman" w:eastAsia="Times New Roman" w:hAnsi="Times New Roman" w:cs="Times New Roman"/>
-          <w:color w:val="000000"/>
-          <w:sz w:val="24"/>
+          <w:rFonts w:eastAsia="Times New Roman" w:cs="Times New Roman"/>
+          <w:color w:val="000000"/>
           <w:szCs w:val="24"/>
         </w:rPr>
         <w:t xml:space="preserve">, E. (2015). Poor diagnosis blamed for cancer toll in Kenya. Retrieved from </w:t>
@@ -7797,9 +8106,8 @@
         <w:spacing w:after="0" w:line="480" w:lineRule="auto"/>
         <w:ind w:left="720" w:hanging="720"/>
         <w:rPr>
-          <w:rFonts w:ascii="Times New Roman" w:eastAsia="Times New Roman" w:hAnsi="Times New Roman" w:cs="Times New Roman"/>
+          <w:rFonts w:eastAsia="Times New Roman" w:cs="Times New Roman"/>
           <w:color w:val="0563C1"/>
-          <w:sz w:val="24"/>
           <w:szCs w:val="24"/>
           <w:u w:val="single"/>
         </w:rPr>
@@ -7807,9 +8115,8 @@
       <w:hyperlink r:id="rId32">
         <w:r>
           <w:rPr>
-            <w:rFonts w:ascii="Times New Roman" w:eastAsia="Times New Roman" w:hAnsi="Times New Roman" w:cs="Times New Roman"/>
+            <w:rFonts w:eastAsia="Times New Roman" w:cs="Times New Roman"/>
             <w:color w:val="0563C1"/>
-            <w:sz w:val="24"/>
             <w:szCs w:val="24"/>
             <w:u w:val="single"/>
           </w:rPr>
@@ -7834,17 +8141,15 @@
         <w:spacing w:line="480" w:lineRule="auto"/>
         <w:contextualSpacing/>
         <w:rPr>
-          <w:rFonts w:ascii="Times New Roman" w:eastAsia="Times New Roman" w:hAnsi="Times New Roman" w:cs="Times New Roman"/>
+          <w:rFonts w:eastAsia="Times New Roman" w:cs="Times New Roman"/>
           <w:color w:val="222222"/>
-          <w:sz w:val="24"/>
-          <w:szCs w:val="24"/>
-        </w:rPr>
-      </w:pPr>
-      <w:r>
-        <w:rPr>
-          <w:rFonts w:ascii="Times New Roman" w:eastAsia="Times New Roman" w:hAnsi="Times New Roman" w:cs="Times New Roman"/>
-          <w:color w:val="000000"/>
-          <w:sz w:val="24"/>
+          <w:szCs w:val="24"/>
+        </w:rPr>
+      </w:pPr>
+      <w:r>
+        <w:rPr>
+          <w:rFonts w:eastAsia="Times New Roman" w:cs="Times New Roman"/>
+          <w:color w:val="000000"/>
           <w:szCs w:val="24"/>
         </w:rPr>
         <w:t xml:space="preserve">The Daily </w:t>
@@ -7852,9 +8157,8 @@
       <w:proofErr w:type="gramStart"/>
       <w:r>
         <w:rPr>
-          <w:rFonts w:ascii="Times New Roman" w:eastAsia="Times New Roman" w:hAnsi="Times New Roman" w:cs="Times New Roman"/>
-          <w:color w:val="000000"/>
-          <w:sz w:val="24"/>
+          <w:rFonts w:eastAsia="Times New Roman" w:cs="Times New Roman"/>
+          <w:color w:val="000000"/>
           <w:szCs w:val="24"/>
         </w:rPr>
         <w:t>Nation.(</w:t>
@@ -7862,18 +8166,16 @@
       <w:proofErr w:type="gramEnd"/>
       <w:r>
         <w:rPr>
-          <w:rFonts w:ascii="Times New Roman" w:eastAsia="Times New Roman" w:hAnsi="Times New Roman" w:cs="Times New Roman"/>
-          <w:color w:val="000000"/>
-          <w:sz w:val="24"/>
+          <w:rFonts w:eastAsia="Times New Roman" w:cs="Times New Roman"/>
+          <w:color w:val="000000"/>
           <w:szCs w:val="24"/>
         </w:rPr>
         <w:t>2018)Baffling case of misdiagnosis that led to mother’s death.</w:t>
       </w:r>
       <w:r>
         <w:rPr>
-          <w:rFonts w:ascii="Times New Roman" w:eastAsia="Times New Roman" w:hAnsi="Times New Roman" w:cs="Times New Roman"/>
+          <w:rFonts w:eastAsia="Times New Roman" w:cs="Times New Roman"/>
           <w:color w:val="222222"/>
-          <w:sz w:val="24"/>
           <w:szCs w:val="24"/>
         </w:rPr>
         <w:t xml:space="preserve"> </w:t>
@@ -7908,9 +8210,8 @@
               </w:pBdr>
               <w:spacing w:after="0" w:line="276" w:lineRule="auto"/>
               <w:rPr>
-                <w:rFonts w:ascii="Times New Roman" w:eastAsia="Times New Roman" w:hAnsi="Times New Roman" w:cs="Times New Roman"/>
+                <w:rFonts w:eastAsia="Times New Roman" w:cs="Times New Roman"/>
                 <w:color w:val="222222"/>
-                <w:sz w:val="24"/>
                 <w:szCs w:val="24"/>
               </w:rPr>
             </w:pPr>
@@ -7935,8 +8236,7 @@
                   <w:pPr>
                     <w:spacing w:line="480" w:lineRule="auto"/>
                     <w:rPr>
-                      <w:rFonts w:ascii="Times New Roman" w:eastAsia="Times New Roman" w:hAnsi="Times New Roman" w:cs="Times New Roman"/>
-                      <w:sz w:val="24"/>
+                      <w:rFonts w:eastAsia="Times New Roman" w:cs="Times New Roman"/>
                       <w:szCs w:val="24"/>
                     </w:rPr>
                   </w:pPr>
@@ -7948,8 +8248,7 @@
             <w:pPr>
               <w:spacing w:line="480" w:lineRule="auto"/>
               <w:rPr>
-                <w:rFonts w:ascii="Times New Roman" w:eastAsia="Times New Roman" w:hAnsi="Times New Roman" w:cs="Times New Roman"/>
-                <w:sz w:val="24"/>
+                <w:rFonts w:eastAsia="Times New Roman" w:cs="Times New Roman"/>
                 <w:szCs w:val="24"/>
               </w:rPr>
             </w:pPr>
@@ -7964,9 +8263,8 @@
             <w:pPr>
               <w:spacing w:line="480" w:lineRule="auto"/>
               <w:rPr>
-                <w:rFonts w:ascii="Times New Roman" w:eastAsia="Times New Roman" w:hAnsi="Times New Roman" w:cs="Times New Roman"/>
+                <w:rFonts w:eastAsia="Times New Roman" w:cs="Times New Roman"/>
                 <w:color w:val="444444"/>
-                <w:sz w:val="24"/>
                 <w:szCs w:val="24"/>
               </w:rPr>
             </w:pPr>
@@ -7980,9 +8278,8 @@
         <w:spacing w:line="480" w:lineRule="auto"/>
         <w:ind w:left="720"/>
         <w:rPr>
-          <w:rFonts w:ascii="Times New Roman" w:eastAsia="Times New Roman" w:hAnsi="Times New Roman" w:cs="Times New Roman"/>
+          <w:rFonts w:eastAsia="Times New Roman" w:cs="Times New Roman"/>
           <w:color w:val="1155CC"/>
-          <w:sz w:val="24"/>
           <w:szCs w:val="24"/>
           <w:u w:val="single"/>
         </w:rPr>
@@ -7990,9 +8287,8 @@
       <w:hyperlink r:id="rId33">
         <w:r>
           <w:rPr>
-            <w:rFonts w:ascii="Times New Roman" w:eastAsia="Times New Roman" w:hAnsi="Times New Roman" w:cs="Times New Roman"/>
+            <w:rFonts w:eastAsia="Times New Roman" w:cs="Times New Roman"/>
             <w:color w:val="0563C1"/>
-            <w:sz w:val="24"/>
             <w:szCs w:val="24"/>
             <w:u w:val="single"/>
           </w:rPr>
@@ -8017,18 +8313,16 @@
         <w:spacing w:line="480" w:lineRule="auto"/>
         <w:contextualSpacing/>
         <w:rPr>
-          <w:rFonts w:ascii="Times New Roman" w:eastAsia="Times New Roman" w:hAnsi="Times New Roman" w:cs="Times New Roman"/>
+          <w:rFonts w:eastAsia="Times New Roman" w:cs="Times New Roman"/>
           <w:color w:val="222222"/>
-          <w:sz w:val="24"/>
           <w:szCs w:val="24"/>
         </w:rPr>
       </w:pPr>
       <w:proofErr w:type="spellStart"/>
       <w:r>
         <w:rPr>
-          <w:rFonts w:ascii="Times New Roman" w:eastAsia="Times New Roman" w:hAnsi="Times New Roman" w:cs="Times New Roman"/>
+          <w:rFonts w:eastAsia="Times New Roman" w:cs="Times New Roman"/>
           <w:color w:val="222222"/>
-          <w:sz w:val="24"/>
           <w:szCs w:val="24"/>
         </w:rPr>
         <w:t>Sherve</w:t>
@@ -8036,9 +8330,8 @@
       <w:proofErr w:type="spellEnd"/>
       <w:r>
         <w:rPr>
-          <w:rFonts w:ascii="Times New Roman" w:eastAsia="Times New Roman" w:hAnsi="Times New Roman" w:cs="Times New Roman"/>
+          <w:rFonts w:eastAsia="Times New Roman" w:cs="Times New Roman"/>
           <w:color w:val="222222"/>
-          <w:sz w:val="24"/>
           <w:szCs w:val="24"/>
         </w:rPr>
         <w:t xml:space="preserve">, </w:t>
@@ -8046,9 +8339,8 @@
       <w:proofErr w:type="gramStart"/>
       <w:r>
         <w:rPr>
-          <w:rFonts w:ascii="Times New Roman" w:eastAsia="Times New Roman" w:hAnsi="Times New Roman" w:cs="Times New Roman"/>
+          <w:rFonts w:eastAsia="Times New Roman" w:cs="Times New Roman"/>
           <w:color w:val="222222"/>
-          <w:sz w:val="24"/>
           <w:szCs w:val="24"/>
         </w:rPr>
         <w:t>John.(</w:t>
@@ -8056,9 +8348,8 @@
       <w:proofErr w:type="gramEnd"/>
       <w:r>
         <w:rPr>
-          <w:rFonts w:ascii="Times New Roman" w:eastAsia="Times New Roman" w:hAnsi="Times New Roman" w:cs="Times New Roman"/>
+          <w:rFonts w:eastAsia="Times New Roman" w:cs="Times New Roman"/>
           <w:color w:val="222222"/>
-          <w:sz w:val="24"/>
           <w:szCs w:val="24"/>
         </w:rPr>
         <w:t>2016)The high cost of medical errors</w:t>
@@ -8070,9 +8361,8 @@
         <w:spacing w:line="480" w:lineRule="auto"/>
         <w:ind w:firstLine="720"/>
         <w:rPr>
-          <w:rFonts w:ascii="Times New Roman" w:eastAsia="Times New Roman" w:hAnsi="Times New Roman" w:cs="Times New Roman"/>
+          <w:rFonts w:eastAsia="Times New Roman" w:cs="Times New Roman"/>
           <w:color w:val="1155CC"/>
-          <w:sz w:val="24"/>
           <w:szCs w:val="24"/>
           <w:u w:val="single"/>
         </w:rPr>
@@ -8080,9 +8370,8 @@
       <w:hyperlink r:id="rId34">
         <w:r>
           <w:rPr>
-            <w:rFonts w:ascii="Times New Roman" w:eastAsia="Times New Roman" w:hAnsi="Times New Roman" w:cs="Times New Roman"/>
+            <w:rFonts w:eastAsia="Times New Roman" w:cs="Times New Roman"/>
             <w:color w:val="0563C1"/>
-            <w:sz w:val="24"/>
             <w:szCs w:val="24"/>
             <w:u w:val="single"/>
           </w:rPr>
@@ -8107,18 +8396,16 @@
         <w:spacing w:after="0" w:line="480" w:lineRule="auto"/>
         <w:contextualSpacing/>
         <w:rPr>
-          <w:rFonts w:ascii="Times New Roman" w:eastAsia="Times New Roman" w:hAnsi="Times New Roman" w:cs="Times New Roman"/>
+          <w:rFonts w:eastAsia="Times New Roman" w:cs="Times New Roman"/>
           <w:color w:val="222222"/>
-          <w:sz w:val="24"/>
           <w:szCs w:val="24"/>
         </w:rPr>
       </w:pPr>
       <w:proofErr w:type="spellStart"/>
       <w:r>
         <w:rPr>
-          <w:rFonts w:ascii="Times New Roman" w:eastAsia="Times New Roman" w:hAnsi="Times New Roman" w:cs="Times New Roman"/>
+          <w:rFonts w:eastAsia="Times New Roman" w:cs="Times New Roman"/>
           <w:color w:val="222222"/>
-          <w:sz w:val="24"/>
           <w:szCs w:val="24"/>
         </w:rPr>
         <w:t>DataFox</w:t>
@@ -8126,9 +8413,8 @@
       <w:proofErr w:type="spellEnd"/>
       <w:r>
         <w:rPr>
-          <w:rFonts w:ascii="Times New Roman" w:eastAsia="Times New Roman" w:hAnsi="Times New Roman" w:cs="Times New Roman"/>
+          <w:rFonts w:eastAsia="Times New Roman" w:cs="Times New Roman"/>
           <w:color w:val="222222"/>
-          <w:sz w:val="24"/>
           <w:szCs w:val="24"/>
         </w:rPr>
         <w:t xml:space="preserve">. (2018) The competitors of </w:t>
@@ -8136,9 +8422,8 @@
       <w:proofErr w:type="spellStart"/>
       <w:r>
         <w:rPr>
-          <w:rFonts w:ascii="Times New Roman" w:eastAsia="Times New Roman" w:hAnsi="Times New Roman" w:cs="Times New Roman"/>
+          <w:rFonts w:eastAsia="Times New Roman" w:cs="Times New Roman"/>
           <w:color w:val="222222"/>
-          <w:sz w:val="24"/>
           <w:szCs w:val="24"/>
         </w:rPr>
         <w:t>Docquity</w:t>
@@ -8158,18 +8443,16 @@
         <w:spacing w:line="480" w:lineRule="auto"/>
         <w:ind w:left="720" w:hanging="720"/>
         <w:rPr>
-          <w:rFonts w:ascii="Times New Roman" w:eastAsia="Times New Roman" w:hAnsi="Times New Roman" w:cs="Times New Roman"/>
+          <w:rFonts w:eastAsia="Times New Roman" w:cs="Times New Roman"/>
           <w:color w:val="222222"/>
-          <w:sz w:val="24"/>
           <w:szCs w:val="24"/>
         </w:rPr>
       </w:pPr>
       <w:hyperlink r:id="rId35">
         <w:r>
           <w:rPr>
-            <w:rFonts w:ascii="Times New Roman" w:eastAsia="Times New Roman" w:hAnsi="Times New Roman" w:cs="Times New Roman"/>
+            <w:rFonts w:eastAsia="Times New Roman" w:cs="Times New Roman"/>
             <w:color w:val="0563C1"/>
-            <w:sz w:val="24"/>
             <w:szCs w:val="24"/>
             <w:u w:val="single"/>
           </w:rPr>
@@ -8178,9 +8461,8 @@
       </w:hyperlink>
       <w:r>
         <w:rPr>
-          <w:rFonts w:ascii="Times New Roman" w:eastAsia="Times New Roman" w:hAnsi="Times New Roman" w:cs="Times New Roman"/>
+          <w:rFonts w:eastAsia="Times New Roman" w:cs="Times New Roman"/>
           <w:color w:val="222222"/>
-          <w:sz w:val="24"/>
           <w:szCs w:val="24"/>
         </w:rPr>
         <w:t xml:space="preserve"> </w:t>
@@ -8190,9 +8472,8 @@
       <w:pPr>
         <w:shd w:val="clear" w:color="auto" w:fill="FFFFFF"/>
         <w:rPr>
-          <w:rFonts w:ascii="Times New Roman" w:eastAsia="Times New Roman" w:hAnsi="Times New Roman" w:cs="Times New Roman"/>
+          <w:rFonts w:eastAsia="Times New Roman" w:cs="Times New Roman"/>
           <w:color w:val="1155CC"/>
-          <w:sz w:val="24"/>
           <w:szCs w:val="24"/>
           <w:u w:val="single"/>
         </w:rPr>
@@ -8210,28 +8491,25 @@
         <w:spacing w:line="480" w:lineRule="auto"/>
         <w:ind w:left="720" w:hanging="720"/>
         <w:rPr>
-          <w:rFonts w:ascii="Times New Roman" w:eastAsia="Times New Roman" w:hAnsi="Times New Roman" w:cs="Times New Roman"/>
-          <w:color w:val="000000"/>
-          <w:sz w:val="24"/>
-          <w:szCs w:val="24"/>
-        </w:rPr>
-      </w:pPr>
-    </w:p>
-    <w:p>
-      <w:pPr>
-        <w:rPr>
-          <w:rFonts w:ascii="Times New Roman" w:eastAsia="Times New Roman" w:hAnsi="Times New Roman" w:cs="Times New Roman"/>
+          <w:rFonts w:eastAsia="Times New Roman" w:cs="Times New Roman"/>
+          <w:color w:val="000000"/>
+          <w:szCs w:val="24"/>
+        </w:rPr>
+      </w:pPr>
+    </w:p>
+    <w:p>
+      <w:pPr>
+        <w:rPr>
+          <w:rFonts w:eastAsia="Times New Roman" w:cs="Times New Roman"/>
           <w:b/>
-          <w:sz w:val="24"/>
-          <w:szCs w:val="24"/>
-        </w:rPr>
-      </w:pPr>
-    </w:p>
-    <w:p>
-      <w:pPr>
-        <w:rPr>
-          <w:rFonts w:ascii="Times New Roman" w:eastAsia="Times New Roman" w:hAnsi="Times New Roman" w:cs="Times New Roman"/>
-          <w:sz w:val="24"/>
+          <w:szCs w:val="24"/>
+        </w:rPr>
+      </w:pPr>
+    </w:p>
+    <w:p>
+      <w:pPr>
+        <w:rPr>
+          <w:rFonts w:eastAsia="Times New Roman" w:cs="Times New Roman"/>
           <w:szCs w:val="24"/>
         </w:rPr>
       </w:pPr>
@@ -8242,8 +8520,7 @@
     <w:p>
       <w:pPr>
         <w:rPr>
-          <w:rFonts w:ascii="Times New Roman" w:eastAsia="Times New Roman" w:hAnsi="Times New Roman" w:cs="Times New Roman"/>
-          <w:sz w:val="24"/>
+          <w:rFonts w:eastAsia="Times New Roman" w:cs="Times New Roman"/>
           <w:szCs w:val="24"/>
         </w:rPr>
       </w:pPr>
@@ -8252,8 +8529,8 @@
       <w:pPr>
         <w:pStyle w:val="Heading1"/>
       </w:pPr>
-      <w:bookmarkStart w:id="50" w:name="_1mrcu09" w:colFirst="0" w:colLast="0"/>
-      <w:bookmarkEnd w:id="50"/>
+      <w:bookmarkStart w:id="49" w:name="_1mrcu09" w:colFirst="0" w:colLast="0"/>
+      <w:bookmarkEnd w:id="49"/>
       <w:r>
         <w:t>Appendix A: GANNT Chart</w:t>
       </w:r>
@@ -8262,17 +8539,15 @@
       <w:pPr>
         <w:jc w:val="both"/>
         <w:rPr>
-          <w:rFonts w:ascii="Times New Roman" w:eastAsia="Times New Roman" w:hAnsi="Times New Roman" w:cs="Times New Roman"/>
-          <w:sz w:val="24"/>
-          <w:szCs w:val="24"/>
-        </w:rPr>
-      </w:pPr>
-      <w:r>
-        <w:rPr>
-          <w:rFonts w:ascii="Times New Roman" w:eastAsia="Times New Roman" w:hAnsi="Times New Roman" w:cs="Times New Roman"/>
+          <w:rFonts w:eastAsia="Times New Roman" w:cs="Times New Roman"/>
+          <w:szCs w:val="24"/>
+        </w:rPr>
+      </w:pPr>
+      <w:r>
+        <w:rPr>
+          <w:rFonts w:eastAsia="Times New Roman" w:cs="Times New Roman"/>
           <w:noProof/>
           <w:color w:val="000000"/>
-          <w:sz w:val="24"/>
           <w:szCs w:val="24"/>
         </w:rPr>
         <w:drawing>
@@ -8321,12 +8596,12 @@
         <w:ind w:left="291" w:right="2" w:hanging="10"/>
         <w:jc w:val="center"/>
         <w:rPr>
-          <w:rFonts w:ascii="Times New Roman" w:eastAsia="Times New Roman" w:hAnsi="Times New Roman" w:cs="Times New Roman"/>
-        </w:rPr>
-      </w:pPr>
-      <w:r>
-        <w:rPr>
-          <w:rFonts w:ascii="Times New Roman" w:eastAsia="Times New Roman" w:hAnsi="Times New Roman" w:cs="Times New Roman"/>
+          <w:rFonts w:eastAsia="Times New Roman" w:cs="Times New Roman"/>
+        </w:rPr>
+      </w:pPr>
+      <w:r>
+        <w:rPr>
+          <w:rFonts w:eastAsia="Times New Roman" w:cs="Times New Roman"/>
         </w:rPr>
         <w:lastRenderedPageBreak/>
         <w:t xml:space="preserve">ICS Project I </w:t>
@@ -8338,12 +8613,12 @@
         <w:ind w:left="291" w:hanging="10"/>
         <w:jc w:val="center"/>
         <w:rPr>
-          <w:rFonts w:ascii="Times New Roman" w:eastAsia="Times New Roman" w:hAnsi="Times New Roman" w:cs="Times New Roman"/>
-        </w:rPr>
-      </w:pPr>
-      <w:r>
-        <w:rPr>
-          <w:rFonts w:ascii="Times New Roman" w:eastAsia="Times New Roman" w:hAnsi="Times New Roman" w:cs="Times New Roman"/>
+          <w:rFonts w:eastAsia="Times New Roman" w:cs="Times New Roman"/>
+        </w:rPr>
+      </w:pPr>
+      <w:r>
+        <w:rPr>
+          <w:rFonts w:eastAsia="Times New Roman" w:cs="Times New Roman"/>
         </w:rPr>
         <w:t xml:space="preserve">Academic year 2018 </w:t>
       </w:r>
@@ -8354,12 +8629,12 @@
         <w:ind w:left="279"/>
         <w:jc w:val="center"/>
         <w:rPr>
-          <w:rFonts w:ascii="Times New Roman" w:eastAsia="Times New Roman" w:hAnsi="Times New Roman" w:cs="Times New Roman"/>
-        </w:rPr>
-      </w:pPr>
-      <w:r>
-        <w:rPr>
-          <w:rFonts w:ascii="Times New Roman" w:eastAsia="Times New Roman" w:hAnsi="Times New Roman" w:cs="Times New Roman"/>
+          <w:rFonts w:eastAsia="Times New Roman" w:cs="Times New Roman"/>
+        </w:rPr>
+      </w:pPr>
+      <w:r>
+        <w:rPr>
+          <w:rFonts w:eastAsia="Times New Roman" w:cs="Times New Roman"/>
         </w:rPr>
         <w:t xml:space="preserve">Project Proposal Assessment </w:t>
       </w:r>
@@ -8370,12 +8645,12 @@
         <w:ind w:left="355"/>
         <w:jc w:val="center"/>
         <w:rPr>
-          <w:rFonts w:ascii="Times New Roman" w:eastAsia="Times New Roman" w:hAnsi="Times New Roman" w:cs="Times New Roman"/>
-        </w:rPr>
-      </w:pPr>
-      <w:r>
-        <w:rPr>
-          <w:rFonts w:ascii="Times New Roman" w:eastAsia="Times New Roman" w:hAnsi="Times New Roman" w:cs="Times New Roman"/>
+          <w:rFonts w:eastAsia="Times New Roman" w:cs="Times New Roman"/>
+        </w:rPr>
+      </w:pPr>
+      <w:r>
+        <w:rPr>
+          <w:rFonts w:eastAsia="Times New Roman" w:cs="Times New Roman"/>
         </w:rPr>
         <w:t xml:space="preserve"> </w:t>
       </w:r>
@@ -8384,12 +8659,12 @@
       <w:pPr>
         <w:spacing w:after="3"/>
         <w:rPr>
-          <w:rFonts w:ascii="Times New Roman" w:eastAsia="Times New Roman" w:hAnsi="Times New Roman" w:cs="Times New Roman"/>
-        </w:rPr>
-      </w:pPr>
-      <w:r>
-        <w:rPr>
-          <w:rFonts w:ascii="Times New Roman" w:eastAsia="Times New Roman" w:hAnsi="Times New Roman" w:cs="Times New Roman"/>
+          <w:rFonts w:eastAsia="Times New Roman" w:cs="Times New Roman"/>
+        </w:rPr>
+      </w:pPr>
+      <w:r>
+        <w:rPr>
+          <w:rFonts w:eastAsia="Times New Roman" w:cs="Times New Roman"/>
         </w:rPr>
         <w:t xml:space="preserve"> </w:t>
       </w:r>
@@ -8402,18 +8677,18 @@
         <w:spacing w:after="0"/>
         <w:ind w:left="-15"/>
         <w:rPr>
-          <w:rFonts w:ascii="Times New Roman" w:eastAsia="Times New Roman" w:hAnsi="Times New Roman" w:cs="Times New Roman"/>
-        </w:rPr>
-      </w:pPr>
-      <w:r>
-        <w:rPr>
-          <w:rFonts w:ascii="Times New Roman" w:eastAsia="Times New Roman" w:hAnsi="Times New Roman" w:cs="Times New Roman"/>
+          <w:rFonts w:eastAsia="Times New Roman" w:cs="Times New Roman"/>
+        </w:rPr>
+      </w:pPr>
+      <w:r>
+        <w:rPr>
+          <w:rFonts w:eastAsia="Times New Roman" w:cs="Times New Roman"/>
         </w:rPr>
         <w:t xml:space="preserve">Student </w:t>
       </w:r>
       <w:r>
         <w:rPr>
-          <w:rFonts w:ascii="Times New Roman" w:eastAsia="Times New Roman" w:hAnsi="Times New Roman" w:cs="Times New Roman"/>
+          <w:rFonts w:eastAsia="Times New Roman" w:cs="Times New Roman"/>
         </w:rPr>
         <w:tab/>
         <w:t xml:space="preserve"> </w:t>
@@ -8424,12 +8699,12 @@
         <w:spacing w:after="0"/>
         <w:ind w:left="-5" w:hanging="10"/>
         <w:rPr>
-          <w:rFonts w:ascii="Times New Roman" w:eastAsia="Times New Roman" w:hAnsi="Times New Roman" w:cs="Times New Roman"/>
-        </w:rPr>
-      </w:pPr>
-      <w:r>
-        <w:rPr>
-          <w:rFonts w:ascii="Times New Roman" w:eastAsia="Times New Roman" w:hAnsi="Times New Roman" w:cs="Times New Roman"/>
+          <w:rFonts w:eastAsia="Times New Roman" w:cs="Times New Roman"/>
+        </w:rPr>
+      </w:pPr>
+      <w:r>
+        <w:rPr>
+          <w:rFonts w:eastAsia="Times New Roman" w:cs="Times New Roman"/>
         </w:rPr>
         <w:t xml:space="preserve">Numbers: </w:t>
       </w:r>
@@ -8439,12 +8714,12 @@
         <w:spacing w:after="54"/>
         <w:ind w:left="2196" w:right="-393"/>
         <w:rPr>
-          <w:rFonts w:ascii="Times New Roman" w:eastAsia="Times New Roman" w:hAnsi="Times New Roman" w:cs="Times New Roman"/>
-        </w:rPr>
-      </w:pPr>
-      <w:r>
-        <w:rPr>
-          <w:rFonts w:ascii="Times New Roman" w:eastAsia="Times New Roman" w:hAnsi="Times New Roman" w:cs="Times New Roman"/>
+          <w:rFonts w:eastAsia="Times New Roman" w:cs="Times New Roman"/>
+        </w:rPr>
+      </w:pPr>
+      <w:r>
+        <w:rPr>
+          <w:rFonts w:eastAsia="Times New Roman" w:cs="Times New Roman"/>
           <w:noProof/>
         </w:rPr>
         <w:drawing>
@@ -8489,12 +8764,12 @@
         <w:spacing w:after="3"/>
         <w:ind w:left="2304"/>
         <w:rPr>
-          <w:rFonts w:ascii="Times New Roman" w:eastAsia="Times New Roman" w:hAnsi="Times New Roman" w:cs="Times New Roman"/>
-        </w:rPr>
-      </w:pPr>
-      <w:r>
-        <w:rPr>
-          <w:rFonts w:ascii="Times New Roman" w:eastAsia="Times New Roman" w:hAnsi="Times New Roman" w:cs="Times New Roman"/>
+          <w:rFonts w:eastAsia="Times New Roman" w:cs="Times New Roman"/>
+        </w:rPr>
+      </w:pPr>
+      <w:r>
+        <w:rPr>
+          <w:rFonts w:eastAsia="Times New Roman" w:cs="Times New Roman"/>
         </w:rPr>
         <w:t xml:space="preserve"> </w:t>
       </w:r>
@@ -8507,18 +8782,18 @@
         <w:spacing w:after="0"/>
         <w:ind w:left="-15"/>
         <w:rPr>
-          <w:rFonts w:ascii="Times New Roman" w:eastAsia="Times New Roman" w:hAnsi="Times New Roman" w:cs="Times New Roman"/>
-        </w:rPr>
-      </w:pPr>
-      <w:r>
-        <w:rPr>
-          <w:rFonts w:ascii="Times New Roman" w:eastAsia="Times New Roman" w:hAnsi="Times New Roman" w:cs="Times New Roman"/>
+          <w:rFonts w:eastAsia="Times New Roman" w:cs="Times New Roman"/>
+        </w:rPr>
+      </w:pPr>
+      <w:r>
+        <w:rPr>
+          <w:rFonts w:eastAsia="Times New Roman" w:cs="Times New Roman"/>
         </w:rPr>
         <w:t xml:space="preserve">Project Title: </w:t>
       </w:r>
       <w:r>
         <w:rPr>
-          <w:rFonts w:ascii="Times New Roman" w:eastAsia="Times New Roman" w:hAnsi="Times New Roman" w:cs="Times New Roman"/>
+          <w:rFonts w:eastAsia="Times New Roman" w:cs="Times New Roman"/>
         </w:rPr>
         <w:tab/>
         <w:t xml:space="preserve"> </w:t>
@@ -8529,12 +8804,12 @@
         <w:spacing w:after="50"/>
         <w:ind w:left="2182" w:right="-393"/>
         <w:rPr>
-          <w:rFonts w:ascii="Times New Roman" w:eastAsia="Times New Roman" w:hAnsi="Times New Roman" w:cs="Times New Roman"/>
-        </w:rPr>
-      </w:pPr>
-      <w:r>
-        <w:rPr>
-          <w:rFonts w:ascii="Times New Roman" w:eastAsia="Times New Roman" w:hAnsi="Times New Roman" w:cs="Times New Roman"/>
+          <w:rFonts w:eastAsia="Times New Roman" w:cs="Times New Roman"/>
+        </w:rPr>
+      </w:pPr>
+      <w:r>
+        <w:rPr>
+          <w:rFonts w:eastAsia="Times New Roman" w:cs="Times New Roman"/>
           <w:noProof/>
         </w:rPr>
         <w:drawing>
@@ -8578,12 +8853,12 @@
       <w:pPr>
         <w:spacing w:after="0"/>
         <w:rPr>
-          <w:rFonts w:ascii="Times New Roman" w:eastAsia="Times New Roman" w:hAnsi="Times New Roman" w:cs="Times New Roman"/>
-        </w:rPr>
-      </w:pPr>
-      <w:r>
-        <w:rPr>
-          <w:rFonts w:ascii="Times New Roman" w:eastAsia="Times New Roman" w:hAnsi="Times New Roman" w:cs="Times New Roman"/>
+          <w:rFonts w:eastAsia="Times New Roman" w:cs="Times New Roman"/>
+        </w:rPr>
+      </w:pPr>
+      <w:r>
+        <w:rPr>
+          <w:rFonts w:eastAsia="Times New Roman" w:cs="Times New Roman"/>
         </w:rPr>
         <w:t xml:space="preserve"> </w:t>
       </w:r>
@@ -8668,12 +8943,12 @@
           <w:p>
             <w:pPr>
               <w:rPr>
-                <w:rFonts w:ascii="Times New Roman" w:eastAsia="Times New Roman" w:hAnsi="Times New Roman" w:cs="Times New Roman"/>
+                <w:rFonts w:eastAsia="Times New Roman" w:cs="Times New Roman"/>
               </w:rPr>
             </w:pPr>
             <w:r>
               <w:rPr>
-                <w:rFonts w:ascii="Times New Roman" w:eastAsia="Times New Roman" w:hAnsi="Times New Roman" w:cs="Times New Roman"/>
+                <w:rFonts w:eastAsia="Times New Roman" w:cs="Times New Roman"/>
               </w:rPr>
               <w:t xml:space="preserve"> </w:t>
             </w:r>
@@ -8695,12 +8970,12 @@
               <w:ind w:right="6"/>
               <w:jc w:val="center"/>
               <w:rPr>
-                <w:rFonts w:ascii="Times New Roman" w:eastAsia="Times New Roman" w:hAnsi="Times New Roman" w:cs="Times New Roman"/>
+                <w:rFonts w:eastAsia="Times New Roman" w:cs="Times New Roman"/>
               </w:rPr>
             </w:pPr>
             <w:r>
               <w:rPr>
-                <w:rFonts w:ascii="Times New Roman" w:eastAsia="Times New Roman" w:hAnsi="Times New Roman" w:cs="Times New Roman"/>
+                <w:rFonts w:eastAsia="Times New Roman" w:cs="Times New Roman"/>
               </w:rPr>
               <w:t xml:space="preserve">Weight </w:t>
             </w:r>
@@ -8721,12 +8996,12 @@
             <w:pPr>
               <w:ind w:left="66"/>
               <w:rPr>
-                <w:rFonts w:ascii="Times New Roman" w:eastAsia="Times New Roman" w:hAnsi="Times New Roman" w:cs="Times New Roman"/>
+                <w:rFonts w:eastAsia="Times New Roman" w:cs="Times New Roman"/>
               </w:rPr>
             </w:pPr>
             <w:r>
               <w:rPr>
-                <w:rFonts w:ascii="Times New Roman" w:eastAsia="Times New Roman" w:hAnsi="Times New Roman" w:cs="Times New Roman"/>
+                <w:rFonts w:eastAsia="Times New Roman" w:cs="Times New Roman"/>
               </w:rPr>
               <w:t xml:space="preserve">Score </w:t>
             </w:r>
@@ -8748,12 +9023,12 @@
               <w:ind w:right="1"/>
               <w:jc w:val="center"/>
               <w:rPr>
-                <w:rFonts w:ascii="Times New Roman" w:eastAsia="Times New Roman" w:hAnsi="Times New Roman" w:cs="Times New Roman"/>
+                <w:rFonts w:eastAsia="Times New Roman" w:cs="Times New Roman"/>
               </w:rPr>
             </w:pPr>
             <w:r>
               <w:rPr>
-                <w:rFonts w:ascii="Times New Roman" w:eastAsia="Times New Roman" w:hAnsi="Times New Roman" w:cs="Times New Roman"/>
+                <w:rFonts w:eastAsia="Times New Roman" w:cs="Times New Roman"/>
               </w:rPr>
               <w:t xml:space="preserve">Notes </w:t>
             </w:r>
@@ -8777,12 +9052,12 @@
           <w:p>
             <w:pPr>
               <w:rPr>
-                <w:rFonts w:ascii="Times New Roman" w:eastAsia="Times New Roman" w:hAnsi="Times New Roman" w:cs="Times New Roman"/>
+                <w:rFonts w:eastAsia="Times New Roman" w:cs="Times New Roman"/>
               </w:rPr>
             </w:pPr>
             <w:r>
               <w:rPr>
-                <w:rFonts w:ascii="Times New Roman" w:eastAsia="Times New Roman" w:hAnsi="Times New Roman" w:cs="Times New Roman"/>
+                <w:rFonts w:eastAsia="Times New Roman" w:cs="Times New Roman"/>
               </w:rPr>
               <w:t xml:space="preserve">Title page:  </w:t>
             </w:r>
@@ -8791,12 +9066,12 @@
             <w:pPr>
               <w:ind w:left="720"/>
               <w:rPr>
-                <w:rFonts w:ascii="Times New Roman" w:eastAsia="Times New Roman" w:hAnsi="Times New Roman" w:cs="Times New Roman"/>
+                <w:rFonts w:eastAsia="Times New Roman" w:cs="Times New Roman"/>
               </w:rPr>
             </w:pPr>
             <w:r>
               <w:rPr>
-                <w:rFonts w:ascii="Times New Roman" w:eastAsia="Times New Roman" w:hAnsi="Times New Roman" w:cs="Times New Roman"/>
+                <w:rFonts w:eastAsia="Times New Roman" w:cs="Times New Roman"/>
               </w:rPr>
               <w:t xml:space="preserve">Informative, concise and appropriate </w:t>
             </w:r>
@@ -8818,12 +9093,12 @@
               <w:ind w:right="4"/>
               <w:jc w:val="center"/>
               <w:rPr>
-                <w:rFonts w:ascii="Times New Roman" w:eastAsia="Times New Roman" w:hAnsi="Times New Roman" w:cs="Times New Roman"/>
+                <w:rFonts w:eastAsia="Times New Roman" w:cs="Times New Roman"/>
               </w:rPr>
             </w:pPr>
             <w:r>
               <w:rPr>
-                <w:rFonts w:ascii="Times New Roman" w:eastAsia="Times New Roman" w:hAnsi="Times New Roman" w:cs="Times New Roman"/>
+                <w:rFonts w:eastAsia="Times New Roman" w:cs="Times New Roman"/>
               </w:rPr>
               <w:t xml:space="preserve">2 pts </w:t>
             </w:r>
@@ -8844,12 +9119,12 @@
               <w:ind w:left="57"/>
               <w:jc w:val="center"/>
               <w:rPr>
-                <w:rFonts w:ascii="Times New Roman" w:eastAsia="Times New Roman" w:hAnsi="Times New Roman" w:cs="Times New Roman"/>
+                <w:rFonts w:eastAsia="Times New Roman" w:cs="Times New Roman"/>
               </w:rPr>
             </w:pPr>
             <w:r>
               <w:rPr>
-                <w:rFonts w:ascii="Times New Roman" w:eastAsia="Times New Roman" w:hAnsi="Times New Roman" w:cs="Times New Roman"/>
+                <w:rFonts w:eastAsia="Times New Roman" w:cs="Times New Roman"/>
               </w:rPr>
               <w:t xml:space="preserve"> </w:t>
             </w:r>
@@ -8871,12 +9146,12 @@
               <w:ind w:left="60"/>
               <w:jc w:val="center"/>
               <w:rPr>
-                <w:rFonts w:ascii="Times New Roman" w:eastAsia="Times New Roman" w:hAnsi="Times New Roman" w:cs="Times New Roman"/>
+                <w:rFonts w:eastAsia="Times New Roman" w:cs="Times New Roman"/>
               </w:rPr>
             </w:pPr>
             <w:r>
               <w:rPr>
-                <w:rFonts w:ascii="Times New Roman" w:eastAsia="Times New Roman" w:hAnsi="Times New Roman" w:cs="Times New Roman"/>
+                <w:rFonts w:eastAsia="Times New Roman" w:cs="Times New Roman"/>
               </w:rPr>
               <w:t xml:space="preserve"> </w:t>
             </w:r>
@@ -8900,12 +9175,12 @@
           <w:p>
             <w:pPr>
               <w:rPr>
-                <w:rFonts w:ascii="Times New Roman" w:eastAsia="Times New Roman" w:hAnsi="Times New Roman" w:cs="Times New Roman"/>
+                <w:rFonts w:eastAsia="Times New Roman" w:cs="Times New Roman"/>
               </w:rPr>
             </w:pPr>
             <w:r>
               <w:rPr>
-                <w:rFonts w:ascii="Times New Roman" w:eastAsia="Times New Roman" w:hAnsi="Times New Roman" w:cs="Times New Roman"/>
+                <w:rFonts w:eastAsia="Times New Roman" w:cs="Times New Roman"/>
               </w:rPr>
               <w:t xml:space="preserve">Table of Contents </w:t>
             </w:r>
@@ -8915,12 +9190,12 @@
               <w:ind w:right="7"/>
               <w:jc w:val="center"/>
               <w:rPr>
-                <w:rFonts w:ascii="Times New Roman" w:eastAsia="Times New Roman" w:hAnsi="Times New Roman" w:cs="Times New Roman"/>
+                <w:rFonts w:eastAsia="Times New Roman" w:cs="Times New Roman"/>
               </w:rPr>
             </w:pPr>
             <w:r>
               <w:rPr>
-                <w:rFonts w:ascii="Times New Roman" w:eastAsia="Times New Roman" w:hAnsi="Times New Roman" w:cs="Times New Roman"/>
+                <w:rFonts w:eastAsia="Times New Roman" w:cs="Times New Roman"/>
               </w:rPr>
               <w:t xml:space="preserve">Present with page numbers corresponding to report </w:t>
             </w:r>
@@ -8942,12 +9217,12 @@
               <w:ind w:right="4"/>
               <w:jc w:val="center"/>
               <w:rPr>
-                <w:rFonts w:ascii="Times New Roman" w:eastAsia="Times New Roman" w:hAnsi="Times New Roman" w:cs="Times New Roman"/>
+                <w:rFonts w:eastAsia="Times New Roman" w:cs="Times New Roman"/>
               </w:rPr>
             </w:pPr>
             <w:r>
               <w:rPr>
-                <w:rFonts w:ascii="Times New Roman" w:eastAsia="Times New Roman" w:hAnsi="Times New Roman" w:cs="Times New Roman"/>
+                <w:rFonts w:eastAsia="Times New Roman" w:cs="Times New Roman"/>
               </w:rPr>
               <w:t xml:space="preserve">2 pts </w:t>
             </w:r>
@@ -8968,12 +9243,12 @@
               <w:ind w:left="57"/>
               <w:jc w:val="center"/>
               <w:rPr>
-                <w:rFonts w:ascii="Times New Roman" w:eastAsia="Times New Roman" w:hAnsi="Times New Roman" w:cs="Times New Roman"/>
+                <w:rFonts w:eastAsia="Times New Roman" w:cs="Times New Roman"/>
               </w:rPr>
             </w:pPr>
             <w:r>
               <w:rPr>
-                <w:rFonts w:ascii="Times New Roman" w:eastAsia="Times New Roman" w:hAnsi="Times New Roman" w:cs="Times New Roman"/>
+                <w:rFonts w:eastAsia="Times New Roman" w:cs="Times New Roman"/>
               </w:rPr>
               <w:t xml:space="preserve"> </w:t>
             </w:r>
@@ -8995,12 +9270,12 @@
               <w:ind w:left="60"/>
               <w:jc w:val="center"/>
               <w:rPr>
-                <w:rFonts w:ascii="Times New Roman" w:eastAsia="Times New Roman" w:hAnsi="Times New Roman" w:cs="Times New Roman"/>
+                <w:rFonts w:eastAsia="Times New Roman" w:cs="Times New Roman"/>
               </w:rPr>
             </w:pPr>
             <w:r>
               <w:rPr>
-                <w:rFonts w:ascii="Times New Roman" w:eastAsia="Times New Roman" w:hAnsi="Times New Roman" w:cs="Times New Roman"/>
+                <w:rFonts w:eastAsia="Times New Roman" w:cs="Times New Roman"/>
               </w:rPr>
               <w:t xml:space="preserve"> </w:t>
             </w:r>
@@ -9024,12 +9299,12 @@
           <w:p>
             <w:pPr>
               <w:rPr>
-                <w:rFonts w:ascii="Times New Roman" w:eastAsia="Times New Roman" w:hAnsi="Times New Roman" w:cs="Times New Roman"/>
+                <w:rFonts w:eastAsia="Times New Roman" w:cs="Times New Roman"/>
               </w:rPr>
             </w:pPr>
             <w:r>
               <w:rPr>
-                <w:rFonts w:ascii="Times New Roman" w:eastAsia="Times New Roman" w:hAnsi="Times New Roman" w:cs="Times New Roman"/>
+                <w:rFonts w:eastAsia="Times New Roman" w:cs="Times New Roman"/>
               </w:rPr>
               <w:t xml:space="preserve">Introduction </w:t>
             </w:r>
@@ -9038,12 +9313,12 @@
             <w:pPr>
               <w:ind w:left="720"/>
               <w:rPr>
-                <w:rFonts w:ascii="Times New Roman" w:eastAsia="Times New Roman" w:hAnsi="Times New Roman" w:cs="Times New Roman"/>
+                <w:rFonts w:eastAsia="Times New Roman" w:cs="Times New Roman"/>
               </w:rPr>
             </w:pPr>
             <w:r>
               <w:rPr>
-                <w:rFonts w:ascii="Times New Roman" w:eastAsia="Times New Roman" w:hAnsi="Times New Roman" w:cs="Times New Roman"/>
+                <w:rFonts w:eastAsia="Times New Roman" w:cs="Times New Roman"/>
               </w:rPr>
               <w:t xml:space="preserve">Background </w:t>
             </w:r>
@@ -9052,12 +9327,12 @@
             <w:pPr>
               <w:ind w:left="720"/>
               <w:rPr>
-                <w:rFonts w:ascii="Times New Roman" w:eastAsia="Times New Roman" w:hAnsi="Times New Roman" w:cs="Times New Roman"/>
+                <w:rFonts w:eastAsia="Times New Roman" w:cs="Times New Roman"/>
               </w:rPr>
             </w:pPr>
             <w:r>
               <w:rPr>
-                <w:rFonts w:ascii="Times New Roman" w:eastAsia="Times New Roman" w:hAnsi="Times New Roman" w:cs="Times New Roman"/>
+                <w:rFonts w:eastAsia="Times New Roman" w:cs="Times New Roman"/>
               </w:rPr>
               <w:t xml:space="preserve">Problem Statement (Background, Clear*2, Gap Identified) </w:t>
             </w:r>
@@ -9066,12 +9341,12 @@
             <w:pPr>
               <w:ind w:left="720"/>
               <w:rPr>
-                <w:rFonts w:ascii="Times New Roman" w:eastAsia="Times New Roman" w:hAnsi="Times New Roman" w:cs="Times New Roman"/>
+                <w:rFonts w:eastAsia="Times New Roman" w:cs="Times New Roman"/>
               </w:rPr>
             </w:pPr>
             <w:r>
               <w:rPr>
-                <w:rFonts w:ascii="Times New Roman" w:eastAsia="Times New Roman" w:hAnsi="Times New Roman" w:cs="Times New Roman"/>
+                <w:rFonts w:eastAsia="Times New Roman" w:cs="Times New Roman"/>
               </w:rPr>
               <w:t xml:space="preserve">Objectives (SMART and Linked to Problem Statement) </w:t>
             </w:r>
@@ -9091,12 +9366,12 @@
             <w:pPr>
               <w:ind w:left="72"/>
               <w:rPr>
-                <w:rFonts w:ascii="Times New Roman" w:eastAsia="Times New Roman" w:hAnsi="Times New Roman" w:cs="Times New Roman"/>
+                <w:rFonts w:eastAsia="Times New Roman" w:cs="Times New Roman"/>
               </w:rPr>
             </w:pPr>
             <w:r>
               <w:rPr>
-                <w:rFonts w:ascii="Times New Roman" w:eastAsia="Times New Roman" w:hAnsi="Times New Roman" w:cs="Times New Roman"/>
+                <w:rFonts w:eastAsia="Times New Roman" w:cs="Times New Roman"/>
               </w:rPr>
               <w:t xml:space="preserve">(10 pts) </w:t>
             </w:r>
@@ -9106,12 +9381,12 @@
               <w:ind w:right="2"/>
               <w:jc w:val="center"/>
               <w:rPr>
-                <w:rFonts w:ascii="Times New Roman" w:eastAsia="Times New Roman" w:hAnsi="Times New Roman" w:cs="Times New Roman"/>
+                <w:rFonts w:eastAsia="Times New Roman" w:cs="Times New Roman"/>
               </w:rPr>
             </w:pPr>
             <w:r>
               <w:rPr>
-                <w:rFonts w:ascii="Times New Roman" w:eastAsia="Times New Roman" w:hAnsi="Times New Roman" w:cs="Times New Roman"/>
+                <w:rFonts w:eastAsia="Times New Roman" w:cs="Times New Roman"/>
               </w:rPr>
               <w:t xml:space="preserve">2 </w:t>
             </w:r>
@@ -9121,12 +9396,12 @@
               <w:ind w:right="2"/>
               <w:jc w:val="center"/>
               <w:rPr>
-                <w:rFonts w:ascii="Times New Roman" w:eastAsia="Times New Roman" w:hAnsi="Times New Roman" w:cs="Times New Roman"/>
+                <w:rFonts w:eastAsia="Times New Roman" w:cs="Times New Roman"/>
               </w:rPr>
             </w:pPr>
             <w:r>
               <w:rPr>
-                <w:rFonts w:ascii="Times New Roman" w:eastAsia="Times New Roman" w:hAnsi="Times New Roman" w:cs="Times New Roman"/>
+                <w:rFonts w:eastAsia="Times New Roman" w:cs="Times New Roman"/>
               </w:rPr>
               <w:t xml:space="preserve">4 </w:t>
             </w:r>
@@ -9136,12 +9411,12 @@
               <w:ind w:right="2"/>
               <w:jc w:val="center"/>
               <w:rPr>
-                <w:rFonts w:ascii="Times New Roman" w:eastAsia="Times New Roman" w:hAnsi="Times New Roman" w:cs="Times New Roman"/>
+                <w:rFonts w:eastAsia="Times New Roman" w:cs="Times New Roman"/>
               </w:rPr>
             </w:pPr>
             <w:r>
               <w:rPr>
-                <w:rFonts w:ascii="Times New Roman" w:eastAsia="Times New Roman" w:hAnsi="Times New Roman" w:cs="Times New Roman"/>
+                <w:rFonts w:eastAsia="Times New Roman" w:cs="Times New Roman"/>
               </w:rPr>
               <w:t xml:space="preserve">4 </w:t>
             </w:r>
@@ -9162,12 +9437,12 @@
               <w:ind w:left="57"/>
               <w:jc w:val="center"/>
               <w:rPr>
-                <w:rFonts w:ascii="Times New Roman" w:eastAsia="Times New Roman" w:hAnsi="Times New Roman" w:cs="Times New Roman"/>
+                <w:rFonts w:eastAsia="Times New Roman" w:cs="Times New Roman"/>
               </w:rPr>
             </w:pPr>
             <w:r>
               <w:rPr>
-                <w:rFonts w:ascii="Times New Roman" w:eastAsia="Times New Roman" w:hAnsi="Times New Roman" w:cs="Times New Roman"/>
+                <w:rFonts w:eastAsia="Times New Roman" w:cs="Times New Roman"/>
               </w:rPr>
               <w:t xml:space="preserve"> </w:t>
             </w:r>
@@ -9189,12 +9464,12 @@
               <w:ind w:left="60"/>
               <w:jc w:val="center"/>
               <w:rPr>
-                <w:rFonts w:ascii="Times New Roman" w:eastAsia="Times New Roman" w:hAnsi="Times New Roman" w:cs="Times New Roman"/>
+                <w:rFonts w:eastAsia="Times New Roman" w:cs="Times New Roman"/>
               </w:rPr>
             </w:pPr>
             <w:r>
               <w:rPr>
-                <w:rFonts w:ascii="Times New Roman" w:eastAsia="Times New Roman" w:hAnsi="Times New Roman" w:cs="Times New Roman"/>
+                <w:rFonts w:eastAsia="Times New Roman" w:cs="Times New Roman"/>
               </w:rPr>
               <w:t xml:space="preserve"> </w:t>
             </w:r>
@@ -9218,12 +9493,12 @@
           <w:p>
             <w:pPr>
               <w:rPr>
-                <w:rFonts w:ascii="Times New Roman" w:eastAsia="Times New Roman" w:hAnsi="Times New Roman" w:cs="Times New Roman"/>
+                <w:rFonts w:eastAsia="Times New Roman" w:cs="Times New Roman"/>
               </w:rPr>
             </w:pPr>
             <w:r>
               <w:rPr>
-                <w:rFonts w:ascii="Times New Roman" w:eastAsia="Times New Roman" w:hAnsi="Times New Roman" w:cs="Times New Roman"/>
+                <w:rFonts w:eastAsia="Times New Roman" w:cs="Times New Roman"/>
               </w:rPr>
               <w:t xml:space="preserve">Literature Review/Related Work </w:t>
             </w:r>
@@ -9232,12 +9507,12 @@
             <w:pPr>
               <w:ind w:left="720"/>
               <w:rPr>
-                <w:rFonts w:ascii="Times New Roman" w:eastAsia="Times New Roman" w:hAnsi="Times New Roman" w:cs="Times New Roman"/>
+                <w:rFonts w:eastAsia="Times New Roman" w:cs="Times New Roman"/>
               </w:rPr>
             </w:pPr>
             <w:r>
               <w:rPr>
-                <w:rFonts w:ascii="Times New Roman" w:eastAsia="Times New Roman" w:hAnsi="Times New Roman" w:cs="Times New Roman"/>
+                <w:rFonts w:eastAsia="Times New Roman" w:cs="Times New Roman"/>
               </w:rPr>
               <w:t xml:space="preserve">Are relevant literature/work consulted? </w:t>
             </w:r>
@@ -9246,12 +9521,12 @@
             <w:pPr>
               <w:spacing w:after="6"/>
               <w:rPr>
-                <w:rFonts w:ascii="Times New Roman" w:eastAsia="Times New Roman" w:hAnsi="Times New Roman" w:cs="Times New Roman"/>
+                <w:rFonts w:eastAsia="Times New Roman" w:cs="Times New Roman"/>
               </w:rPr>
             </w:pPr>
             <w:r>
               <w:rPr>
-                <w:rFonts w:ascii="Times New Roman" w:eastAsia="Times New Roman" w:hAnsi="Times New Roman" w:cs="Times New Roman"/>
+                <w:rFonts w:eastAsia="Times New Roman" w:cs="Times New Roman"/>
               </w:rPr>
               <w:t xml:space="preserve">                Is the literature cited properly? </w:t>
             </w:r>
@@ -9259,12 +9534,12 @@
           <w:p>
             <w:pPr>
               <w:rPr>
-                <w:rFonts w:ascii="Times New Roman" w:eastAsia="Times New Roman" w:hAnsi="Times New Roman" w:cs="Times New Roman"/>
+                <w:rFonts w:eastAsia="Times New Roman" w:cs="Times New Roman"/>
               </w:rPr>
             </w:pPr>
             <w:r>
               <w:rPr>
-                <w:rFonts w:ascii="Times New Roman" w:eastAsia="Times New Roman" w:hAnsi="Times New Roman" w:cs="Times New Roman"/>
+                <w:rFonts w:eastAsia="Times New Roman" w:cs="Times New Roman"/>
               </w:rPr>
               <w:t xml:space="preserve">                Is the literature adequate? </w:t>
             </w:r>
@@ -9285,12 +9560,12 @@
               <w:ind w:right="8"/>
               <w:jc w:val="center"/>
               <w:rPr>
-                <w:rFonts w:ascii="Times New Roman" w:eastAsia="Times New Roman" w:hAnsi="Times New Roman" w:cs="Times New Roman"/>
+                <w:rFonts w:eastAsia="Times New Roman" w:cs="Times New Roman"/>
               </w:rPr>
             </w:pPr>
             <w:r>
               <w:rPr>
-                <w:rFonts w:ascii="Times New Roman" w:eastAsia="Times New Roman" w:hAnsi="Times New Roman" w:cs="Times New Roman"/>
+                <w:rFonts w:eastAsia="Times New Roman" w:cs="Times New Roman"/>
               </w:rPr>
               <w:t xml:space="preserve">(6 pts) </w:t>
             </w:r>
@@ -9300,12 +9575,12 @@
               <w:ind w:right="2"/>
               <w:jc w:val="center"/>
               <w:rPr>
-                <w:rFonts w:ascii="Times New Roman" w:eastAsia="Times New Roman" w:hAnsi="Times New Roman" w:cs="Times New Roman"/>
+                <w:rFonts w:eastAsia="Times New Roman" w:cs="Times New Roman"/>
               </w:rPr>
             </w:pPr>
             <w:r>
               <w:rPr>
-                <w:rFonts w:ascii="Times New Roman" w:eastAsia="Times New Roman" w:hAnsi="Times New Roman" w:cs="Times New Roman"/>
+                <w:rFonts w:eastAsia="Times New Roman" w:cs="Times New Roman"/>
               </w:rPr>
               <w:t xml:space="preserve">2 </w:t>
             </w:r>
@@ -9315,12 +9590,12 @@
               <w:ind w:right="2"/>
               <w:jc w:val="center"/>
               <w:rPr>
-                <w:rFonts w:ascii="Times New Roman" w:eastAsia="Times New Roman" w:hAnsi="Times New Roman" w:cs="Times New Roman"/>
+                <w:rFonts w:eastAsia="Times New Roman" w:cs="Times New Roman"/>
               </w:rPr>
             </w:pPr>
             <w:r>
               <w:rPr>
-                <w:rFonts w:ascii="Times New Roman" w:eastAsia="Times New Roman" w:hAnsi="Times New Roman" w:cs="Times New Roman"/>
+                <w:rFonts w:eastAsia="Times New Roman" w:cs="Times New Roman"/>
               </w:rPr>
               <w:t xml:space="preserve">2 </w:t>
             </w:r>
@@ -9330,12 +9605,12 @@
               <w:ind w:right="2"/>
               <w:jc w:val="center"/>
               <w:rPr>
-                <w:rFonts w:ascii="Times New Roman" w:eastAsia="Times New Roman" w:hAnsi="Times New Roman" w:cs="Times New Roman"/>
+                <w:rFonts w:eastAsia="Times New Roman" w:cs="Times New Roman"/>
               </w:rPr>
             </w:pPr>
             <w:r>
               <w:rPr>
-                <w:rFonts w:ascii="Times New Roman" w:eastAsia="Times New Roman" w:hAnsi="Times New Roman" w:cs="Times New Roman"/>
+                <w:rFonts w:eastAsia="Times New Roman" w:cs="Times New Roman"/>
               </w:rPr>
               <w:t xml:space="preserve">2 </w:t>
             </w:r>
@@ -9356,12 +9631,12 @@
               <w:ind w:left="57"/>
               <w:jc w:val="center"/>
               <w:rPr>
-                <w:rFonts w:ascii="Times New Roman" w:eastAsia="Times New Roman" w:hAnsi="Times New Roman" w:cs="Times New Roman"/>
+                <w:rFonts w:eastAsia="Times New Roman" w:cs="Times New Roman"/>
               </w:rPr>
             </w:pPr>
             <w:r>
               <w:rPr>
-                <w:rFonts w:ascii="Times New Roman" w:eastAsia="Times New Roman" w:hAnsi="Times New Roman" w:cs="Times New Roman"/>
+                <w:rFonts w:eastAsia="Times New Roman" w:cs="Times New Roman"/>
               </w:rPr>
               <w:t xml:space="preserve"> </w:t>
             </w:r>
@@ -9383,12 +9658,12 @@
               <w:ind w:left="60"/>
               <w:jc w:val="center"/>
               <w:rPr>
-                <w:rFonts w:ascii="Times New Roman" w:eastAsia="Times New Roman" w:hAnsi="Times New Roman" w:cs="Times New Roman"/>
+                <w:rFonts w:eastAsia="Times New Roman" w:cs="Times New Roman"/>
               </w:rPr>
             </w:pPr>
             <w:r>
               <w:rPr>
-                <w:rFonts w:ascii="Times New Roman" w:eastAsia="Times New Roman" w:hAnsi="Times New Roman" w:cs="Times New Roman"/>
+                <w:rFonts w:eastAsia="Times New Roman" w:cs="Times New Roman"/>
               </w:rPr>
               <w:t xml:space="preserve"> </w:t>
             </w:r>
@@ -9412,12 +9687,12 @@
           <w:p>
             <w:pPr>
               <w:rPr>
-                <w:rFonts w:ascii="Times New Roman" w:eastAsia="Times New Roman" w:hAnsi="Times New Roman" w:cs="Times New Roman"/>
+                <w:rFonts w:eastAsia="Times New Roman" w:cs="Times New Roman"/>
               </w:rPr>
             </w:pPr>
             <w:r>
               <w:rPr>
-                <w:rFonts w:ascii="Times New Roman" w:eastAsia="Times New Roman" w:hAnsi="Times New Roman" w:cs="Times New Roman"/>
+                <w:rFonts w:eastAsia="Times New Roman" w:cs="Times New Roman"/>
               </w:rPr>
               <w:t xml:space="preserve">Intended Approach/ Methodology </w:t>
             </w:r>
@@ -9428,12 +9703,12 @@
               <w:ind w:right="72"/>
               <w:jc w:val="center"/>
               <w:rPr>
-                <w:rFonts w:ascii="Times New Roman" w:eastAsia="Times New Roman" w:hAnsi="Times New Roman" w:cs="Times New Roman"/>
+                <w:rFonts w:eastAsia="Times New Roman" w:cs="Times New Roman"/>
               </w:rPr>
             </w:pPr>
             <w:r>
               <w:rPr>
-                <w:rFonts w:ascii="Times New Roman" w:eastAsia="Times New Roman" w:hAnsi="Times New Roman" w:cs="Times New Roman"/>
+                <w:rFonts w:eastAsia="Times New Roman" w:cs="Times New Roman"/>
               </w:rPr>
               <w:t xml:space="preserve">Is the choice of methodology introduced and supported? </w:t>
             </w:r>
@@ -9442,12 +9717,12 @@
             <w:pPr>
               <w:ind w:left="720"/>
               <w:rPr>
-                <w:rFonts w:ascii="Times New Roman" w:eastAsia="Times New Roman" w:hAnsi="Times New Roman" w:cs="Times New Roman"/>
+                <w:rFonts w:eastAsia="Times New Roman" w:cs="Times New Roman"/>
               </w:rPr>
             </w:pPr>
             <w:r>
               <w:rPr>
-                <w:rFonts w:ascii="Times New Roman" w:eastAsia="Times New Roman" w:hAnsi="Times New Roman" w:cs="Times New Roman"/>
+                <w:rFonts w:eastAsia="Times New Roman" w:cs="Times New Roman"/>
               </w:rPr>
               <w:t xml:space="preserve">Are the design diagrams accurate and representative? </w:t>
             </w:r>
@@ -9458,12 +9733,12 @@
               <w:ind w:right="57"/>
               <w:jc w:val="right"/>
               <w:rPr>
-                <w:rFonts w:ascii="Times New Roman" w:eastAsia="Times New Roman" w:hAnsi="Times New Roman" w:cs="Times New Roman"/>
+                <w:rFonts w:eastAsia="Times New Roman" w:cs="Times New Roman"/>
               </w:rPr>
             </w:pPr>
             <w:r>
               <w:rPr>
-                <w:rFonts w:ascii="Times New Roman" w:eastAsia="Times New Roman" w:hAnsi="Times New Roman" w:cs="Times New Roman"/>
+                <w:rFonts w:eastAsia="Times New Roman" w:cs="Times New Roman"/>
               </w:rPr>
               <w:t xml:space="preserve">Is there a clear, logical and well-planned approach to the project? </w:t>
             </w:r>
@@ -9472,12 +9747,12 @@
             <w:pPr>
               <w:ind w:left="720"/>
               <w:rPr>
-                <w:rFonts w:ascii="Times New Roman" w:eastAsia="Times New Roman" w:hAnsi="Times New Roman" w:cs="Times New Roman"/>
+                <w:rFonts w:eastAsia="Times New Roman" w:cs="Times New Roman"/>
               </w:rPr>
             </w:pPr>
             <w:r>
               <w:rPr>
-                <w:rFonts w:ascii="Times New Roman" w:eastAsia="Times New Roman" w:hAnsi="Times New Roman" w:cs="Times New Roman"/>
+                <w:rFonts w:eastAsia="Times New Roman" w:cs="Times New Roman"/>
               </w:rPr>
               <w:t xml:space="preserve">Is there a clear explanation of the tools and techniques used? </w:t>
             </w:r>
@@ -9497,12 +9772,12 @@
             <w:pPr>
               <w:ind w:left="72"/>
               <w:rPr>
-                <w:rFonts w:ascii="Times New Roman" w:eastAsia="Times New Roman" w:hAnsi="Times New Roman" w:cs="Times New Roman"/>
+                <w:rFonts w:eastAsia="Times New Roman" w:cs="Times New Roman"/>
               </w:rPr>
             </w:pPr>
             <w:r>
               <w:rPr>
-                <w:rFonts w:ascii="Times New Roman" w:eastAsia="Times New Roman" w:hAnsi="Times New Roman" w:cs="Times New Roman"/>
+                <w:rFonts w:eastAsia="Times New Roman" w:cs="Times New Roman"/>
               </w:rPr>
               <w:t xml:space="preserve">(11 pts) </w:t>
             </w:r>
@@ -9512,12 +9787,12 @@
               <w:ind w:right="2"/>
               <w:jc w:val="center"/>
               <w:rPr>
-                <w:rFonts w:ascii="Times New Roman" w:eastAsia="Times New Roman" w:hAnsi="Times New Roman" w:cs="Times New Roman"/>
+                <w:rFonts w:eastAsia="Times New Roman" w:cs="Times New Roman"/>
               </w:rPr>
             </w:pPr>
             <w:r>
               <w:rPr>
-                <w:rFonts w:ascii="Times New Roman" w:eastAsia="Times New Roman" w:hAnsi="Times New Roman" w:cs="Times New Roman"/>
+                <w:rFonts w:eastAsia="Times New Roman" w:cs="Times New Roman"/>
               </w:rPr>
               <w:t xml:space="preserve">2 </w:t>
             </w:r>
@@ -9527,12 +9802,12 @@
               <w:ind w:right="2"/>
               <w:jc w:val="center"/>
               <w:rPr>
-                <w:rFonts w:ascii="Times New Roman" w:eastAsia="Times New Roman" w:hAnsi="Times New Roman" w:cs="Times New Roman"/>
+                <w:rFonts w:eastAsia="Times New Roman" w:cs="Times New Roman"/>
               </w:rPr>
             </w:pPr>
             <w:r>
               <w:rPr>
-                <w:rFonts w:ascii="Times New Roman" w:eastAsia="Times New Roman" w:hAnsi="Times New Roman" w:cs="Times New Roman"/>
+                <w:rFonts w:eastAsia="Times New Roman" w:cs="Times New Roman"/>
               </w:rPr>
               <w:t xml:space="preserve">5 </w:t>
             </w:r>
@@ -9542,12 +9817,12 @@
               <w:ind w:right="2"/>
               <w:jc w:val="center"/>
               <w:rPr>
-                <w:rFonts w:ascii="Times New Roman" w:eastAsia="Times New Roman" w:hAnsi="Times New Roman" w:cs="Times New Roman"/>
+                <w:rFonts w:eastAsia="Times New Roman" w:cs="Times New Roman"/>
               </w:rPr>
             </w:pPr>
             <w:r>
               <w:rPr>
-                <w:rFonts w:ascii="Times New Roman" w:eastAsia="Times New Roman" w:hAnsi="Times New Roman" w:cs="Times New Roman"/>
+                <w:rFonts w:eastAsia="Times New Roman" w:cs="Times New Roman"/>
               </w:rPr>
               <w:t xml:space="preserve">2 </w:t>
             </w:r>
@@ -9557,12 +9832,12 @@
               <w:ind w:right="2"/>
               <w:jc w:val="center"/>
               <w:rPr>
-                <w:rFonts w:ascii="Times New Roman" w:eastAsia="Times New Roman" w:hAnsi="Times New Roman" w:cs="Times New Roman"/>
+                <w:rFonts w:eastAsia="Times New Roman" w:cs="Times New Roman"/>
               </w:rPr>
             </w:pPr>
             <w:r>
               <w:rPr>
-                <w:rFonts w:ascii="Times New Roman" w:eastAsia="Times New Roman" w:hAnsi="Times New Roman" w:cs="Times New Roman"/>
+                <w:rFonts w:eastAsia="Times New Roman" w:cs="Times New Roman"/>
               </w:rPr>
               <w:t xml:space="preserve">2 </w:t>
             </w:r>
@@ -9583,12 +9858,12 @@
               <w:ind w:left="57"/>
               <w:jc w:val="center"/>
               <w:rPr>
-                <w:rFonts w:ascii="Times New Roman" w:eastAsia="Times New Roman" w:hAnsi="Times New Roman" w:cs="Times New Roman"/>
+                <w:rFonts w:eastAsia="Times New Roman" w:cs="Times New Roman"/>
               </w:rPr>
             </w:pPr>
             <w:r>
               <w:rPr>
-                <w:rFonts w:ascii="Times New Roman" w:eastAsia="Times New Roman" w:hAnsi="Times New Roman" w:cs="Times New Roman"/>
+                <w:rFonts w:eastAsia="Times New Roman" w:cs="Times New Roman"/>
               </w:rPr>
               <w:t xml:space="preserve"> </w:t>
             </w:r>
@@ -9610,12 +9885,12 @@
               <w:ind w:left="60"/>
               <w:jc w:val="center"/>
               <w:rPr>
-                <w:rFonts w:ascii="Times New Roman" w:eastAsia="Times New Roman" w:hAnsi="Times New Roman" w:cs="Times New Roman"/>
+                <w:rFonts w:eastAsia="Times New Roman" w:cs="Times New Roman"/>
               </w:rPr>
             </w:pPr>
             <w:r>
               <w:rPr>
-                <w:rFonts w:ascii="Times New Roman" w:eastAsia="Times New Roman" w:hAnsi="Times New Roman" w:cs="Times New Roman"/>
+                <w:rFonts w:eastAsia="Times New Roman" w:cs="Times New Roman"/>
               </w:rPr>
               <w:t xml:space="preserve"> </w:t>
             </w:r>
@@ -9640,12 +9915,12 @@
             <w:pPr>
               <w:spacing w:after="19"/>
               <w:rPr>
-                <w:rFonts w:ascii="Times New Roman" w:eastAsia="Times New Roman" w:hAnsi="Times New Roman" w:cs="Times New Roman"/>
+                <w:rFonts w:eastAsia="Times New Roman" w:cs="Times New Roman"/>
               </w:rPr>
             </w:pPr>
             <w:r>
               <w:rPr>
-                <w:rFonts w:ascii="Times New Roman" w:eastAsia="Times New Roman" w:hAnsi="Times New Roman" w:cs="Times New Roman"/>
+                <w:rFonts w:eastAsia="Times New Roman" w:cs="Times New Roman"/>
               </w:rPr>
               <w:t xml:space="preserve">Proposal Presentation </w:t>
             </w:r>
@@ -9655,12 +9930,12 @@
               <w:ind w:right="69"/>
               <w:jc w:val="center"/>
               <w:rPr>
-                <w:rFonts w:ascii="Times New Roman" w:eastAsia="Times New Roman" w:hAnsi="Times New Roman" w:cs="Times New Roman"/>
+                <w:rFonts w:eastAsia="Times New Roman" w:cs="Times New Roman"/>
               </w:rPr>
             </w:pPr>
             <w:r>
               <w:rPr>
-                <w:rFonts w:ascii="Times New Roman" w:eastAsia="Times New Roman" w:hAnsi="Times New Roman" w:cs="Times New Roman"/>
+                <w:rFonts w:eastAsia="Times New Roman" w:cs="Times New Roman"/>
               </w:rPr>
               <w:t xml:space="preserve">Is there an abstract that concisely describes the project?  </w:t>
             </w:r>
@@ -9670,12 +9945,12 @@
               <w:ind w:left="29"/>
               <w:jc w:val="center"/>
               <w:rPr>
-                <w:rFonts w:ascii="Times New Roman" w:eastAsia="Times New Roman" w:hAnsi="Times New Roman" w:cs="Times New Roman"/>
+                <w:rFonts w:eastAsia="Times New Roman" w:cs="Times New Roman"/>
               </w:rPr>
             </w:pPr>
             <w:r>
               <w:rPr>
-                <w:rFonts w:ascii="Times New Roman" w:eastAsia="Times New Roman" w:hAnsi="Times New Roman" w:cs="Times New Roman"/>
+                <w:rFonts w:eastAsia="Times New Roman" w:cs="Times New Roman"/>
               </w:rPr>
               <w:t xml:space="preserve">Are relevant references provided and formatted correctly?  </w:t>
             </w:r>
@@ -9685,12 +9960,12 @@
               <w:spacing w:after="6"/>
               <w:ind w:left="720"/>
               <w:rPr>
-                <w:rFonts w:ascii="Times New Roman" w:eastAsia="Times New Roman" w:hAnsi="Times New Roman" w:cs="Times New Roman"/>
+                <w:rFonts w:eastAsia="Times New Roman" w:cs="Times New Roman"/>
               </w:rPr>
             </w:pPr>
             <w:r>
               <w:rPr>
-                <w:rFonts w:ascii="Times New Roman" w:eastAsia="Times New Roman" w:hAnsi="Times New Roman" w:cs="Times New Roman"/>
+                <w:rFonts w:eastAsia="Times New Roman" w:cs="Times New Roman"/>
               </w:rPr>
               <w:t xml:space="preserve">Is there a clear and proper use of language?  </w:t>
             </w:r>
@@ -9699,12 +9974,12 @@
             <w:pPr>
               <w:ind w:left="720"/>
               <w:rPr>
-                <w:rFonts w:ascii="Times New Roman" w:eastAsia="Times New Roman" w:hAnsi="Times New Roman" w:cs="Times New Roman"/>
+                <w:rFonts w:eastAsia="Times New Roman" w:cs="Times New Roman"/>
               </w:rPr>
             </w:pPr>
             <w:r>
               <w:rPr>
-                <w:rFonts w:ascii="Times New Roman" w:eastAsia="Times New Roman" w:hAnsi="Times New Roman" w:cs="Times New Roman"/>
+                <w:rFonts w:eastAsia="Times New Roman" w:cs="Times New Roman"/>
               </w:rPr>
               <w:t xml:space="preserve">Effective report structure (chapters and sections) and layout </w:t>
             </w:r>
@@ -9725,12 +10000,12 @@
               <w:ind w:right="8"/>
               <w:jc w:val="center"/>
               <w:rPr>
-                <w:rFonts w:ascii="Times New Roman" w:eastAsia="Times New Roman" w:hAnsi="Times New Roman" w:cs="Times New Roman"/>
+                <w:rFonts w:eastAsia="Times New Roman" w:cs="Times New Roman"/>
               </w:rPr>
             </w:pPr>
             <w:r>
               <w:rPr>
-                <w:rFonts w:ascii="Times New Roman" w:eastAsia="Times New Roman" w:hAnsi="Times New Roman" w:cs="Times New Roman"/>
+                <w:rFonts w:eastAsia="Times New Roman" w:cs="Times New Roman"/>
               </w:rPr>
               <w:t xml:space="preserve">(9 pts) </w:t>
             </w:r>
@@ -9740,12 +10015,12 @@
               <w:ind w:right="2"/>
               <w:jc w:val="center"/>
               <w:rPr>
-                <w:rFonts w:ascii="Times New Roman" w:eastAsia="Times New Roman" w:hAnsi="Times New Roman" w:cs="Times New Roman"/>
+                <w:rFonts w:eastAsia="Times New Roman" w:cs="Times New Roman"/>
               </w:rPr>
             </w:pPr>
             <w:r>
               <w:rPr>
-                <w:rFonts w:ascii="Times New Roman" w:eastAsia="Times New Roman" w:hAnsi="Times New Roman" w:cs="Times New Roman"/>
+                <w:rFonts w:eastAsia="Times New Roman" w:cs="Times New Roman"/>
               </w:rPr>
               <w:t xml:space="preserve">3 </w:t>
             </w:r>
@@ -9755,12 +10030,12 @@
               <w:ind w:right="2"/>
               <w:jc w:val="center"/>
               <w:rPr>
-                <w:rFonts w:ascii="Times New Roman" w:eastAsia="Times New Roman" w:hAnsi="Times New Roman" w:cs="Times New Roman"/>
+                <w:rFonts w:eastAsia="Times New Roman" w:cs="Times New Roman"/>
               </w:rPr>
             </w:pPr>
             <w:r>
               <w:rPr>
-                <w:rFonts w:ascii="Times New Roman" w:eastAsia="Times New Roman" w:hAnsi="Times New Roman" w:cs="Times New Roman"/>
+                <w:rFonts w:eastAsia="Times New Roman" w:cs="Times New Roman"/>
               </w:rPr>
               <w:t xml:space="preserve">2 </w:t>
             </w:r>
@@ -9770,12 +10045,12 @@
               <w:ind w:right="2"/>
               <w:jc w:val="center"/>
               <w:rPr>
-                <w:rFonts w:ascii="Times New Roman" w:eastAsia="Times New Roman" w:hAnsi="Times New Roman" w:cs="Times New Roman"/>
+                <w:rFonts w:eastAsia="Times New Roman" w:cs="Times New Roman"/>
               </w:rPr>
             </w:pPr>
             <w:r>
               <w:rPr>
-                <w:rFonts w:ascii="Times New Roman" w:eastAsia="Times New Roman" w:hAnsi="Times New Roman" w:cs="Times New Roman"/>
+                <w:rFonts w:eastAsia="Times New Roman" w:cs="Times New Roman"/>
               </w:rPr>
               <w:t xml:space="preserve">2 </w:t>
             </w:r>
@@ -9785,12 +10060,12 @@
               <w:ind w:right="2"/>
               <w:jc w:val="center"/>
               <w:rPr>
-                <w:rFonts w:ascii="Times New Roman" w:eastAsia="Times New Roman" w:hAnsi="Times New Roman" w:cs="Times New Roman"/>
+                <w:rFonts w:eastAsia="Times New Roman" w:cs="Times New Roman"/>
               </w:rPr>
             </w:pPr>
             <w:r>
               <w:rPr>
-                <w:rFonts w:ascii="Times New Roman" w:eastAsia="Times New Roman" w:hAnsi="Times New Roman" w:cs="Times New Roman"/>
+                <w:rFonts w:eastAsia="Times New Roman" w:cs="Times New Roman"/>
               </w:rPr>
               <w:t xml:space="preserve">2 </w:t>
             </w:r>
@@ -9811,12 +10086,12 @@
               <w:ind w:left="57"/>
               <w:jc w:val="center"/>
               <w:rPr>
-                <w:rFonts w:ascii="Times New Roman" w:eastAsia="Times New Roman" w:hAnsi="Times New Roman" w:cs="Times New Roman"/>
+                <w:rFonts w:eastAsia="Times New Roman" w:cs="Times New Roman"/>
               </w:rPr>
             </w:pPr>
             <w:r>
               <w:rPr>
-                <w:rFonts w:ascii="Times New Roman" w:eastAsia="Times New Roman" w:hAnsi="Times New Roman" w:cs="Times New Roman"/>
+                <w:rFonts w:eastAsia="Times New Roman" w:cs="Times New Roman"/>
               </w:rPr>
               <w:t xml:space="preserve"> </w:t>
             </w:r>
@@ -9838,12 +10113,12 @@
               <w:ind w:left="60"/>
               <w:jc w:val="center"/>
               <w:rPr>
-                <w:rFonts w:ascii="Times New Roman" w:eastAsia="Times New Roman" w:hAnsi="Times New Roman" w:cs="Times New Roman"/>
+                <w:rFonts w:eastAsia="Times New Roman" w:cs="Times New Roman"/>
               </w:rPr>
             </w:pPr>
             <w:r>
               <w:rPr>
-                <w:rFonts w:ascii="Times New Roman" w:eastAsia="Times New Roman" w:hAnsi="Times New Roman" w:cs="Times New Roman"/>
+                <w:rFonts w:eastAsia="Times New Roman" w:cs="Times New Roman"/>
               </w:rPr>
               <w:t xml:space="preserve"> </w:t>
             </w:r>
@@ -9867,12 +10142,12 @@
           <w:p>
             <w:pPr>
               <w:rPr>
-                <w:rFonts w:ascii="Times New Roman" w:eastAsia="Times New Roman" w:hAnsi="Times New Roman" w:cs="Times New Roman"/>
+                <w:rFonts w:eastAsia="Times New Roman" w:cs="Times New Roman"/>
               </w:rPr>
             </w:pPr>
             <w:r>
               <w:rPr>
-                <w:rFonts w:ascii="Times New Roman" w:eastAsia="Times New Roman" w:hAnsi="Times New Roman" w:cs="Times New Roman"/>
+                <w:rFonts w:eastAsia="Times New Roman" w:cs="Times New Roman"/>
               </w:rPr>
               <w:t xml:space="preserve">Total Mark </w:t>
             </w:r>
@@ -9893,12 +10168,12 @@
               <w:ind w:right="7"/>
               <w:jc w:val="center"/>
               <w:rPr>
-                <w:rFonts w:ascii="Times New Roman" w:eastAsia="Times New Roman" w:hAnsi="Times New Roman" w:cs="Times New Roman"/>
+                <w:rFonts w:eastAsia="Times New Roman" w:cs="Times New Roman"/>
               </w:rPr>
             </w:pPr>
             <w:r>
               <w:rPr>
-                <w:rFonts w:ascii="Times New Roman" w:eastAsia="Times New Roman" w:hAnsi="Times New Roman" w:cs="Times New Roman"/>
+                <w:rFonts w:eastAsia="Times New Roman" w:cs="Times New Roman"/>
               </w:rPr>
               <w:t xml:space="preserve">40 </w:t>
             </w:r>
@@ -9919,12 +10194,12 @@
               <w:ind w:left="52"/>
               <w:jc w:val="center"/>
               <w:rPr>
-                <w:rFonts w:ascii="Times New Roman" w:eastAsia="Times New Roman" w:hAnsi="Times New Roman" w:cs="Times New Roman"/>
+                <w:rFonts w:eastAsia="Times New Roman" w:cs="Times New Roman"/>
               </w:rPr>
             </w:pPr>
             <w:r>
               <w:rPr>
-                <w:rFonts w:ascii="Times New Roman" w:eastAsia="Times New Roman" w:hAnsi="Times New Roman" w:cs="Times New Roman"/>
+                <w:rFonts w:eastAsia="Times New Roman" w:cs="Times New Roman"/>
               </w:rPr>
               <w:t xml:space="preserve"> </w:t>
             </w:r>
@@ -9945,12 +10220,12 @@
               <w:ind w:left="56"/>
               <w:jc w:val="center"/>
               <w:rPr>
-                <w:rFonts w:ascii="Times New Roman" w:eastAsia="Times New Roman" w:hAnsi="Times New Roman" w:cs="Times New Roman"/>
+                <w:rFonts w:eastAsia="Times New Roman" w:cs="Times New Roman"/>
               </w:rPr>
             </w:pPr>
             <w:r>
               <w:rPr>
-                <w:rFonts w:ascii="Times New Roman" w:eastAsia="Times New Roman" w:hAnsi="Times New Roman" w:cs="Times New Roman"/>
+                <w:rFonts w:eastAsia="Times New Roman" w:cs="Times New Roman"/>
               </w:rPr>
               <w:t xml:space="preserve"> </w:t>
             </w:r>
@@ -9962,7 +10237,7 @@
       <w:pPr>
         <w:spacing w:after="112"/>
         <w:rPr>
-          <w:rFonts w:ascii="Times New Roman" w:eastAsia="Times New Roman" w:hAnsi="Times New Roman" w:cs="Times New Roman"/>
+          <w:rFonts w:eastAsia="Times New Roman" w:cs="Times New Roman"/>
         </w:rPr>
       </w:pPr>
     </w:p>
@@ -9971,39 +10246,39 @@
         <w:spacing w:after="223"/>
         <w:ind w:left="1137" w:right="1441" w:hanging="1152"/>
         <w:rPr>
-          <w:rFonts w:ascii="Times New Roman" w:eastAsia="Times New Roman" w:hAnsi="Times New Roman" w:cs="Times New Roman"/>
-        </w:rPr>
-      </w:pPr>
-      <w:r>
-        <w:rPr>
-          <w:rFonts w:ascii="Times New Roman" w:eastAsia="Times New Roman" w:hAnsi="Times New Roman" w:cs="Times New Roman"/>
+          <w:rFonts w:eastAsia="Times New Roman" w:cs="Times New Roman"/>
+        </w:rPr>
+      </w:pPr>
+      <w:r>
+        <w:rPr>
+          <w:rFonts w:eastAsia="Times New Roman" w:cs="Times New Roman"/>
           <w:vertAlign w:val="superscript"/>
         </w:rPr>
         <w:t xml:space="preserve"> </w:t>
       </w:r>
       <w:r>
         <w:rPr>
-          <w:rFonts w:ascii="Times New Roman" w:eastAsia="Times New Roman" w:hAnsi="Times New Roman" w:cs="Times New Roman"/>
+          <w:rFonts w:eastAsia="Times New Roman" w:cs="Times New Roman"/>
           <w:vertAlign w:val="superscript"/>
         </w:rPr>
         <w:tab/>
       </w:r>
       <w:r>
         <w:rPr>
-          <w:rFonts w:ascii="Times New Roman" w:eastAsia="Times New Roman" w:hAnsi="Times New Roman" w:cs="Times New Roman"/>
+          <w:rFonts w:eastAsia="Times New Roman" w:cs="Times New Roman"/>
         </w:rPr>
         <w:t xml:space="preserve">Verdict (Please tick) </w:t>
       </w:r>
       <w:r>
         <w:rPr>
-          <w:rFonts w:ascii="Times New Roman" w:eastAsia="Times New Roman" w:hAnsi="Times New Roman" w:cs="Times New Roman"/>
+          <w:rFonts w:eastAsia="Times New Roman" w:cs="Times New Roman"/>
         </w:rPr>
         <w:tab/>
         <w:t xml:space="preserve">        </w:t>
       </w:r>
       <w:r>
         <w:rPr>
-          <w:rFonts w:ascii="Times New Roman" w:eastAsia="Times New Roman" w:hAnsi="Times New Roman" w:cs="Times New Roman"/>
+          <w:rFonts w:eastAsia="Times New Roman" w:cs="Times New Roman"/>
           <w:noProof/>
         </w:rPr>
         <mc:AlternateContent>
@@ -10146,20 +10421,20 @@
       </w:r>
       <w:r>
         <w:rPr>
-          <w:rFonts w:ascii="Times New Roman" w:eastAsia="Times New Roman" w:hAnsi="Times New Roman" w:cs="Times New Roman"/>
+          <w:rFonts w:eastAsia="Times New Roman" w:cs="Times New Roman"/>
         </w:rPr>
         <w:t xml:space="preserve"> Accepted </w:t>
       </w:r>
       <w:r>
         <w:rPr>
-          <w:rFonts w:ascii="Times New Roman" w:eastAsia="Times New Roman" w:hAnsi="Times New Roman" w:cs="Times New Roman"/>
+          <w:rFonts w:eastAsia="Times New Roman" w:cs="Times New Roman"/>
         </w:rPr>
         <w:tab/>
         <w:t xml:space="preserve">         </w:t>
       </w:r>
       <w:r>
         <w:rPr>
-          <w:rFonts w:ascii="Times New Roman" w:eastAsia="Times New Roman" w:hAnsi="Times New Roman" w:cs="Times New Roman"/>
+          <w:rFonts w:eastAsia="Times New Roman" w:cs="Times New Roman"/>
           <w:noProof/>
         </w:rPr>
         <mc:AlternateContent>
@@ -10302,7 +10577,7 @@
       </w:r>
       <w:r>
         <w:rPr>
-          <w:rFonts w:ascii="Times New Roman" w:eastAsia="Times New Roman" w:hAnsi="Times New Roman" w:cs="Times New Roman"/>
+          <w:rFonts w:eastAsia="Times New Roman" w:cs="Times New Roman"/>
         </w:rPr>
         <w:t xml:space="preserve"> Reject  </w:t>
       </w:r>
@@ -10312,12 +10587,12 @@
         <w:spacing w:after="3"/>
         <w:ind w:left="-5" w:right="1441" w:hanging="10"/>
         <w:rPr>
-          <w:rFonts w:ascii="Times New Roman" w:eastAsia="Times New Roman" w:hAnsi="Times New Roman" w:cs="Times New Roman"/>
-        </w:rPr>
-      </w:pPr>
-      <w:r>
-        <w:rPr>
-          <w:rFonts w:ascii="Times New Roman" w:eastAsia="Times New Roman" w:hAnsi="Times New Roman" w:cs="Times New Roman"/>
+          <w:rFonts w:eastAsia="Times New Roman" w:cs="Times New Roman"/>
+        </w:rPr>
+      </w:pPr>
+      <w:r>
+        <w:rPr>
+          <w:rFonts w:eastAsia="Times New Roman" w:cs="Times New Roman"/>
         </w:rPr>
         <w:t xml:space="preserve">Comments </w:t>
       </w:r>
@@ -10326,88 +10601,88 @@
       <w:pPr>
         <w:spacing w:after="0"/>
         <w:rPr>
-          <w:rFonts w:ascii="Times New Roman" w:eastAsia="Times New Roman" w:hAnsi="Times New Roman" w:cs="Times New Roman"/>
-        </w:rPr>
-      </w:pPr>
-      <w:r>
-        <w:rPr>
-          <w:rFonts w:ascii="Times New Roman" w:eastAsia="Times New Roman" w:hAnsi="Times New Roman" w:cs="Times New Roman"/>
+          <w:rFonts w:eastAsia="Times New Roman" w:cs="Times New Roman"/>
+        </w:rPr>
+      </w:pPr>
+      <w:r>
+        <w:rPr>
+          <w:rFonts w:eastAsia="Times New Roman" w:cs="Times New Roman"/>
         </w:rPr>
         <w:t xml:space="preserve"> </w:t>
       </w:r>
       <w:r>
         <w:rPr>
-          <w:rFonts w:ascii="Times New Roman" w:eastAsia="Times New Roman" w:hAnsi="Times New Roman" w:cs="Times New Roman"/>
+          <w:rFonts w:eastAsia="Times New Roman" w:cs="Times New Roman"/>
         </w:rPr>
         <w:tab/>
         <w:t xml:space="preserve"> </w:t>
       </w:r>
       <w:r>
         <w:rPr>
-          <w:rFonts w:ascii="Times New Roman" w:eastAsia="Times New Roman" w:hAnsi="Times New Roman" w:cs="Times New Roman"/>
+          <w:rFonts w:eastAsia="Times New Roman" w:cs="Times New Roman"/>
         </w:rPr>
         <w:tab/>
         <w:t xml:space="preserve"> </w:t>
       </w:r>
       <w:r>
         <w:rPr>
-          <w:rFonts w:ascii="Times New Roman" w:eastAsia="Times New Roman" w:hAnsi="Times New Roman" w:cs="Times New Roman"/>
+          <w:rFonts w:eastAsia="Times New Roman" w:cs="Times New Roman"/>
         </w:rPr>
         <w:tab/>
         <w:t xml:space="preserve"> </w:t>
       </w:r>
       <w:r>
         <w:rPr>
-          <w:rFonts w:ascii="Times New Roman" w:eastAsia="Times New Roman" w:hAnsi="Times New Roman" w:cs="Times New Roman"/>
+          <w:rFonts w:eastAsia="Times New Roman" w:cs="Times New Roman"/>
         </w:rPr>
         <w:tab/>
         <w:t xml:space="preserve"> </w:t>
       </w:r>
       <w:r>
         <w:rPr>
-          <w:rFonts w:ascii="Times New Roman" w:eastAsia="Times New Roman" w:hAnsi="Times New Roman" w:cs="Times New Roman"/>
+          <w:rFonts w:eastAsia="Times New Roman" w:cs="Times New Roman"/>
         </w:rPr>
         <w:tab/>
         <w:t xml:space="preserve"> </w:t>
       </w:r>
       <w:r>
         <w:rPr>
-          <w:rFonts w:ascii="Times New Roman" w:eastAsia="Times New Roman" w:hAnsi="Times New Roman" w:cs="Times New Roman"/>
+          <w:rFonts w:eastAsia="Times New Roman" w:cs="Times New Roman"/>
         </w:rPr>
         <w:tab/>
         <w:t xml:space="preserve"> </w:t>
       </w:r>
       <w:r>
         <w:rPr>
-          <w:rFonts w:ascii="Times New Roman" w:eastAsia="Times New Roman" w:hAnsi="Times New Roman" w:cs="Times New Roman"/>
+          <w:rFonts w:eastAsia="Times New Roman" w:cs="Times New Roman"/>
         </w:rPr>
         <w:tab/>
         <w:t xml:space="preserve"> </w:t>
       </w:r>
       <w:r>
         <w:rPr>
-          <w:rFonts w:ascii="Times New Roman" w:eastAsia="Times New Roman" w:hAnsi="Times New Roman" w:cs="Times New Roman"/>
+          <w:rFonts w:eastAsia="Times New Roman" w:cs="Times New Roman"/>
         </w:rPr>
         <w:tab/>
         <w:t xml:space="preserve"> </w:t>
       </w:r>
       <w:r>
         <w:rPr>
-          <w:rFonts w:ascii="Times New Roman" w:eastAsia="Times New Roman" w:hAnsi="Times New Roman" w:cs="Times New Roman"/>
+          <w:rFonts w:eastAsia="Times New Roman" w:cs="Times New Roman"/>
         </w:rPr>
         <w:tab/>
         <w:t xml:space="preserve"> </w:t>
       </w:r>
       <w:r>
         <w:rPr>
-          <w:rFonts w:ascii="Times New Roman" w:eastAsia="Times New Roman" w:hAnsi="Times New Roman" w:cs="Times New Roman"/>
+          <w:rFonts w:eastAsia="Times New Roman" w:cs="Times New Roman"/>
         </w:rPr>
         <w:tab/>
         <w:t xml:space="preserve"> </w:t>
       </w:r>
       <w:r>
         <w:rPr>
-          <w:rFonts w:ascii="Times New Roman" w:eastAsia="Times New Roman" w:hAnsi="Times New Roman" w:cs="Times New Roman"/>
+          <w:rFonts w:eastAsia="Times New Roman" w:cs="Times New Roman"/>
         </w:rPr>
         <w:tab/>
         <w:t xml:space="preserve"> </w:t>
@@ -10417,14 +10692,15 @@
       <w:pPr>
         <w:spacing w:after="74"/>
         <w:rPr>
-          <w:rFonts w:ascii="Times New Roman" w:eastAsia="Times New Roman" w:hAnsi="Times New Roman" w:cs="Times New Roman"/>
-        </w:rPr>
-      </w:pPr>
-      <w:r>
-        <w:rPr>
-          <w:rFonts w:ascii="Times New Roman" w:eastAsia="Times New Roman" w:hAnsi="Times New Roman" w:cs="Times New Roman"/>
+          <w:rFonts w:eastAsia="Times New Roman" w:cs="Times New Roman"/>
+        </w:rPr>
+      </w:pPr>
+      <w:r>
+        <w:rPr>
+          <w:rFonts w:eastAsia="Times New Roman" w:cs="Times New Roman"/>
           <w:noProof/>
         </w:rPr>
+        <w:lastRenderedPageBreak/>
         <mc:AlternateContent>
           <mc:Choice Requires="wpg">
             <w:drawing>
@@ -10657,12 +10933,12 @@
       <w:pPr>
         <w:spacing w:after="0"/>
         <w:rPr>
-          <w:rFonts w:ascii="Times New Roman" w:eastAsia="Times New Roman" w:hAnsi="Times New Roman" w:cs="Times New Roman"/>
-        </w:rPr>
-      </w:pPr>
-      <w:r>
-        <w:rPr>
-          <w:rFonts w:ascii="Times New Roman" w:eastAsia="Times New Roman" w:hAnsi="Times New Roman" w:cs="Times New Roman"/>
+          <w:rFonts w:eastAsia="Times New Roman" w:cs="Times New Roman"/>
+        </w:rPr>
+      </w:pPr>
+      <w:r>
+        <w:rPr>
+          <w:rFonts w:eastAsia="Times New Roman" w:cs="Times New Roman"/>
         </w:rPr>
         <w:t xml:space="preserve"> </w:t>
       </w:r>
@@ -10681,53 +10957,53 @@
         <w:spacing w:after="3"/>
         <w:ind w:left="-15"/>
         <w:rPr>
-          <w:rFonts w:ascii="Times New Roman" w:eastAsia="Times New Roman" w:hAnsi="Times New Roman" w:cs="Times New Roman"/>
-        </w:rPr>
-      </w:pPr>
-      <w:r>
-        <w:rPr>
-          <w:rFonts w:ascii="Times New Roman" w:eastAsia="Times New Roman" w:hAnsi="Times New Roman" w:cs="Times New Roman"/>
+          <w:rFonts w:eastAsia="Times New Roman" w:cs="Times New Roman"/>
+        </w:rPr>
+      </w:pPr>
+      <w:r>
+        <w:rPr>
+          <w:rFonts w:eastAsia="Times New Roman" w:cs="Times New Roman"/>
         </w:rPr>
         <w:t>Signed</w:t>
       </w:r>
       <w:r>
         <w:rPr>
-          <w:rFonts w:ascii="Times New Roman" w:eastAsia="Times New Roman" w:hAnsi="Times New Roman" w:cs="Times New Roman"/>
+          <w:rFonts w:eastAsia="Times New Roman" w:cs="Times New Roman"/>
         </w:rPr>
         <w:tab/>
         <w:t xml:space="preserve"> </w:t>
       </w:r>
       <w:r>
         <w:rPr>
-          <w:rFonts w:ascii="Times New Roman" w:eastAsia="Times New Roman" w:hAnsi="Times New Roman" w:cs="Times New Roman"/>
+          <w:rFonts w:eastAsia="Times New Roman" w:cs="Times New Roman"/>
         </w:rPr>
         <w:tab/>
         <w:t xml:space="preserve"> </w:t>
       </w:r>
       <w:r>
         <w:rPr>
-          <w:rFonts w:ascii="Times New Roman" w:eastAsia="Times New Roman" w:hAnsi="Times New Roman" w:cs="Times New Roman"/>
+          <w:rFonts w:eastAsia="Times New Roman" w:cs="Times New Roman"/>
         </w:rPr>
         <w:tab/>
         <w:t xml:space="preserve"> </w:t>
       </w:r>
       <w:r>
         <w:rPr>
-          <w:rFonts w:ascii="Times New Roman" w:eastAsia="Times New Roman" w:hAnsi="Times New Roman" w:cs="Times New Roman"/>
+          <w:rFonts w:eastAsia="Times New Roman" w:cs="Times New Roman"/>
         </w:rPr>
         <w:tab/>
         <w:t xml:space="preserve"> Date </w:t>
       </w:r>
       <w:r>
         <w:rPr>
-          <w:rFonts w:ascii="Times New Roman" w:eastAsia="Times New Roman" w:hAnsi="Times New Roman" w:cs="Times New Roman"/>
+          <w:rFonts w:eastAsia="Times New Roman" w:cs="Times New Roman"/>
           <w:u w:val="single"/>
         </w:rPr>
         <w:t xml:space="preserve"> </w:t>
       </w:r>
       <w:r>
         <w:rPr>
-          <w:rFonts w:ascii="Times New Roman" w:eastAsia="Times New Roman" w:hAnsi="Times New Roman" w:cs="Times New Roman"/>
+          <w:rFonts w:eastAsia="Times New Roman" w:cs="Times New Roman"/>
           <w:u w:val="single"/>
         </w:rPr>
         <w:tab/>
@@ -10735,7 +11011,7 @@
       </w:r>
       <w:r>
         <w:rPr>
-          <w:rFonts w:ascii="Times New Roman" w:eastAsia="Times New Roman" w:hAnsi="Times New Roman" w:cs="Times New Roman"/>
+          <w:rFonts w:eastAsia="Times New Roman" w:cs="Times New Roman"/>
           <w:u w:val="single"/>
         </w:rPr>
         <w:tab/>
@@ -10743,14 +11019,14 @@
       </w:r>
       <w:r>
         <w:rPr>
-          <w:rFonts w:ascii="Times New Roman" w:eastAsia="Times New Roman" w:hAnsi="Times New Roman" w:cs="Times New Roman"/>
+          <w:rFonts w:eastAsia="Times New Roman" w:cs="Times New Roman"/>
           <w:u w:val="single"/>
         </w:rPr>
         <w:tab/>
       </w:r>
       <w:r>
         <w:rPr>
-          <w:rFonts w:ascii="Times New Roman" w:eastAsia="Times New Roman" w:hAnsi="Times New Roman" w:cs="Times New Roman"/>
+          <w:rFonts w:eastAsia="Times New Roman" w:cs="Times New Roman"/>
         </w:rPr>
         <w:t xml:space="preserve">  </w:t>
       </w:r>
@@ -10759,12 +11035,12 @@
       <w:pPr>
         <w:spacing w:after="0"/>
         <w:rPr>
-          <w:rFonts w:ascii="Times New Roman" w:eastAsia="Times New Roman" w:hAnsi="Times New Roman" w:cs="Times New Roman"/>
-        </w:rPr>
-      </w:pPr>
-      <w:r>
-        <w:rPr>
-          <w:rFonts w:ascii="Times New Roman" w:eastAsia="Times New Roman" w:hAnsi="Times New Roman" w:cs="Times New Roman"/>
+          <w:rFonts w:eastAsia="Times New Roman" w:cs="Times New Roman"/>
+        </w:rPr>
+      </w:pPr>
+      <w:r>
+        <w:rPr>
+          <w:rFonts w:eastAsia="Times New Roman" w:cs="Times New Roman"/>
         </w:rPr>
         <w:t xml:space="preserve"> </w:t>
       </w:r>
@@ -10773,12 +11049,12 @@
       <w:pPr>
         <w:spacing w:after="4"/>
         <w:rPr>
-          <w:rFonts w:ascii="Times New Roman" w:eastAsia="Times New Roman" w:hAnsi="Times New Roman" w:cs="Times New Roman"/>
-        </w:rPr>
-      </w:pPr>
-      <w:r>
-        <w:rPr>
-          <w:rFonts w:ascii="Times New Roman" w:eastAsia="Times New Roman" w:hAnsi="Times New Roman" w:cs="Times New Roman"/>
+          <w:rFonts w:eastAsia="Times New Roman" w:cs="Times New Roman"/>
+        </w:rPr>
+      </w:pPr>
+      <w:r>
+        <w:rPr>
+          <w:rFonts w:eastAsia="Times New Roman" w:cs="Times New Roman"/>
         </w:rPr>
         <w:t xml:space="preserve"> </w:t>
       </w:r>
@@ -10787,7 +11063,7 @@
       <w:pPr>
         <w:jc w:val="both"/>
         <w:rPr>
-          <w:rFonts w:ascii="Times New Roman" w:eastAsia="Times New Roman" w:hAnsi="Times New Roman" w:cs="Times New Roman"/>
+          <w:rFonts w:eastAsia="Times New Roman" w:cs="Times New Roman"/>
         </w:rPr>
       </w:pPr>
     </w:p>
@@ -10929,6 +11205,92 @@
 <file path=word/numbering.xml><?xml version="1.0" encoding="utf-8"?>
 <w:numbering xmlns:wpc="http://schemas.microsoft.com/office/word/2010/wordprocessingCanvas" xmlns:cx="http://schemas.microsoft.com/office/drawing/2014/chartex" xmlns:cx1="http://schemas.microsoft.com/office/drawing/2015/9/8/chartex" xmlns:cx2="http://schemas.microsoft.com/office/drawing/2015/10/21/chartex" xmlns:cx3="http://schemas.microsoft.com/office/drawing/2016/5/9/chartex" xmlns:cx4="http://schemas.microsoft.com/office/drawing/2016/5/10/chartex" xmlns:cx5="http://schemas.microsoft.com/office/drawing/2016/5/11/chartex" xmlns:cx6="http://schemas.microsoft.com/office/drawing/2016/5/12/chartex" xmlns:cx7="http://schemas.microsoft.com/office/drawing/2016/5/13/chartex" xmlns:cx8="http://schemas.microsoft.com/office/drawing/2016/5/14/chartex" xmlns:mc="http://schemas.openxmlformats.org/markup-compatibility/2006" xmlns:aink="http://schemas.microsoft.com/office/drawing/2016/ink" xmlns:am3d="http://schemas.microsoft.com/office/drawing/2017/model3d" xmlns:o="urn:schemas-microsoft-com:office:office" xmlns:r="http://schemas.openxmlformats.org/officeDocument/2006/relationships" xmlns:m="http://schemas.openxmlformats.org/officeDocument/2006/math" xmlns:v="urn:schemas-microsoft-com:vml" xmlns:wp14="http://schemas.microsoft.com/office/word/2010/wordprocessingDrawing" xmlns:wp="http://schemas.openxmlformats.org/drawingml/2006/wordprocessingDrawing" xmlns:w10="urn:schemas-microsoft-com:office:word" xmlns:w="http://schemas.openxmlformats.org/wordprocessingml/2006/main" xmlns:w14="http://schemas.microsoft.com/office/word/2010/wordml" xmlns:w15="http://schemas.microsoft.com/office/word/2012/wordml" xmlns:w16cid="http://schemas.microsoft.com/office/word/2016/wordml/cid" xmlns:w16se="http://schemas.microsoft.com/office/word/2015/wordml/symex" xmlns:wpg="http://schemas.microsoft.com/office/word/2010/wordprocessingGroup" xmlns:wpi="http://schemas.microsoft.com/office/word/2010/wordprocessingInk" xmlns:wne="http://schemas.microsoft.com/office/word/2006/wordml" xmlns:wps="http://schemas.microsoft.com/office/word/2010/wordprocessingShape" mc:Ignorable="w14 w15 w16se w16cid wp14">
   <w:abstractNum w:abstractNumId="0" w15:restartNumberingAfterBreak="0">
+    <w:nsid w:val="0164146D"/>
+    <w:multiLevelType w:val="hybridMultilevel"/>
+    <w:tmpl w:val="96585026"/>
+    <w:lvl w:ilvl="0" w:tplc="08090017">
+      <w:start w:val="1"/>
+      <w:numFmt w:val="lowerLetter"/>
+      <w:lvlText w:val="%1)"/>
+      <w:lvlJc w:val="left"/>
+      <w:pPr>
+        <w:ind w:left="720" w:hanging="360"/>
+      </w:pPr>
+    </w:lvl>
+    <w:lvl w:ilvl="1" w:tplc="08090019" w:tentative="1">
+      <w:start w:val="1"/>
+      <w:numFmt w:val="lowerLetter"/>
+      <w:lvlText w:val="%2."/>
+      <w:lvlJc w:val="left"/>
+      <w:pPr>
+        <w:ind w:left="1440" w:hanging="360"/>
+      </w:pPr>
+    </w:lvl>
+    <w:lvl w:ilvl="2" w:tplc="0809001B" w:tentative="1">
+      <w:start w:val="1"/>
+      <w:numFmt w:val="lowerRoman"/>
+      <w:lvlText w:val="%3."/>
+      <w:lvlJc w:val="right"/>
+      <w:pPr>
+        <w:ind w:left="2160" w:hanging="180"/>
+      </w:pPr>
+    </w:lvl>
+    <w:lvl w:ilvl="3" w:tplc="0809000F" w:tentative="1">
+      <w:start w:val="1"/>
+      <w:numFmt w:val="decimal"/>
+      <w:lvlText w:val="%4."/>
+      <w:lvlJc w:val="left"/>
+      <w:pPr>
+        <w:ind w:left="2880" w:hanging="360"/>
+      </w:pPr>
+    </w:lvl>
+    <w:lvl w:ilvl="4" w:tplc="08090019" w:tentative="1">
+      <w:start w:val="1"/>
+      <w:numFmt w:val="lowerLetter"/>
+      <w:lvlText w:val="%5."/>
+      <w:lvlJc w:val="left"/>
+      <w:pPr>
+        <w:ind w:left="3600" w:hanging="360"/>
+      </w:pPr>
+    </w:lvl>
+    <w:lvl w:ilvl="5" w:tplc="0809001B" w:tentative="1">
+      <w:start w:val="1"/>
+      <w:numFmt w:val="lowerRoman"/>
+      <w:lvlText w:val="%6."/>
+      <w:lvlJc w:val="right"/>
+      <w:pPr>
+        <w:ind w:left="4320" w:hanging="180"/>
+      </w:pPr>
+    </w:lvl>
+    <w:lvl w:ilvl="6" w:tplc="0809000F" w:tentative="1">
+      <w:start w:val="1"/>
+      <w:numFmt w:val="decimal"/>
+      <w:lvlText w:val="%7."/>
+      <w:lvlJc w:val="left"/>
+      <w:pPr>
+        <w:ind w:left="5040" w:hanging="360"/>
+      </w:pPr>
+    </w:lvl>
+    <w:lvl w:ilvl="7" w:tplc="08090019" w:tentative="1">
+      <w:start w:val="1"/>
+      <w:numFmt w:val="lowerLetter"/>
+      <w:lvlText w:val="%8."/>
+      <w:lvlJc w:val="left"/>
+      <w:pPr>
+        <w:ind w:left="5760" w:hanging="360"/>
+      </w:pPr>
+    </w:lvl>
+    <w:lvl w:ilvl="8" w:tplc="0809001B" w:tentative="1">
+      <w:start w:val="1"/>
+      <w:numFmt w:val="lowerRoman"/>
+      <w:lvlText w:val="%9."/>
+      <w:lvlJc w:val="right"/>
+      <w:pPr>
+        <w:ind w:left="6480" w:hanging="180"/>
+      </w:pPr>
+    </w:lvl>
+  </w:abstractNum>
+  <w:abstractNum w:abstractNumId="1" w15:restartNumberingAfterBreak="0">
     <w:nsid w:val="09BE76AF"/>
     <w:multiLevelType w:val="multilevel"/>
     <w:tmpl w:val="B95EC84A"/>
@@ -11038,7 +11400,7 @@
       </w:rPr>
     </w:lvl>
   </w:abstractNum>
-  <w:abstractNum w:abstractNumId="1" w15:restartNumberingAfterBreak="0">
+  <w:abstractNum w:abstractNumId="2" w15:restartNumberingAfterBreak="0">
     <w:nsid w:val="136A0DD6"/>
     <w:multiLevelType w:val="multilevel"/>
     <w:tmpl w:val="1A1047D4"/>
@@ -11124,7 +11486,7 @@
       </w:pPr>
     </w:lvl>
   </w:abstractNum>
-  <w:abstractNum w:abstractNumId="2" w15:restartNumberingAfterBreak="0">
+  <w:abstractNum w:abstractNumId="3" w15:restartNumberingAfterBreak="0">
     <w:nsid w:val="13BA099F"/>
     <w:multiLevelType w:val="multilevel"/>
     <w:tmpl w:val="AA12F1AE"/>
@@ -11210,7 +11572,7 @@
       </w:pPr>
     </w:lvl>
   </w:abstractNum>
-  <w:abstractNum w:abstractNumId="3" w15:restartNumberingAfterBreak="0">
+  <w:abstractNum w:abstractNumId="4" w15:restartNumberingAfterBreak="0">
     <w:nsid w:val="249D65BC"/>
     <w:multiLevelType w:val="multilevel"/>
     <w:tmpl w:val="7214D9C6"/>
@@ -11296,7 +11658,7 @@
       </w:pPr>
     </w:lvl>
   </w:abstractNum>
-  <w:abstractNum w:abstractNumId="4" w15:restartNumberingAfterBreak="0">
+  <w:abstractNum w:abstractNumId="5" w15:restartNumberingAfterBreak="0">
     <w:nsid w:val="342124C1"/>
     <w:multiLevelType w:val="multilevel"/>
     <w:tmpl w:val="5310E0C8"/>
@@ -11406,7 +11768,7 @@
       </w:rPr>
     </w:lvl>
   </w:abstractNum>
-  <w:abstractNum w:abstractNumId="5" w15:restartNumberingAfterBreak="0">
+  <w:abstractNum w:abstractNumId="6" w15:restartNumberingAfterBreak="0">
     <w:nsid w:val="6E2137CD"/>
     <w:multiLevelType w:val="multilevel"/>
     <w:tmpl w:val="072C68F8"/>
@@ -11493,22 +11855,25 @@
     </w:lvl>
   </w:abstractNum>
   <w:num w:numId="1">
+    <w:abstractNumId w:val="6"/>
+  </w:num>
+  <w:num w:numId="2">
     <w:abstractNumId w:val="5"/>
   </w:num>
-  <w:num w:numId="2">
+  <w:num w:numId="3">
+    <w:abstractNumId w:val="1"/>
+  </w:num>
+  <w:num w:numId="4">
     <w:abstractNumId w:val="4"/>
   </w:num>
-  <w:num w:numId="3">
-    <w:abstractNumId w:val="0"/>
-  </w:num>
-  <w:num w:numId="4">
+  <w:num w:numId="5">
     <w:abstractNumId w:val="3"/>
   </w:num>
-  <w:num w:numId="5">
+  <w:num w:numId="6">
     <w:abstractNumId w:val="2"/>
   </w:num>
-  <w:num w:numId="6">
-    <w:abstractNumId w:val="1"/>
+  <w:num w:numId="7">
+    <w:abstractNumId w:val="0"/>
   </w:num>
 </w:numbering>
 </file>
@@ -11910,6 +12275,11 @@
   <w:style w:type="paragraph" w:default="1" w:styleId="Normal">
     <w:name w:val="Normal"/>
     <w:qFormat/>
+    <w:rsid w:val="009E0204"/>
+    <w:rPr>
+      <w:rFonts w:ascii="Times New Roman" w:hAnsi="Times New Roman"/>
+      <w:sz w:val="24"/>
+    </w:rPr>
   </w:style>
   <w:style w:type="paragraph" w:styleId="Heading1">
     <w:name w:val="heading 1"/>
@@ -11925,7 +12295,7 @@
       <w:outlineLvl w:val="0"/>
     </w:pPr>
     <w:rPr>
-      <w:rFonts w:ascii="Times New Roman" w:eastAsia="Times New Roman" w:hAnsi="Times New Roman" w:cs="Times New Roman"/>
+      <w:rFonts w:eastAsia="Times New Roman" w:cs="Times New Roman"/>
       <w:b/>
       <w:color w:val="000000"/>
       <w:sz w:val="28"/>
@@ -11946,10 +12316,9 @@
       <w:outlineLvl w:val="1"/>
     </w:pPr>
     <w:rPr>
-      <w:rFonts w:ascii="Times New Roman" w:eastAsia="Times New Roman" w:hAnsi="Times New Roman" w:cs="Times New Roman"/>
+      <w:rFonts w:eastAsia="Times New Roman" w:cs="Times New Roman"/>
       <w:b/>
       <w:color w:val="000000"/>
-      <w:sz w:val="24"/>
       <w:szCs w:val="24"/>
     </w:rPr>
   </w:style>
@@ -11967,10 +12336,9 @@
       <w:outlineLvl w:val="2"/>
     </w:pPr>
     <w:rPr>
-      <w:rFonts w:ascii="Times New Roman" w:eastAsia="Times New Roman" w:hAnsi="Times New Roman" w:cs="Times New Roman"/>
+      <w:rFonts w:eastAsia="Times New Roman" w:cs="Times New Roman"/>
       <w:b/>
       <w:color w:val="000000"/>
-      <w:sz w:val="24"/>
       <w:szCs w:val="24"/>
     </w:rPr>
   </w:style>
@@ -11990,7 +12358,6 @@
     </w:pPr>
     <w:rPr>
       <w:b/>
-      <w:sz w:val="24"/>
       <w:szCs w:val="24"/>
     </w:rPr>
   </w:style>
@@ -12087,7 +12454,7 @@
       <w:jc w:val="both"/>
     </w:pPr>
     <w:rPr>
-      <w:rFonts w:ascii="Times New Roman" w:eastAsia="Times New Roman" w:hAnsi="Times New Roman" w:cs="Times New Roman"/>
+      <w:rFonts w:eastAsia="Times New Roman" w:cs="Times New Roman"/>
       <w:sz w:val="20"/>
       <w:szCs w:val="20"/>
     </w:rPr>
@@ -12142,6 +12509,61 @@
     <w:name w:val="crosslinkitem"/>
     <w:basedOn w:val="DefaultParagraphFont"/>
     <w:rsid w:val="0019290A"/>
+  </w:style>
+  <w:style w:type="paragraph" w:styleId="Header">
+    <w:name w:val="header"/>
+    <w:basedOn w:val="Normal"/>
+    <w:link w:val="HeaderChar"/>
+    <w:uiPriority w:val="99"/>
+    <w:unhideWhenUsed/>
+    <w:rsid w:val="008E510C"/>
+    <w:pPr>
+      <w:tabs>
+        <w:tab w:val="center" w:pos="4513"/>
+        <w:tab w:val="right" w:pos="9026"/>
+      </w:tabs>
+      <w:spacing w:after="0" w:line="240" w:lineRule="auto"/>
+    </w:pPr>
+  </w:style>
+  <w:style w:type="character" w:customStyle="1" w:styleId="HeaderChar">
+    <w:name w:val="Header Char"/>
+    <w:basedOn w:val="DefaultParagraphFont"/>
+    <w:link w:val="Header"/>
+    <w:uiPriority w:val="99"/>
+    <w:rsid w:val="008E510C"/>
+  </w:style>
+  <w:style w:type="paragraph" w:styleId="Footer">
+    <w:name w:val="footer"/>
+    <w:basedOn w:val="Normal"/>
+    <w:link w:val="FooterChar"/>
+    <w:uiPriority w:val="99"/>
+    <w:unhideWhenUsed/>
+    <w:rsid w:val="008E510C"/>
+    <w:pPr>
+      <w:tabs>
+        <w:tab w:val="center" w:pos="4513"/>
+        <w:tab w:val="right" w:pos="9026"/>
+      </w:tabs>
+      <w:spacing w:after="0" w:line="240" w:lineRule="auto"/>
+    </w:pPr>
+  </w:style>
+  <w:style w:type="character" w:customStyle="1" w:styleId="FooterChar">
+    <w:name w:val="Footer Char"/>
+    <w:basedOn w:val="DefaultParagraphFont"/>
+    <w:link w:val="Footer"/>
+    <w:uiPriority w:val="99"/>
+    <w:rsid w:val="008E510C"/>
+  </w:style>
+  <w:style w:type="paragraph" w:styleId="ListParagraph">
+    <w:name w:val="List Paragraph"/>
+    <w:basedOn w:val="Normal"/>
+    <w:uiPriority w:val="34"/>
+    <w:qFormat/>
+    <w:rsid w:val="001B2054"/>
+    <w:pPr>
+      <w:ind w:left="720"/>
+      <w:contextualSpacing/>
+    </w:pPr>
   </w:style>
 </w:styles>
 </file>
